--- a/CV Sebastian Stanici.docx
+++ b/CV Sebastian Stanici.docx
@@ -490,7 +490,6 @@
           </w:tcPr>
           <w:p>
             <w:pPr>
-              <w:spacing w:after="120"/>
               <w:jc w:val="both"/>
               <w:rPr>
                 <w:rFonts w:cstheme="minorHAnsi"/>
@@ -505,6 +504,49 @@
           </w:p>
         </w:tc>
       </w:tr>
+      <w:tr>
+        <w:tc>
+          <w:tcPr>
+            <w:tcW w:w="4508" w:type="dxa"/>
+          </w:tcPr>
+          <w:p>
+            <w:pPr>
+              <w:jc w:val="both"/>
+              <w:rPr>
+                <w:rFonts w:cstheme="minorHAnsi"/>
+              </w:rPr>
+            </w:pPr>
+            <w:r>
+              <w:rPr>
+                <w:rFonts w:cstheme="minorHAnsi"/>
+              </w:rPr>
+              <w:t xml:space="preserve">Professional Computing </w:t>
+            </w:r>
+            <w:bookmarkStart w:id="0" w:name="_GoBack"/>
+            <w:bookmarkEnd w:id="0"/>
+          </w:p>
+        </w:tc>
+        <w:tc>
+          <w:tcPr>
+            <w:tcW w:w="4508" w:type="dxa"/>
+          </w:tcPr>
+          <w:p>
+            <w:pPr>
+              <w:spacing w:after="120"/>
+              <w:jc w:val="both"/>
+              <w:rPr>
+                <w:rFonts w:cstheme="minorHAnsi"/>
+              </w:rPr>
+            </w:pPr>
+            <w:r>
+              <w:rPr>
+                <w:rFonts w:cstheme="minorHAnsi"/>
+              </w:rPr>
+              <w:t>Economics and the Real World</w:t>
+            </w:r>
+          </w:p>
+        </w:tc>
+      </w:tr>
     </w:tbl>
     <w:p>
       <w:pPr>
@@ -718,123 +760,6 @@
     </w:p>
     <w:p>
       <w:pPr>
-        <w:spacing w:after="0"/>
-        <w:jc w:val="both"/>
-        <w:rPr>
-          <w:rFonts w:cstheme="minorHAnsi"/>
-        </w:rPr>
-      </w:pPr>
-      <w:r>
-        <w:rPr>
-          <w:rFonts w:cstheme="minorHAnsi"/>
-          <w:b/>
-          <w:u w:val="single"/>
-        </w:rPr>
-        <w:t>SKILLS</w:t>
-      </w:r>
-    </w:p>
-    <w:p>
-      <w:pPr>
-        <w:spacing w:after="0"/>
-        <w:jc w:val="both"/>
-        <w:rPr>
-          <w:rFonts w:cstheme="minorHAnsi"/>
-        </w:rPr>
-      </w:pPr>
-      <w:r>
-        <w:rPr>
-          <w:rFonts w:cstheme="minorHAnsi"/>
-        </w:rPr>
-        <w:t>Programming</w:t>
-      </w:r>
-      <w:r>
-        <w:rPr>
-          <w:rFonts w:cstheme="minorHAnsi"/>
-        </w:rPr>
-        <w:t xml:space="preserve"> languages</w:t>
-      </w:r>
-      <w:r>
-        <w:rPr>
-          <w:rFonts w:cstheme="minorHAnsi"/>
-        </w:rPr>
-        <w:t>:</w:t>
-      </w:r>
-      <w:r>
-        <w:rPr>
-          <w:rFonts w:cstheme="minorHAnsi"/>
-        </w:rPr>
-        <w:tab/>
-      </w:r>
-      <w:r>
-        <w:rPr>
-          <w:rFonts w:cstheme="minorHAnsi"/>
-        </w:rPr>
-        <w:t xml:space="preserve">Java, C/C++, Python, </w:t>
-      </w:r>
-      <w:proofErr w:type="spellStart"/>
-      <w:r>
-        <w:rPr>
-          <w:rFonts w:cstheme="minorHAnsi"/>
-        </w:rPr>
-        <w:t>OCaml</w:t>
-      </w:r>
-      <w:proofErr w:type="spellEnd"/>
-      <w:r>
-        <w:rPr>
-          <w:rFonts w:cstheme="minorHAnsi"/>
-        </w:rPr>
-        <w:t xml:space="preserve">, PHP, Bash, </w:t>
-      </w:r>
-      <w:r>
-        <w:rPr>
-          <w:rFonts w:cstheme="minorHAnsi"/>
-        </w:rPr>
-        <w:t>JavaScript</w:t>
-      </w:r>
-    </w:p>
-    <w:p>
-      <w:pPr>
-        <w:spacing w:after="0"/>
-        <w:jc w:val="both"/>
-        <w:rPr>
-          <w:rFonts w:cstheme="minorHAnsi"/>
-        </w:rPr>
-      </w:pPr>
-      <w:r>
-        <w:rPr>
-          <w:rFonts w:cstheme="minorHAnsi"/>
-        </w:rPr>
-        <w:t>Operating Systems:</w:t>
-      </w:r>
-      <w:r>
-        <w:rPr>
-          <w:rFonts w:cstheme="minorHAnsi"/>
-        </w:rPr>
-        <w:tab/>
-      </w:r>
-      <w:r>
-        <w:rPr>
-          <w:rFonts w:cstheme="minorHAnsi"/>
-        </w:rPr>
-        <w:tab/>
-      </w:r>
-      <w:r>
-        <w:rPr>
-          <w:rFonts w:cstheme="minorHAnsi"/>
-        </w:rPr>
-        <w:t>Windows, Linux</w:t>
-      </w:r>
-      <w:r>
-        <w:rPr>
-          <w:rFonts w:cstheme="minorHAnsi"/>
-        </w:rPr>
-        <w:t>, macOS</w:t>
-      </w:r>
-      <w:bookmarkStart w:id="0" w:name="_GoBack"/>
-      <w:bookmarkEnd w:id="0"/>
-    </w:p>
-    <w:p>
-      <w:pPr>
         <w:pBdr>
           <w:bottom w:val="single" w:sz="4" w:space="1" w:color="auto"/>
         </w:pBdr>
@@ -844,6 +769,133 @@
           <w:rFonts w:cstheme="minorHAnsi"/>
         </w:rPr>
       </w:pPr>
+    </w:p>
+    <w:p>
+      <w:pPr>
+        <w:spacing w:after="0"/>
+        <w:jc w:val="both"/>
+        <w:rPr>
+          <w:rFonts w:cstheme="minorHAnsi"/>
+        </w:rPr>
+      </w:pPr>
+      <w:r>
+        <w:rPr>
+          <w:rFonts w:cstheme="minorHAnsi"/>
+          <w:b/>
+          <w:u w:val="single"/>
+        </w:rPr>
+        <w:t>SKILLS</w:t>
+      </w:r>
+    </w:p>
+    <w:p>
+      <w:pPr>
+        <w:spacing w:after="0"/>
+        <w:jc w:val="both"/>
+        <w:rPr>
+          <w:rFonts w:cstheme="minorHAnsi"/>
+        </w:rPr>
+      </w:pPr>
+      <w:r>
+        <w:rPr>
+          <w:rFonts w:cstheme="minorHAnsi"/>
+        </w:rPr>
+        <w:t>Programming</w:t>
+      </w:r>
+      <w:r>
+        <w:rPr>
+          <w:rFonts w:cstheme="minorHAnsi"/>
+        </w:rPr>
+        <w:t xml:space="preserve"> languages</w:t>
+      </w:r>
+      <w:r>
+        <w:rPr>
+          <w:rFonts w:cstheme="minorHAnsi"/>
+        </w:rPr>
+        <w:t>:</w:t>
+      </w:r>
+      <w:r>
+        <w:rPr>
+          <w:rFonts w:cstheme="minorHAnsi"/>
+        </w:rPr>
+        <w:tab/>
+      </w:r>
+      <w:r>
+        <w:rPr>
+          <w:rFonts w:cstheme="minorHAnsi"/>
+        </w:rPr>
+        <w:t xml:space="preserve">Java, C/C++, Python, </w:t>
+      </w:r>
+      <w:proofErr w:type="spellStart"/>
+      <w:r>
+        <w:rPr>
+          <w:rFonts w:cstheme="minorHAnsi"/>
+        </w:rPr>
+        <w:t>OCaml</w:t>
+      </w:r>
+      <w:proofErr w:type="spellEnd"/>
+      <w:r>
+        <w:rPr>
+          <w:rFonts w:cstheme="minorHAnsi"/>
+        </w:rPr>
+        <w:t xml:space="preserve">, PHP, Bash, </w:t>
+      </w:r>
+      <w:r>
+        <w:rPr>
+          <w:rFonts w:cstheme="minorHAnsi"/>
+        </w:rPr>
+        <w:t>JavaScript</w:t>
+      </w:r>
+    </w:p>
+    <w:p>
+      <w:pPr>
+        <w:spacing w:after="0"/>
+        <w:jc w:val="both"/>
+        <w:rPr>
+          <w:rFonts w:cstheme="minorHAnsi"/>
+        </w:rPr>
+      </w:pPr>
+      <w:r>
+        <w:rPr>
+          <w:rFonts w:cstheme="minorHAnsi"/>
+        </w:rPr>
+        <w:t>Operating Systems:</w:t>
+      </w:r>
+      <w:r>
+        <w:rPr>
+          <w:rFonts w:cstheme="minorHAnsi"/>
+        </w:rPr>
+        <w:tab/>
+      </w:r>
+      <w:r>
+        <w:rPr>
+          <w:rFonts w:cstheme="minorHAnsi"/>
+        </w:rPr>
+        <w:tab/>
+      </w:r>
+      <w:r>
+        <w:rPr>
+          <w:rFonts w:cstheme="minorHAnsi"/>
+        </w:rPr>
+        <w:t>Windows, Linux</w:t>
+      </w:r>
+      <w:r>
+        <w:rPr>
+          <w:rFonts w:cstheme="minorHAnsi"/>
+        </w:rPr>
+        <w:t>, macOS</w:t>
+      </w:r>
+    </w:p>
+    <w:p>
+      <w:pPr>
+        <w:pBdr>
+          <w:bottom w:val="single" w:sz="4" w:space="1" w:color="auto"/>
+        </w:pBdr>
+        <w:spacing w:after="0"/>
+        <w:jc w:val="both"/>
+        <w:rPr>
+          <w:rFonts w:cstheme="minorHAnsi"/>
+        </w:rPr>
+      </w:pPr>
       <w:r>
         <w:rPr>
           <w:rFonts w:cstheme="minorHAnsi"/>
@@ -904,6 +956,18 @@
         </w:rPr>
         <w:t>IDA, Metasploit</w:t>
       </w:r>
+    </w:p>
+    <w:p>
+      <w:pPr>
+        <w:pBdr>
+          <w:bottom w:val="single" w:sz="4" w:space="1" w:color="auto"/>
+        </w:pBdr>
+        <w:spacing w:after="0"/>
+        <w:jc w:val="both"/>
+        <w:rPr>
+          <w:rFonts w:cstheme="minorHAnsi"/>
+        </w:rPr>
+      </w:pPr>
     </w:p>
     <w:p>
       <w:pPr>
@@ -1791,10 +1855,23 @@
     </w:p>
     <w:p>
       <w:pPr>
+        <w:pStyle w:val="ListParagraph"/>
         <w:tabs>
           <w:tab w:val="right" w:pos="9720"/>
         </w:tabs>
         <w:spacing w:after="0" w:line="240" w:lineRule="auto"/>
+        <w:ind w:left="360"/>
+        <w:rPr>
+          <w:rFonts w:cstheme="minorHAnsi"/>
+        </w:rPr>
+      </w:pPr>
+    </w:p>
+    <w:p>
+      <w:pPr>
+        <w:tabs>
+          <w:tab w:val="right" w:pos="9720"/>
+        </w:tabs>
+        <w:spacing w:after="0" w:line="240" w:lineRule="auto"/>
         <w:rPr>
           <w:rFonts w:cstheme="minorHAnsi"/>
         </w:rPr>
@@ -1804,6 +1881,7 @@
           <w:rFonts w:cstheme="minorHAnsi"/>
           <w:b/>
         </w:rPr>
+        <w:lastRenderedPageBreak/>
         <w:t xml:space="preserve">Capgemini Community Challenge </w:t>
       </w:r>
       <w:r>
@@ -1823,11 +1901,6 @@
           <w:rFonts w:cstheme="minorHAnsi"/>
         </w:rPr>
         <w:tab/>
-      </w:r>
-      <w:r>
-        <w:rPr>
-          <w:rFonts w:cstheme="minorHAnsi"/>
-        </w:rPr>
         <w:t>Jun 2018</w:t>
       </w:r>
     </w:p>
@@ -1917,7 +1990,6 @@
           <w:rFonts w:cstheme="minorHAnsi"/>
           <w:b/>
         </w:rPr>
-        <w:lastRenderedPageBreak/>
         <w:t xml:space="preserve">University of Cambridge’s national cyber-security contest </w:t>
       </w:r>
       <w:hyperlink r:id="rId10" w:history="1">
@@ -2327,11 +2399,6 @@
           <w:rFonts w:cstheme="minorHAnsi"/>
         </w:rPr>
         <w:tab/>
-      </w:r>
-      <w:r>
-        <w:rPr>
-          <w:rFonts w:cstheme="minorHAnsi"/>
-        </w:rPr>
         <w:t>Dec 2016</w:t>
       </w:r>
     </w:p>
@@ -2955,6 +3022,124 @@
         </w:rPr>
         <w:t xml:space="preserve">References are available on request </w:t>
       </w:r>
+    </w:p>
+    <w:p>
+      <w:pPr>
+        <w:spacing w:after="0"/>
+        <w:jc w:val="both"/>
+        <w:rPr>
+          <w:rFonts w:cstheme="minorHAnsi"/>
+        </w:rPr>
+      </w:pPr>
+    </w:p>
+    <w:p>
+      <w:pPr>
+        <w:pBdr>
+          <w:bottom w:val="single" w:sz="4" w:space="1" w:color="auto"/>
+        </w:pBdr>
+        <w:spacing w:after="0"/>
+        <w:jc w:val="both"/>
+        <w:rPr>
+          <w:rFonts w:cstheme="minorHAnsi"/>
+        </w:rPr>
+      </w:pPr>
+    </w:p>
+    <w:p>
+      <w:pPr>
+        <w:spacing w:after="0"/>
+        <w:jc w:val="both"/>
+        <w:rPr>
+          <w:rFonts w:cstheme="minorHAnsi"/>
+          <w:b/>
+          <w:u w:val="single"/>
+        </w:rPr>
+      </w:pPr>
+      <w:r>
+        <w:rPr>
+          <w:rFonts w:cstheme="minorHAnsi"/>
+          <w:b/>
+          <w:u w:val="single"/>
+        </w:rPr>
+        <w:t>ADDITIONAL INFORMATION</w:t>
+      </w:r>
+    </w:p>
+    <w:p>
+      <w:pPr>
+        <w:spacing w:after="0"/>
+        <w:jc w:val="both"/>
+        <w:rPr>
+          <w:rFonts w:cstheme="minorHAnsi"/>
+        </w:rPr>
+      </w:pPr>
+      <w:r>
+        <w:rPr>
+          <w:rFonts w:cstheme="minorHAnsi"/>
+        </w:rPr>
+        <w:t>LinkedIn:</w:t>
+      </w:r>
+      <w:r>
+        <w:rPr>
+          <w:rFonts w:cstheme="minorHAnsi"/>
+        </w:rPr>
+        <w:tab/>
+      </w:r>
+      <w:hyperlink r:id="rId13" w:history="1">
+        <w:r>
+          <w:rPr>
+            <w:rStyle w:val="Hyperlink"/>
+            <w:rFonts w:cstheme="minorHAnsi"/>
+          </w:rPr>
+          <w:t>https://www.linkedin.com/in/sebastianstanici/</w:t>
+        </w:r>
+      </w:hyperlink>
+    </w:p>
+    <w:p>
+      <w:pPr>
+        <w:spacing w:after="0"/>
+        <w:jc w:val="both"/>
+        <w:rPr>
+          <w:rFonts w:cstheme="minorHAnsi"/>
+        </w:rPr>
+      </w:pPr>
+      <w:r>
+        <w:rPr>
+          <w:rFonts w:cstheme="minorHAnsi"/>
+        </w:rPr>
+        <w:t xml:space="preserve">GitHub: </w:t>
+      </w:r>
+      <w:r>
+        <w:rPr>
+          <w:rFonts w:cstheme="minorHAnsi"/>
+        </w:rPr>
+        <w:tab/>
+      </w:r>
+      <w:hyperlink r:id="rId14" w:history="1">
+        <w:r>
+          <w:rPr>
+            <w:rStyle w:val="Hyperlink"/>
+            <w:rFonts w:cstheme="minorHAnsi"/>
+          </w:rPr>
+          <w:t>https://github.com/Seba7159</w:t>
+        </w:r>
+      </w:hyperlink>
+    </w:p>
+    <w:p>
+      <w:pPr>
+        <w:spacing w:after="0"/>
+        <w:jc w:val="both"/>
+        <w:rPr>
+          <w:rFonts w:cstheme="minorHAnsi"/>
+        </w:rPr>
+      </w:pPr>
+    </w:p>
+    <w:p>
+      <w:pPr>
+        <w:spacing w:after="0"/>
+        <w:jc w:val="both"/>
+        <w:rPr>
+          <w:rFonts w:cstheme="minorHAnsi"/>
+        </w:rPr>
+      </w:pPr>
     </w:p>
     <w:sectPr>
       <w:pgSz w:w="11906" w:h="16838" w:code="9"/>
@@ -5004,6 +5189,16 @@
       <w:shd w:val="clear" w:color="auto" w:fill="E6E6E6"/>
     </w:rPr>
   </w:style>
+  <w:style w:type="character" w:styleId="PlaceholderText">
+    <w:name w:val="Placeholder Text"/>
+    <w:basedOn w:val="DefaultParagraphFont"/>
+    <w:uiPriority w:val="99"/>
+    <w:semiHidden/>
+    <w:rsid w:val="0030280E"/>
+    <w:rPr>
+      <w:color w:val="808080"/>
+    </w:rPr>
+  </w:style>
 </w:styles>
 </file>
 
@@ -5273,7 +5468,7 @@
 </file>
 
 <file path=customXml/itemProps1.xml><?xml version="1.0" encoding="utf-8"?>
-<ds:datastoreItem xmlns:ds="http://schemas.openxmlformats.org/officeDocument/2006/customXml" ds:itemID="{3A70F344-D325-43C3-A5DA-7A2B984DADAC}">
+<ds:datastoreItem xmlns:ds="http://schemas.openxmlformats.org/officeDocument/2006/customXml" ds:itemID="{FC49BA13-0599-44FA-9080-74D646AA511F}">
   <ds:schemaRefs>
     <ds:schemaRef ds:uri="http://schemas.openxmlformats.org/officeDocument/2006/bibliography"/>
   </ds:schemaRefs>

--- a/CV Sebastian Stanici.docx
+++ b/CV Sebastian Stanici.docx
@@ -12,6 +12,7 @@
           <w:sz w:val="32"/>
         </w:rPr>
       </w:pPr>
+      <w:bookmarkStart w:id="0" w:name="_Hlk526791667"/>
       <w:r>
         <w:rPr>
           <w:rFonts w:cstheme="minorHAnsi"/>
@@ -29,47 +30,20 @@
           <w:rFonts w:cstheme="minorHAnsi"/>
         </w:rPr>
       </w:pPr>
-      <w:r>
-        <w:rPr>
-          <w:rFonts w:cstheme="minorHAnsi"/>
-        </w:rPr>
-        <w:t>234a Hubert Road</w:t>
-      </w:r>
-      <w:r>
-        <w:rPr>
-          <w:rFonts w:cstheme="minorHAnsi"/>
-        </w:rPr>
-        <w:t xml:space="preserve">, B29 </w:t>
-      </w:r>
-      <w:r>
-        <w:rPr>
-          <w:rFonts w:cstheme="minorHAnsi"/>
-        </w:rPr>
-        <w:t>6EP</w:t>
-      </w:r>
-      <w:r>
-        <w:rPr>
-          <w:rFonts w:cstheme="minorHAnsi"/>
-        </w:rPr>
-        <w:t xml:space="preserve">, </w:t>
-      </w:r>
-      <w:r>
-        <w:rPr>
-          <w:rFonts w:cstheme="minorHAnsi"/>
-        </w:rPr>
-        <w:t xml:space="preserve">Birmingham, </w:t>
-      </w:r>
-      <w:r>
-        <w:rPr>
-          <w:rFonts w:cstheme="minorHAnsi"/>
-        </w:rPr>
-        <w:t xml:space="preserve">UK | </w:t>
-      </w:r>
-      <w:r>
-        <w:rPr>
-          <w:rFonts w:cstheme="minorHAnsi"/>
-        </w:rPr>
-        <w:t xml:space="preserve">00 44 </w:t>
+      <w:hyperlink r:id="rId8" w:history="1">
+        <w:r>
+          <w:rPr>
+            <w:rStyle w:val="Hyperlink"/>
+            <w:rFonts w:cstheme="minorHAnsi"/>
+          </w:rPr>
+          <w:t>stanicisebastian@gmail.com</w:t>
+        </w:r>
+      </w:hyperlink>
+      <w:r>
+        <w:rPr>
+          <w:rFonts w:cstheme="minorHAnsi"/>
+        </w:rPr>
+        <w:t xml:space="preserve"> | +44</w:t>
       </w:r>
       <w:r>
         <w:rPr>
@@ -87,19 +61,7 @@
         <w:rPr>
           <w:rFonts w:cstheme="minorHAnsi"/>
         </w:rPr>
-        <w:t>50</w:t>
-      </w:r>
-      <w:r>
-        <w:rPr>
-          <w:rFonts w:cstheme="minorHAnsi"/>
-        </w:rPr>
-        <w:t xml:space="preserve"> </w:t>
-      </w:r>
-      <w:r>
-        <w:rPr>
-          <w:rFonts w:cstheme="minorHAnsi"/>
-        </w:rPr>
-        <w:t>859962</w:t>
+        <w:t>50859962</w:t>
       </w:r>
       <w:r>
         <w:rPr>
@@ -107,13 +69,39 @@
         </w:rPr>
         <w:t xml:space="preserve"> | </w:t>
       </w:r>
-      <w:r>
-        <w:rPr>
-          <w:rStyle w:val="Hyperlink"/>
-          <w:rFonts w:cstheme="minorHAnsi"/>
-        </w:rPr>
-        <w:t>stanicisebastian@gmail.com</w:t>
-      </w:r>
+      <w:hyperlink r:id="rId9" w:history="1">
+        <w:r>
+          <w:rPr>
+            <w:rStyle w:val="Hyperlink"/>
+            <w:rFonts w:cstheme="minorHAnsi"/>
+          </w:rPr>
+          <w:t>github.com/Seba7159</w:t>
+        </w:r>
+      </w:hyperlink>
+      <w:r>
+        <w:rPr>
+          <w:rFonts w:cstheme="minorHAnsi"/>
+        </w:rPr>
+        <w:t xml:space="preserve"> | </w:t>
+      </w:r>
+      <w:hyperlink r:id="rId10" w:history="1">
+        <w:r>
+          <w:rPr>
+            <w:rStyle w:val="Hyperlink"/>
+            <w:rFonts w:cstheme="minorHAnsi"/>
+          </w:rPr>
+          <w:t>linkedin.com/in/</w:t>
+        </w:r>
+        <w:proofErr w:type="spellStart"/>
+        <w:r>
+          <w:rPr>
+            <w:rStyle w:val="Hyperlink"/>
+            <w:rFonts w:cstheme="minorHAnsi"/>
+          </w:rPr>
+          <w:t>sebastianstanici</w:t>
+        </w:r>
+        <w:proofErr w:type="spellEnd"/>
+      </w:hyperlink>
     </w:p>
     <w:p>
       <w:pPr>
@@ -162,6 +150,13 @@
           <w:rFonts w:cstheme="minorHAnsi"/>
           <w:b/>
         </w:rPr>
+        <w:t xml:space="preserve">BSc </w:t>
+      </w:r>
+      <w:r>
+        <w:rPr>
+          <w:rFonts w:cstheme="minorHAnsi"/>
+          <w:b/>
+        </w:rPr>
         <w:t>Computer Science</w:t>
       </w:r>
       <w:r>
@@ -173,19 +168,6 @@
       <w:r>
         <w:rPr>
           <w:rFonts w:cstheme="minorHAnsi"/>
-          <w:b/>
-        </w:rPr>
-        <w:t>BSc</w:t>
-      </w:r>
-      <w:r>
-        <w:rPr>
-          <w:rFonts w:cstheme="minorHAnsi"/>
-        </w:rPr>
-        <w:t xml:space="preserve"> </w:t>
-      </w:r>
-      <w:r>
-        <w:rPr>
-          <w:rFonts w:cstheme="minorHAnsi"/>
         </w:rPr>
         <w:t xml:space="preserve">| </w:t>
       </w:r>
@@ -224,6 +206,12 @@
         <w:rPr>
           <w:rFonts w:cstheme="minorHAnsi"/>
         </w:rPr>
+        <w:t xml:space="preserve">  </w:t>
+      </w:r>
+      <w:r>
+        <w:rPr>
+          <w:rFonts w:cstheme="minorHAnsi"/>
+        </w:rPr>
         <w:t>Sep</w:t>
       </w:r>
       <w:r>
@@ -242,13 +230,19 @@
         <w:rPr>
           <w:rFonts w:cstheme="minorHAnsi"/>
         </w:rPr>
-        <w:t>May 202</w:t>
-      </w:r>
-      <w:r>
-        <w:rPr>
-          <w:rFonts w:cstheme="minorHAnsi"/>
-        </w:rPr>
-        <w:t>1</w:t>
+        <w:t>Jun</w:t>
+      </w:r>
+      <w:r>
+        <w:rPr>
+          <w:rFonts w:cstheme="minorHAnsi"/>
+        </w:rPr>
+        <w:t xml:space="preserve"> 202</w:t>
+      </w:r>
+      <w:r>
+        <w:rPr>
+          <w:rFonts w:cstheme="minorHAnsi"/>
+        </w:rPr>
+        <w:t>0</w:t>
       </w:r>
     </w:p>
     <w:p>
@@ -394,7 +388,7 @@
               <w:rPr>
                 <w:rFonts w:cstheme="minorHAnsi"/>
               </w:rPr>
-              <w:t xml:space="preserve">Introduction to Computer Security </w:t>
+              <w:t xml:space="preserve">Computer Security </w:t>
             </w:r>
           </w:p>
         </w:tc>
@@ -414,12 +408,6 @@
                 <w:rFonts w:cstheme="minorHAnsi"/>
               </w:rPr>
               <w:t>C/C++</w:t>
-            </w:r>
-            <w:r>
-              <w:rPr>
-                <w:rFonts w:cstheme="minorHAnsi"/>
-              </w:rPr>
-              <w:t xml:space="preserve"> </w:t>
             </w:r>
           </w:p>
         </w:tc>
@@ -480,7 +468,7 @@
               <w:rPr>
                 <w:rFonts w:cstheme="minorHAnsi"/>
               </w:rPr>
-              <w:t>Introductory Databases</w:t>
+              <w:t>Data Structures and Algorithms</w:t>
             </w:r>
           </w:p>
         </w:tc>
@@ -522,8 +510,6 @@
               </w:rPr>
               <w:t xml:space="preserve">Professional Computing </w:t>
             </w:r>
-            <w:bookmarkStart w:id="0" w:name="_GoBack"/>
-            <w:bookmarkEnd w:id="0"/>
           </w:p>
         </w:tc>
         <w:tc>
@@ -544,6 +530,12 @@
               </w:rPr>
               <w:t>Economics and the Real World</w:t>
             </w:r>
+            <w:r>
+              <w:rPr>
+                <w:rFonts w:cstheme="minorHAnsi"/>
+              </w:rPr>
+              <w:t xml:space="preserve"> </w:t>
+            </w:r>
           </w:p>
         </w:tc>
       </w:tr>
@@ -760,6 +752,354 @@
     </w:p>
     <w:p>
       <w:pPr>
+        <w:spacing w:after="0"/>
+        <w:jc w:val="both"/>
+        <w:rPr>
+          <w:rFonts w:cstheme="minorHAnsi"/>
+        </w:rPr>
+      </w:pPr>
+      <w:r>
+        <w:rPr>
+          <w:rFonts w:cstheme="minorHAnsi"/>
+          <w:b/>
+          <w:u w:val="single"/>
+        </w:rPr>
+        <w:t>SKILLS</w:t>
+      </w:r>
+    </w:p>
+    <w:p>
+      <w:pPr>
+        <w:spacing w:after="0"/>
+        <w:jc w:val="both"/>
+        <w:rPr>
+          <w:rFonts w:cstheme="minorHAnsi"/>
+        </w:rPr>
+      </w:pPr>
+      <w:r>
+        <w:rPr>
+          <w:rFonts w:cstheme="minorHAnsi"/>
+        </w:rPr>
+        <w:t>Programming</w:t>
+      </w:r>
+      <w:r>
+        <w:rPr>
+          <w:rFonts w:cstheme="minorHAnsi"/>
+        </w:rPr>
+        <w:t xml:space="preserve"> languages</w:t>
+      </w:r>
+      <w:r>
+        <w:rPr>
+          <w:rFonts w:cstheme="minorHAnsi"/>
+        </w:rPr>
+        <w:t>:</w:t>
+      </w:r>
+      <w:r>
+        <w:rPr>
+          <w:rFonts w:cstheme="minorHAnsi"/>
+        </w:rPr>
+        <w:tab/>
+      </w:r>
+      <w:r>
+        <w:rPr>
+          <w:rFonts w:cstheme="minorHAnsi"/>
+        </w:rPr>
+        <w:t>Java, C/C++, Python</w:t>
+      </w:r>
+      <w:r>
+        <w:rPr>
+          <w:rFonts w:cstheme="minorHAnsi"/>
+        </w:rPr>
+        <w:t xml:space="preserve">, </w:t>
+      </w:r>
+      <w:r>
+        <w:rPr>
+          <w:rFonts w:cstheme="minorHAnsi"/>
+        </w:rPr>
+        <w:t>Bash</w:t>
+      </w:r>
+      <w:r>
+        <w:rPr>
+          <w:rFonts w:cstheme="minorHAnsi"/>
+        </w:rPr>
+        <w:t xml:space="preserve"> (working knowledge)</w:t>
+      </w:r>
+      <w:r>
+        <w:rPr>
+          <w:rFonts w:cstheme="minorHAnsi"/>
+        </w:rPr>
+        <w:t xml:space="preserve">, </w:t>
+      </w:r>
+      <w:proofErr w:type="spellStart"/>
+      <w:r>
+        <w:rPr>
+          <w:rFonts w:cstheme="minorHAnsi"/>
+        </w:rPr>
+        <w:t>OCaml</w:t>
+      </w:r>
+      <w:proofErr w:type="spellEnd"/>
+      <w:r>
+        <w:rPr>
+          <w:rFonts w:cstheme="minorHAnsi"/>
+        </w:rPr>
+        <w:t>,</w:t>
+      </w:r>
+      <w:r>
+        <w:rPr>
+          <w:rFonts w:cstheme="minorHAnsi"/>
+        </w:rPr>
+        <w:t xml:space="preserve"> </w:t>
+      </w:r>
+      <w:r>
+        <w:rPr>
+          <w:rFonts w:cstheme="minorHAnsi"/>
+        </w:rPr>
+        <w:t>Assembly</w:t>
+      </w:r>
+      <w:r>
+        <w:rPr>
+          <w:rFonts w:cstheme="minorHAnsi"/>
+        </w:rPr>
+        <w:t xml:space="preserve"> (basic)</w:t>
+      </w:r>
+      <w:r>
+        <w:rPr>
+          <w:rFonts w:cstheme="minorHAnsi"/>
+        </w:rPr>
+        <w:t xml:space="preserve"> </w:t>
+      </w:r>
+    </w:p>
+    <w:p>
+      <w:pPr>
+        <w:spacing w:after="0"/>
+        <w:ind w:left="2880" w:hanging="2880"/>
+        <w:jc w:val="both"/>
+        <w:rPr>
+          <w:rFonts w:cstheme="minorHAnsi"/>
+        </w:rPr>
+      </w:pPr>
+      <w:r>
+        <w:rPr>
+          <w:rFonts w:cstheme="minorHAnsi"/>
+        </w:rPr>
+        <w:t>Web development:</w:t>
+      </w:r>
+      <w:r>
+        <w:rPr>
+          <w:rFonts w:cstheme="minorHAnsi"/>
+        </w:rPr>
+        <w:tab/>
+        <w:t>HTML, CSS, JavaScript, PHP</w:t>
+      </w:r>
+      <w:r>
+        <w:rPr>
+          <w:rFonts w:cstheme="minorHAnsi"/>
+        </w:rPr>
+        <w:t xml:space="preserve"> (working knowledge)</w:t>
+      </w:r>
+      <w:r>
+        <w:rPr>
+          <w:rFonts w:cstheme="minorHAnsi"/>
+        </w:rPr>
+        <w:t>, Angular.js</w:t>
+      </w:r>
+      <w:r>
+        <w:rPr>
+          <w:rFonts w:cstheme="minorHAnsi"/>
+        </w:rPr>
+        <w:t xml:space="preserve">, TypeScript, Nancy, </w:t>
+      </w:r>
+      <w:r>
+        <w:rPr>
+          <w:rFonts w:cstheme="minorHAnsi"/>
+        </w:rPr>
+        <w:t>C#, ASP.NET</w:t>
+      </w:r>
+      <w:r>
+        <w:rPr>
+          <w:rFonts w:cstheme="minorHAnsi"/>
+        </w:rPr>
+        <w:t xml:space="preserve"> (basic) </w:t>
+      </w:r>
+    </w:p>
+    <w:p>
+      <w:pPr>
+        <w:spacing w:after="0"/>
+        <w:ind w:left="2880" w:hanging="2880"/>
+        <w:jc w:val="both"/>
+        <w:rPr>
+          <w:rFonts w:cstheme="minorHAnsi"/>
+        </w:rPr>
+      </w:pPr>
+      <w:r>
+        <w:rPr>
+          <w:rFonts w:cstheme="minorHAnsi"/>
+        </w:rPr>
+        <w:t>Databases:</w:t>
+      </w:r>
+      <w:r>
+        <w:rPr>
+          <w:rFonts w:cstheme="minorHAnsi"/>
+        </w:rPr>
+        <w:tab/>
+        <w:t>SQL (</w:t>
+      </w:r>
+      <w:proofErr w:type="spellStart"/>
+      <w:r>
+        <w:rPr>
+          <w:rFonts w:cstheme="minorHAnsi"/>
+        </w:rPr>
+        <w:t>mySQL</w:t>
+      </w:r>
+      <w:proofErr w:type="spellEnd"/>
+      <w:r>
+        <w:rPr>
+          <w:rFonts w:cstheme="minorHAnsi"/>
+        </w:rPr>
+        <w:t xml:space="preserve">, PostgreSQL), </w:t>
+      </w:r>
+      <w:proofErr w:type="spellStart"/>
+      <w:r>
+        <w:rPr>
+          <w:rFonts w:cstheme="minorHAnsi"/>
+        </w:rPr>
+        <w:t>noSQL</w:t>
+      </w:r>
+      <w:proofErr w:type="spellEnd"/>
+      <w:r>
+        <w:rPr>
+          <w:rFonts w:cstheme="minorHAnsi"/>
+        </w:rPr>
+        <w:t xml:space="preserve"> (</w:t>
+      </w:r>
+      <w:proofErr w:type="spellStart"/>
+      <w:r>
+        <w:rPr>
+          <w:rFonts w:cstheme="minorHAnsi"/>
+        </w:rPr>
+        <w:t>RavenDB</w:t>
+      </w:r>
+      <w:proofErr w:type="spellEnd"/>
+      <w:r>
+        <w:rPr>
+          <w:rFonts w:cstheme="minorHAnsi"/>
+        </w:rPr>
+        <w:t>)</w:t>
+      </w:r>
+    </w:p>
+    <w:p>
+      <w:pPr>
+        <w:spacing w:after="0"/>
+        <w:jc w:val="both"/>
+        <w:rPr>
+          <w:rFonts w:cstheme="minorHAnsi"/>
+        </w:rPr>
+      </w:pPr>
+      <w:r>
+        <w:rPr>
+          <w:rFonts w:cstheme="minorHAnsi"/>
+        </w:rPr>
+        <w:t>Operating Systems:</w:t>
+      </w:r>
+      <w:r>
+        <w:rPr>
+          <w:rFonts w:cstheme="minorHAnsi"/>
+        </w:rPr>
+        <w:tab/>
+      </w:r>
+      <w:r>
+        <w:rPr>
+          <w:rFonts w:cstheme="minorHAnsi"/>
+        </w:rPr>
+        <w:tab/>
+      </w:r>
+      <w:r>
+        <w:rPr>
+          <w:rFonts w:cstheme="minorHAnsi"/>
+        </w:rPr>
+        <w:t>Linux</w:t>
+      </w:r>
+      <w:r>
+        <w:rPr>
+          <w:rFonts w:cstheme="minorHAnsi"/>
+        </w:rPr>
+        <w:t>, macOS</w:t>
+      </w:r>
+      <w:r>
+        <w:rPr>
+          <w:rFonts w:cstheme="minorHAnsi"/>
+        </w:rPr>
+        <w:t xml:space="preserve">, Windows </w:t>
+      </w:r>
+    </w:p>
+    <w:p>
+      <w:pPr>
+        <w:pBdr>
+          <w:bottom w:val="single" w:sz="4" w:space="1" w:color="auto"/>
+        </w:pBdr>
+        <w:spacing w:after="0"/>
+        <w:ind w:left="2880" w:hanging="2880"/>
+        <w:jc w:val="both"/>
+        <w:rPr>
+          <w:rFonts w:cstheme="minorHAnsi"/>
+        </w:rPr>
+      </w:pPr>
+      <w:r>
+        <w:rPr>
+          <w:rFonts w:cstheme="minorHAnsi"/>
+        </w:rPr>
+        <w:t>Tools:</w:t>
+      </w:r>
+      <w:r>
+        <w:rPr>
+          <w:rFonts w:cstheme="minorHAnsi"/>
+        </w:rPr>
+        <w:tab/>
+      </w:r>
+      <w:r>
+        <w:rPr>
+          <w:rFonts w:cstheme="minorHAnsi"/>
+        </w:rPr>
+        <w:t xml:space="preserve">Unix shell, </w:t>
+      </w:r>
+      <w:r>
+        <w:rPr>
+          <w:rFonts w:cstheme="minorHAnsi"/>
+        </w:rPr>
+        <w:t xml:space="preserve">Vim, </w:t>
+      </w:r>
+      <w:r>
+        <w:rPr>
+          <w:rFonts w:cstheme="minorHAnsi"/>
+        </w:rPr>
+        <w:t xml:space="preserve">Git, Eclipse IDE, </w:t>
+      </w:r>
+      <w:r>
+        <w:rPr>
+          <w:rFonts w:cstheme="minorHAnsi"/>
+        </w:rPr>
+        <w:t xml:space="preserve">Sublime, </w:t>
+      </w:r>
+      <w:r>
+        <w:rPr>
+          <w:rFonts w:cstheme="minorHAnsi"/>
+        </w:rPr>
+        <w:t>IDA, Metasploit</w:t>
+      </w:r>
+      <w:r>
+        <w:rPr>
+          <w:rFonts w:cstheme="minorHAnsi"/>
+        </w:rPr>
+        <w:t>, Burp suite</w:t>
+      </w:r>
+      <w:r>
+        <w:rPr>
+          <w:rFonts w:cstheme="minorHAnsi"/>
+        </w:rPr>
+        <w:t>, Microsoft Office suite</w:t>
+      </w:r>
+    </w:p>
+    <w:p>
+      <w:pPr>
         <w:pBdr>
           <w:bottom w:val="single" w:sz="4" w:space="1" w:color="auto"/>
         </w:pBdr>
@@ -776,217 +1116,6 @@
         <w:jc w:val="both"/>
         <w:rPr>
           <w:rFonts w:cstheme="minorHAnsi"/>
-        </w:rPr>
-      </w:pPr>
-      <w:r>
-        <w:rPr>
-          <w:rFonts w:cstheme="minorHAnsi"/>
-          <w:b/>
-          <w:u w:val="single"/>
-        </w:rPr>
-        <w:t>SKILLS</w:t>
-      </w:r>
-    </w:p>
-    <w:p>
-      <w:pPr>
-        <w:spacing w:after="0"/>
-        <w:jc w:val="both"/>
-        <w:rPr>
-          <w:rFonts w:cstheme="minorHAnsi"/>
-        </w:rPr>
-      </w:pPr>
-      <w:r>
-        <w:rPr>
-          <w:rFonts w:cstheme="minorHAnsi"/>
-        </w:rPr>
-        <w:t>Programming</w:t>
-      </w:r>
-      <w:r>
-        <w:rPr>
-          <w:rFonts w:cstheme="minorHAnsi"/>
-        </w:rPr>
-        <w:t xml:space="preserve"> languages</w:t>
-      </w:r>
-      <w:r>
-        <w:rPr>
-          <w:rFonts w:cstheme="minorHAnsi"/>
-        </w:rPr>
-        <w:t>:</w:t>
-      </w:r>
-      <w:r>
-        <w:rPr>
-          <w:rFonts w:cstheme="minorHAnsi"/>
-        </w:rPr>
-        <w:tab/>
-      </w:r>
-      <w:r>
-        <w:rPr>
-          <w:rFonts w:cstheme="minorHAnsi"/>
-        </w:rPr>
-        <w:t xml:space="preserve">Java, C/C++, Python, </w:t>
-      </w:r>
-      <w:proofErr w:type="spellStart"/>
-      <w:r>
-        <w:rPr>
-          <w:rFonts w:cstheme="minorHAnsi"/>
-        </w:rPr>
-        <w:t>OCaml</w:t>
-      </w:r>
-      <w:proofErr w:type="spellEnd"/>
-      <w:r>
-        <w:rPr>
-          <w:rFonts w:cstheme="minorHAnsi"/>
-        </w:rPr>
-        <w:t xml:space="preserve">, PHP, Bash, </w:t>
-      </w:r>
-      <w:r>
-        <w:rPr>
-          <w:rFonts w:cstheme="minorHAnsi"/>
-        </w:rPr>
-        <w:t>JavaScript</w:t>
-      </w:r>
-    </w:p>
-    <w:p>
-      <w:pPr>
-        <w:spacing w:after="0"/>
-        <w:jc w:val="both"/>
-        <w:rPr>
-          <w:rFonts w:cstheme="minorHAnsi"/>
-        </w:rPr>
-      </w:pPr>
-      <w:r>
-        <w:rPr>
-          <w:rFonts w:cstheme="minorHAnsi"/>
-        </w:rPr>
-        <w:t>Operating Systems:</w:t>
-      </w:r>
-      <w:r>
-        <w:rPr>
-          <w:rFonts w:cstheme="minorHAnsi"/>
-        </w:rPr>
-        <w:tab/>
-      </w:r>
-      <w:r>
-        <w:rPr>
-          <w:rFonts w:cstheme="minorHAnsi"/>
-        </w:rPr>
-        <w:tab/>
-      </w:r>
-      <w:r>
-        <w:rPr>
-          <w:rFonts w:cstheme="minorHAnsi"/>
-        </w:rPr>
-        <w:t>Windows, Linux</w:t>
-      </w:r>
-      <w:r>
-        <w:rPr>
-          <w:rFonts w:cstheme="minorHAnsi"/>
-        </w:rPr>
-        <w:t>, macOS</w:t>
-      </w:r>
-    </w:p>
-    <w:p>
-      <w:pPr>
-        <w:pBdr>
-          <w:bottom w:val="single" w:sz="4" w:space="1" w:color="auto"/>
-        </w:pBdr>
-        <w:spacing w:after="0"/>
-        <w:jc w:val="both"/>
-        <w:rPr>
-          <w:rFonts w:cstheme="minorHAnsi"/>
-        </w:rPr>
-      </w:pPr>
-      <w:r>
-        <w:rPr>
-          <w:rFonts w:cstheme="minorHAnsi"/>
-        </w:rPr>
-        <w:t>Tools:</w:t>
-      </w:r>
-      <w:r>
-        <w:rPr>
-          <w:rFonts w:cstheme="minorHAnsi"/>
-        </w:rPr>
-        <w:tab/>
-      </w:r>
-      <w:r>
-        <w:rPr>
-          <w:rFonts w:cstheme="minorHAnsi"/>
-        </w:rPr>
-        <w:tab/>
-      </w:r>
-      <w:r>
-        <w:rPr>
-          <w:rFonts w:cstheme="minorHAnsi"/>
-        </w:rPr>
-        <w:tab/>
-      </w:r>
-      <w:r>
-        <w:rPr>
-          <w:rFonts w:cstheme="minorHAnsi"/>
-        </w:rPr>
-        <w:tab/>
-      </w:r>
-      <w:r>
-        <w:rPr>
-          <w:rFonts w:cstheme="minorHAnsi"/>
-        </w:rPr>
-        <w:t xml:space="preserve">Unix shell, </w:t>
-      </w:r>
-      <w:r>
-        <w:rPr>
-          <w:rFonts w:cstheme="minorHAnsi"/>
-        </w:rPr>
-        <w:t xml:space="preserve">Vim, </w:t>
-      </w:r>
-      <w:r>
-        <w:rPr>
-          <w:rFonts w:cstheme="minorHAnsi"/>
-        </w:rPr>
-        <w:t xml:space="preserve">Git, Eclipse IDE, </w:t>
-      </w:r>
-      <w:r>
-        <w:rPr>
-          <w:rFonts w:cstheme="minorHAnsi"/>
-        </w:rPr>
-        <w:t xml:space="preserve">Sublime, </w:t>
-      </w:r>
-      <w:r>
-        <w:rPr>
-          <w:rFonts w:cstheme="minorHAnsi"/>
-        </w:rPr>
-        <w:t>IDA, Metasploit</w:t>
-      </w:r>
-    </w:p>
-    <w:p>
-      <w:pPr>
-        <w:pBdr>
-          <w:bottom w:val="single" w:sz="4" w:space="1" w:color="auto"/>
-        </w:pBdr>
-        <w:spacing w:after="0"/>
-        <w:jc w:val="both"/>
-        <w:rPr>
-          <w:rFonts w:cstheme="minorHAnsi"/>
-        </w:rPr>
-      </w:pPr>
-    </w:p>
-    <w:p>
-      <w:pPr>
-        <w:pBdr>
-          <w:bottom w:val="single" w:sz="4" w:space="1" w:color="auto"/>
-        </w:pBdr>
-        <w:spacing w:after="0"/>
-        <w:jc w:val="both"/>
-        <w:rPr>
-          <w:rFonts w:cstheme="minorHAnsi"/>
-        </w:rPr>
-      </w:pPr>
-    </w:p>
-    <w:p>
-      <w:pPr>
-        <w:spacing w:after="0"/>
-        <w:jc w:val="both"/>
-        <w:rPr>
-          <w:rFonts w:cstheme="minorHAnsi"/>
           <w:b/>
           <w:u w:val="single"/>
         </w:rPr>
@@ -1009,21 +1138,121 @@
         <w:jc w:val="both"/>
         <w:rPr>
           <w:rFonts w:cstheme="minorHAnsi"/>
-          <w:b/>
-        </w:rPr>
-      </w:pPr>
-      <w:r>
-        <w:rPr>
-          <w:rFonts w:cstheme="minorHAnsi"/>
-          <w:b/>
-        </w:rPr>
-        <w:t>University of Birmingham</w:t>
-      </w:r>
-      <w:r>
-        <w:rPr>
-          <w:rFonts w:cstheme="minorHAnsi"/>
-        </w:rPr>
-        <w:t>, Birmingham</w:t>
+        </w:rPr>
+      </w:pPr>
+      <w:r>
+        <w:rPr>
+          <w:rFonts w:cstheme="minorHAnsi"/>
+          <w:b/>
+        </w:rPr>
+        <w:t>Research Sysadmin Assistant</w:t>
+      </w:r>
+      <w:r>
+        <w:rPr>
+          <w:rFonts w:cstheme="minorHAnsi"/>
+          <w:b/>
+        </w:rPr>
+        <w:t xml:space="preserve"> </w:t>
+      </w:r>
+      <w:r>
+        <w:rPr>
+          <w:rFonts w:cstheme="minorHAnsi"/>
+          <w:b/>
+        </w:rPr>
+        <w:t>–</w:t>
+      </w:r>
+      <w:r>
+        <w:rPr>
+          <w:rFonts w:cstheme="minorHAnsi"/>
+          <w:b/>
+        </w:rPr>
+        <w:t xml:space="preserve"> University of Birmingham</w:t>
+      </w:r>
+      <w:r>
+        <w:rPr>
+          <w:rFonts w:cstheme="minorHAnsi"/>
+        </w:rPr>
+        <w:tab/>
+        <w:t xml:space="preserve">       </w:t>
+      </w:r>
+      <w:r>
+        <w:rPr>
+          <w:rFonts w:cstheme="minorHAnsi"/>
+        </w:rPr>
+        <w:t xml:space="preserve">                       </w:t>
+      </w:r>
+      <w:r>
+        <w:rPr>
+          <w:rFonts w:cstheme="minorHAnsi"/>
+        </w:rPr>
+        <w:t xml:space="preserve">  </w:t>
+      </w:r>
+      <w:r>
+        <w:rPr>
+          <w:rFonts w:cstheme="minorHAnsi"/>
+        </w:rPr>
+        <w:t xml:space="preserve">         </w:t>
+      </w:r>
+      <w:r>
+        <w:rPr>
+          <w:rFonts w:cstheme="minorHAnsi"/>
+        </w:rPr>
+        <w:t xml:space="preserve">                          </w:t>
+      </w:r>
+      <w:r>
+        <w:rPr>
+          <w:rFonts w:cstheme="minorHAnsi"/>
+        </w:rPr>
+        <w:t>Jul</w:t>
+      </w:r>
+      <w:r>
+        <w:rPr>
+          <w:rFonts w:cstheme="minorHAnsi"/>
+        </w:rPr>
+        <w:t xml:space="preserve"> </w:t>
+      </w:r>
+      <w:r>
+        <w:rPr>
+          <w:rFonts w:cstheme="minorHAnsi"/>
+        </w:rPr>
+        <w:t xml:space="preserve">- </w:t>
+      </w:r>
+      <w:r>
+        <w:rPr>
+          <w:rFonts w:cstheme="minorHAnsi"/>
+        </w:rPr>
+        <w:t>Aug</w:t>
+      </w:r>
+      <w:r>
+        <w:rPr>
+          <w:rFonts w:cstheme="minorHAnsi"/>
+        </w:rPr>
+        <w:t xml:space="preserve"> 201</w:t>
+      </w:r>
+      <w:r>
+        <w:rPr>
+          <w:rFonts w:cstheme="minorHAnsi"/>
+        </w:rPr>
+        <w:t>8</w:t>
+      </w:r>
+    </w:p>
+    <w:p>
+      <w:pPr>
+        <w:tabs>
+          <w:tab w:val="right" w:pos="9000"/>
+        </w:tabs>
+        <w:spacing w:after="0"/>
+        <w:jc w:val="both"/>
+        <w:rPr>
+          <w:rFonts w:cstheme="minorHAnsi"/>
+          <w:b/>
+        </w:rPr>
+      </w:pPr>
+      <w:r>
+        <w:rPr>
+          <w:rFonts w:cstheme="minorHAnsi"/>
+        </w:rPr>
+        <w:t>Birmingham</w:t>
       </w:r>
       <w:r>
         <w:rPr>
@@ -1035,88 +1264,7 @@
         <w:rPr>
           <w:rFonts w:cstheme="minorHAnsi"/>
         </w:rPr>
-        <w:t>United Kingdom</w:t>
-      </w:r>
-      <w:r>
-        <w:rPr>
-          <w:rFonts w:cstheme="minorHAnsi"/>
-        </w:rPr>
-        <w:t xml:space="preserve"> (</w:t>
-      </w:r>
-      <w:r>
-        <w:rPr>
-          <w:rFonts w:cstheme="minorHAnsi"/>
-        </w:rPr>
-        <w:t xml:space="preserve">Research Sysadmin </w:t>
-      </w:r>
-      <w:proofErr w:type="gramStart"/>
-      <w:r>
-        <w:rPr>
-          <w:rFonts w:cstheme="minorHAnsi"/>
-        </w:rPr>
-        <w:t>Assistant</w:t>
-      </w:r>
-      <w:r>
-        <w:rPr>
-          <w:rFonts w:cstheme="minorHAnsi"/>
-        </w:rPr>
-        <w:t>)</w:t>
-      </w:r>
-      <w:r>
-        <w:rPr>
-          <w:rFonts w:cstheme="minorHAnsi"/>
-        </w:rPr>
-        <w:t xml:space="preserve">   </w:t>
-      </w:r>
-      <w:proofErr w:type="gramEnd"/>
-      <w:r>
-        <w:rPr>
-          <w:rFonts w:cstheme="minorHAnsi"/>
-        </w:rPr>
-        <w:t xml:space="preserve">   </w:t>
-      </w:r>
-      <w:r>
-        <w:rPr>
-          <w:rFonts w:cstheme="minorHAnsi"/>
-        </w:rPr>
-        <w:tab/>
-        <w:t xml:space="preserve">        </w:t>
-      </w:r>
-      <w:r>
-        <w:rPr>
-          <w:rFonts w:cstheme="minorHAnsi"/>
-        </w:rPr>
-        <w:t>Jul</w:t>
-      </w:r>
-      <w:r>
-        <w:rPr>
-          <w:rFonts w:cstheme="minorHAnsi"/>
-        </w:rPr>
-        <w:t xml:space="preserve"> </w:t>
-      </w:r>
-      <w:r>
-        <w:rPr>
-          <w:rFonts w:cstheme="minorHAnsi"/>
-        </w:rPr>
-        <w:t xml:space="preserve">- </w:t>
-      </w:r>
-      <w:r>
-        <w:rPr>
-          <w:rFonts w:cstheme="minorHAnsi"/>
-        </w:rPr>
-        <w:t>Aug</w:t>
-      </w:r>
-      <w:r>
-        <w:rPr>
-          <w:rFonts w:cstheme="minorHAnsi"/>
-        </w:rPr>
-        <w:t xml:space="preserve"> 201</w:t>
-      </w:r>
-      <w:r>
-        <w:rPr>
-          <w:rFonts w:cstheme="minorHAnsi"/>
-        </w:rPr>
-        <w:t>8</w:t>
+        <w:t xml:space="preserve">United Kingdom       </w:t>
       </w:r>
     </w:p>
     <w:p>
@@ -1166,7 +1314,6 @@
           <w:ilvl w:val="0"/>
           <w:numId w:val="5"/>
         </w:numPr>
-        <w:spacing w:after="0"/>
         <w:jc w:val="both"/>
         <w:rPr>
           <w:rFonts w:cstheme="minorHAnsi"/>
@@ -1182,27 +1329,45 @@
         <w:rPr>
           <w:rFonts w:cstheme="minorHAnsi"/>
         </w:rPr>
-        <w:t xml:space="preserve">working using the Unix shell in </w:t>
+        <w:t>working using the Unix shell in a</w:t>
+      </w:r>
+      <w:r>
+        <w:rPr>
+          <w:rFonts w:cstheme="minorHAnsi"/>
+        </w:rPr>
+        <w:t xml:space="preserve"> </w:t>
       </w:r>
       <w:proofErr w:type="gramStart"/>
       <w:r>
         <w:rPr>
           <w:rFonts w:cstheme="minorHAnsi"/>
         </w:rPr>
-        <w:t>a</w:t>
+        <w:t>high performance</w:t>
       </w:r>
       <w:proofErr w:type="gramEnd"/>
       <w:r>
         <w:rPr>
           <w:rFonts w:cstheme="minorHAnsi"/>
         </w:rPr>
-        <w:t xml:space="preserve"> HPC (high performance computing) environment, creating images with Docker, basic networking and security </w:t>
-      </w:r>
-      <w:r>
-        <w:rPr>
-          <w:rFonts w:cstheme="minorHAnsi"/>
-        </w:rPr>
-        <w:t xml:space="preserve">knowledge regarding ports, protocols, certificates, encryption and encoding </w:t>
+        <w:t xml:space="preserve"> computing environment, Docker</w:t>
+      </w:r>
+      <w:r>
+        <w:rPr>
+          <w:rFonts w:cstheme="minorHAnsi"/>
+        </w:rPr>
+        <w:t xml:space="preserve"> images</w:t>
+      </w:r>
+      <w:r>
+        <w:rPr>
+          <w:rFonts w:cstheme="minorHAnsi"/>
+        </w:rPr>
+        <w:t xml:space="preserve">, networking and security </w:t>
+      </w:r>
+      <w:r>
+        <w:rPr>
+          <w:rFonts w:cstheme="minorHAnsi"/>
+        </w:rPr>
+        <w:t xml:space="preserve">regarding ports, protocols, certificates, encryption and encoding </w:t>
       </w:r>
       <w:r>
         <w:rPr>
@@ -1210,6 +1375,18 @@
         </w:rPr>
         <w:t xml:space="preserve"> </w:t>
       </w:r>
+    </w:p>
+    <w:p>
+      <w:pPr>
+        <w:pStyle w:val="ListParagraph"/>
+        <w:spacing w:after="80"/>
+        <w:ind w:left="360"/>
+        <w:jc w:val="both"/>
+        <w:rPr>
+          <w:rFonts w:cstheme="minorHAnsi"/>
+          <w:sz w:val="10"/>
+        </w:rPr>
+      </w:pPr>
     </w:p>
     <w:p>
       <w:pPr>
@@ -1229,7 +1406,115 @@
           <w:rFonts w:cstheme="minorHAnsi"/>
           <w:b/>
         </w:rPr>
-        <w:t>GENEO</w:t>
+        <w:t>Software Developer Intern</w:t>
+      </w:r>
+      <w:r>
+        <w:rPr>
+          <w:rFonts w:cstheme="minorHAnsi"/>
+          <w:b/>
+        </w:rPr>
+        <w:t xml:space="preserve"> – GENEO</w:t>
+      </w:r>
+      <w:r>
+        <w:rPr>
+          <w:rFonts w:cstheme="minorHAnsi"/>
+        </w:rPr>
+        <w:t xml:space="preserve">                 </w:t>
+      </w:r>
+      <w:r>
+        <w:rPr>
+          <w:rFonts w:cstheme="minorHAnsi"/>
+        </w:rPr>
+        <w:tab/>
+        <w:t xml:space="preserve">          </w:t>
+      </w:r>
+      <w:r>
+        <w:rPr>
+          <w:rFonts w:cstheme="minorHAnsi"/>
+        </w:rPr>
+        <w:t xml:space="preserve">         </w:t>
+      </w:r>
+      <w:r>
+        <w:rPr>
+          <w:rFonts w:cstheme="minorHAnsi"/>
+        </w:rPr>
+        <w:t xml:space="preserve">         </w:t>
+      </w:r>
+      <w:r>
+        <w:rPr>
+          <w:rFonts w:cstheme="minorHAnsi"/>
+        </w:rPr>
+        <w:t xml:space="preserve">                                                            </w:t>
+      </w:r>
+      <w:r>
+        <w:rPr>
+          <w:rFonts w:cstheme="minorHAnsi"/>
+        </w:rPr>
+        <w:t>J</w:t>
+      </w:r>
+      <w:r>
+        <w:rPr>
+          <w:rFonts w:cstheme="minorHAnsi"/>
+        </w:rPr>
+        <w:t>an</w:t>
+      </w:r>
+      <w:r>
+        <w:rPr>
+          <w:rFonts w:cstheme="minorHAnsi"/>
+        </w:rPr>
+        <w:t xml:space="preserve"> </w:t>
+      </w:r>
+      <w:r>
+        <w:rPr>
+          <w:rFonts w:cstheme="minorHAnsi"/>
+        </w:rPr>
+        <w:t xml:space="preserve">– </w:t>
+      </w:r>
+      <w:r>
+        <w:rPr>
+          <w:rFonts w:cstheme="minorHAnsi"/>
+        </w:rPr>
+        <w:t>Jul</w:t>
+      </w:r>
+      <w:r>
+        <w:rPr>
+          <w:rFonts w:cstheme="minorHAnsi"/>
+        </w:rPr>
+        <w:t xml:space="preserve"> 201</w:t>
+      </w:r>
+      <w:r>
+        <w:rPr>
+          <w:rFonts w:cstheme="minorHAnsi"/>
+        </w:rPr>
+        <w:t>8</w:t>
+      </w:r>
+    </w:p>
+    <w:p>
+      <w:pPr>
+        <w:pStyle w:val="ListParagraph"/>
+        <w:tabs>
+          <w:tab w:val="right" w:pos="9000"/>
+        </w:tabs>
+        <w:spacing w:after="0"/>
+        <w:ind w:left="0"/>
+        <w:jc w:val="both"/>
+        <w:rPr>
+          <w:rFonts w:cstheme="minorHAnsi"/>
+        </w:rPr>
+      </w:pPr>
+      <w:proofErr w:type="spellStart"/>
+      <w:r>
+        <w:rPr>
+          <w:rFonts w:cstheme="minorHAnsi"/>
+        </w:rPr>
+        <w:t>Leamington</w:t>
+      </w:r>
+      <w:proofErr w:type="spellEnd"/>
+      <w:r>
+        <w:rPr>
+          <w:rFonts w:cstheme="minorHAnsi"/>
+        </w:rPr>
+        <w:t xml:space="preserve"> Spa</w:t>
       </w:r>
       <w:r>
         <w:rPr>
@@ -1241,119 +1526,7 @@
         <w:rPr>
           <w:rFonts w:cstheme="minorHAnsi"/>
         </w:rPr>
-        <w:t xml:space="preserve">Royal </w:t>
-      </w:r>
-      <w:proofErr w:type="spellStart"/>
-      <w:r>
-        <w:rPr>
-          <w:rFonts w:cstheme="minorHAnsi"/>
-        </w:rPr>
-        <w:t>Leamington</w:t>
-      </w:r>
-      <w:proofErr w:type="spellEnd"/>
-      <w:r>
-        <w:rPr>
-          <w:rFonts w:cstheme="minorHAnsi"/>
-        </w:rPr>
-        <w:t xml:space="preserve"> Spa</w:t>
-      </w:r>
-      <w:r>
-        <w:rPr>
-          <w:rFonts w:cstheme="minorHAnsi"/>
-        </w:rPr>
-        <w:t xml:space="preserve">, </w:t>
-      </w:r>
-      <w:r>
-        <w:rPr>
-          <w:rFonts w:cstheme="minorHAnsi"/>
-        </w:rPr>
-        <w:t xml:space="preserve">United Kingdom </w:t>
-      </w:r>
-      <w:r>
-        <w:rPr>
-          <w:rFonts w:cstheme="minorHAnsi"/>
-        </w:rPr>
-        <w:t>(</w:t>
-      </w:r>
-      <w:r>
-        <w:rPr>
-          <w:rFonts w:cstheme="minorHAnsi"/>
-        </w:rPr>
-        <w:t xml:space="preserve">Software Developer </w:t>
-      </w:r>
-      <w:proofErr w:type="gramStart"/>
-      <w:r>
-        <w:rPr>
-          <w:rFonts w:cstheme="minorHAnsi"/>
-        </w:rPr>
-        <w:t>Intern</w:t>
-      </w:r>
-      <w:r>
-        <w:rPr>
-          <w:rFonts w:cstheme="minorHAnsi"/>
-        </w:rPr>
-        <w:t>)</w:t>
-      </w:r>
-      <w:r>
-        <w:rPr>
-          <w:rFonts w:cstheme="minorHAnsi"/>
-        </w:rPr>
-        <w:t xml:space="preserve">   </w:t>
-      </w:r>
-      <w:proofErr w:type="gramEnd"/>
-      <w:r>
-        <w:rPr>
-          <w:rFonts w:cstheme="minorHAnsi"/>
-        </w:rPr>
-        <w:t xml:space="preserve">                        </w:t>
-      </w:r>
-      <w:r>
-        <w:rPr>
-          <w:rFonts w:cstheme="minorHAnsi"/>
-        </w:rPr>
-        <w:t xml:space="preserve">          </w:t>
-      </w:r>
-      <w:r>
-        <w:rPr>
-          <w:rFonts w:cstheme="minorHAnsi"/>
-        </w:rPr>
-        <w:t>J</w:t>
-      </w:r>
-      <w:r>
-        <w:rPr>
-          <w:rFonts w:cstheme="minorHAnsi"/>
-        </w:rPr>
-        <w:t>an</w:t>
-      </w:r>
-      <w:r>
-        <w:rPr>
-          <w:rFonts w:cstheme="minorHAnsi"/>
-        </w:rPr>
-        <w:t xml:space="preserve"> </w:t>
-      </w:r>
-      <w:r>
-        <w:rPr>
-          <w:rFonts w:cstheme="minorHAnsi"/>
-        </w:rPr>
-        <w:t xml:space="preserve">– </w:t>
-      </w:r>
-      <w:r>
-        <w:rPr>
-          <w:rFonts w:cstheme="minorHAnsi"/>
-        </w:rPr>
-        <w:t>Jul</w:t>
-      </w:r>
-      <w:r>
-        <w:rPr>
-          <w:rFonts w:cstheme="minorHAnsi"/>
-        </w:rPr>
-        <w:t xml:space="preserve"> 201</w:t>
-      </w:r>
-      <w:r>
-        <w:rPr>
-          <w:rFonts w:cstheme="minorHAnsi"/>
-        </w:rPr>
-        <w:t>8</w:t>
+        <w:t>United Kingdom</w:t>
       </w:r>
     </w:p>
     <w:p>
@@ -1364,7 +1537,7 @@
           <w:numId w:val="7"/>
         </w:numPr>
         <w:pBdr>
-          <w:bottom w:val="single" w:sz="4" w:space="31" w:color="auto"/>
+          <w:bottom w:val="single" w:sz="4" w:space="15" w:color="auto"/>
         </w:pBdr>
         <w:spacing w:after="0"/>
         <w:jc w:val="both"/>
@@ -1438,19 +1611,26 @@
         <w:rPr>
           <w:rFonts w:cstheme="minorHAnsi"/>
         </w:rPr>
-        <w:t xml:space="preserve"> the Agile methodology as the software engineering process.</w:t>
-      </w:r>
-      <w:r>
-        <w:rPr>
-          <w:rFonts w:cstheme="minorHAnsi"/>
-        </w:rPr>
-        <w:t xml:space="preserve"> </w:t>
+        <w:t xml:space="preserve"> the Agile methodology as the software engineering process</w:t>
       </w:r>
     </w:p>
     <w:p>
       <w:pPr>
         <w:pBdr>
-          <w:bottom w:val="single" w:sz="4" w:space="31" w:color="auto"/>
+          <w:bottom w:val="single" w:sz="4" w:space="15" w:color="auto"/>
+        </w:pBdr>
+        <w:spacing w:after="0"/>
+        <w:jc w:val="both"/>
+        <w:rPr>
+          <w:rFonts w:cstheme="minorHAnsi"/>
+          <w:sz w:val="10"/>
+        </w:rPr>
+      </w:pPr>
+    </w:p>
+    <w:p>
+      <w:pPr>
+        <w:pBdr>
+          <w:bottom w:val="single" w:sz="4" w:space="15" w:color="auto"/>
         </w:pBdr>
         <w:spacing w:after="0" w:line="256" w:lineRule="auto"/>
         <w:jc w:val="both"/>
@@ -1463,13 +1643,7 @@
           <w:rFonts w:cstheme="minorHAnsi"/>
           <w:b/>
         </w:rPr>
-        <w:t>Intelligent Software Systems</w:t>
-      </w:r>
-      <w:r>
-        <w:rPr>
-          <w:rFonts w:cstheme="minorHAnsi"/>
-        </w:rPr>
-        <w:t>,</w:t>
+        <w:t>Assistant programmer</w:t>
       </w:r>
       <w:r>
         <w:rPr>
@@ -1481,24 +1655,42 @@
       <w:r>
         <w:rPr>
           <w:rFonts w:cstheme="minorHAnsi"/>
-        </w:rPr>
-        <w:t>Timisoara, Romania (</w:t>
-      </w:r>
-      <w:r>
-        <w:rPr>
-          <w:rFonts w:cstheme="minorHAnsi"/>
-        </w:rPr>
-        <w:t>Assistant programmer</w:t>
-      </w:r>
-      <w:r>
-        <w:rPr>
-          <w:rFonts w:cstheme="minorHAnsi"/>
-        </w:rPr>
-        <w:t>)</w:t>
-      </w:r>
-      <w:r>
-        <w:rPr>
-          <w:rFonts w:cstheme="minorHAnsi"/>
+          <w:b/>
+        </w:rPr>
+        <w:t>–</w:t>
+      </w:r>
+      <w:r>
+        <w:rPr>
+          <w:rFonts w:cstheme="minorHAnsi"/>
+          <w:b/>
+        </w:rPr>
+        <w:t xml:space="preserve"> </w:t>
+      </w:r>
+      <w:r>
+        <w:rPr>
+          <w:rFonts w:cstheme="minorHAnsi"/>
+          <w:b/>
+        </w:rPr>
+        <w:t>Intellige</w:t>
+      </w:r>
+      <w:r>
+        <w:rPr>
+          <w:rFonts w:cstheme="minorHAnsi"/>
+          <w:b/>
+        </w:rPr>
+        <w:t>nt Software Systems</w:t>
+      </w:r>
+      <w:r>
+        <w:rPr>
+          <w:rFonts w:cstheme="minorHAnsi"/>
+          <w:b/>
+        </w:rPr>
+        <w:t xml:space="preserve">   </w:t>
+      </w:r>
+      <w:r>
+        <w:rPr>
+          <w:rFonts w:cstheme="minorHAnsi"/>
+          <w:b/>
         </w:rPr>
         <w:tab/>
       </w:r>
@@ -1513,7 +1705,264 @@
         <w:rPr>
           <w:rFonts w:cstheme="minorHAnsi"/>
         </w:rPr>
+        <w:tab/>
+      </w:r>
+      <w:r>
+        <w:rPr>
+          <w:rFonts w:cstheme="minorHAnsi"/>
+        </w:rPr>
+        <w:tab/>
+      </w:r>
+      <w:r>
+        <w:rPr>
+          <w:rFonts w:cstheme="minorHAnsi"/>
+        </w:rPr>
+        <w:tab/>
+        <w:t xml:space="preserve">            </w:t>
+      </w:r>
+      <w:r>
+        <w:rPr>
+          <w:rFonts w:cstheme="minorHAnsi"/>
+        </w:rPr>
         <w:t>Jul - Sep 2017</w:t>
+      </w:r>
+    </w:p>
+    <w:p>
+      <w:pPr>
+        <w:pBdr>
+          <w:bottom w:val="single" w:sz="4" w:space="15" w:color="auto"/>
+        </w:pBdr>
+        <w:spacing w:after="0" w:line="256" w:lineRule="auto"/>
+        <w:jc w:val="both"/>
+        <w:rPr>
+          <w:rFonts w:cstheme="minorHAnsi"/>
+        </w:rPr>
+      </w:pPr>
+      <w:r>
+        <w:rPr>
+          <w:rFonts w:cstheme="minorHAnsi"/>
+        </w:rPr>
+        <w:t>Timisoara, Romania</w:t>
+      </w:r>
+    </w:p>
+    <w:p>
+      <w:pPr>
+        <w:pStyle w:val="ListParagraph"/>
+        <w:numPr>
+          <w:ilvl w:val="0"/>
+          <w:numId w:val="7"/>
+        </w:numPr>
+        <w:pBdr>
+          <w:bottom w:val="single" w:sz="4" w:space="15" w:color="auto"/>
+        </w:pBdr>
+        <w:spacing w:after="0" w:line="256" w:lineRule="auto"/>
+        <w:jc w:val="both"/>
+        <w:rPr>
+          <w:rFonts w:cstheme="minorHAnsi"/>
+          <w:sz w:val="10"/>
+        </w:rPr>
+      </w:pPr>
+      <w:r>
+        <w:rPr>
+          <w:rFonts w:cstheme="minorHAnsi"/>
+        </w:rPr>
+        <w:t xml:space="preserve">Resolved issues from </w:t>
+      </w:r>
+      <w:proofErr w:type="spellStart"/>
+      <w:r>
+        <w:rPr>
+          <w:rFonts w:cstheme="minorHAnsi"/>
+        </w:rPr>
+        <w:t>Politehnica</w:t>
+      </w:r>
+      <w:proofErr w:type="spellEnd"/>
+      <w:r>
+        <w:rPr>
+          <w:rFonts w:cstheme="minorHAnsi"/>
+        </w:rPr>
+        <w:t xml:space="preserve"> University Timisoara’s research management portal, such as: solved search engine from retrieving partial results and fixed the secure HTTP problem</w:t>
+      </w:r>
+    </w:p>
+    <w:p>
+      <w:pPr>
+        <w:pStyle w:val="ListParagraph"/>
+        <w:numPr>
+          <w:ilvl w:val="0"/>
+          <w:numId w:val="7"/>
+        </w:numPr>
+        <w:pBdr>
+          <w:bottom w:val="single" w:sz="4" w:space="15" w:color="auto"/>
+        </w:pBdr>
+        <w:spacing w:after="0" w:line="256" w:lineRule="auto"/>
+        <w:jc w:val="both"/>
+        <w:rPr>
+          <w:rFonts w:cstheme="minorHAnsi"/>
+          <w:sz w:val="10"/>
+        </w:rPr>
+      </w:pPr>
+      <w:proofErr w:type="spellStart"/>
+      <w:r>
+        <w:rPr>
+          <w:rFonts w:cstheme="minorHAnsi"/>
+        </w:rPr>
+        <w:t>Utilised</w:t>
+      </w:r>
+      <w:proofErr w:type="spellEnd"/>
+      <w:r>
+        <w:rPr>
+          <w:rFonts w:cstheme="minorHAnsi"/>
+        </w:rPr>
+        <w:t xml:space="preserve"> technologies: C#, Nancy (back-end), TypeScript, Angular.js (front-end), </w:t>
+      </w:r>
+      <w:proofErr w:type="spellStart"/>
+      <w:r>
+        <w:rPr>
+          <w:rFonts w:cstheme="minorHAnsi"/>
+        </w:rPr>
+        <w:t>RavenDB</w:t>
+      </w:r>
+      <w:proofErr w:type="spellEnd"/>
+      <w:r>
+        <w:rPr>
+          <w:rFonts w:cstheme="minorHAnsi"/>
+        </w:rPr>
+        <w:t xml:space="preserve"> (</w:t>
+      </w:r>
+      <w:proofErr w:type="spellStart"/>
+      <w:r>
+        <w:rPr>
+          <w:rFonts w:cstheme="minorHAnsi"/>
+        </w:rPr>
+        <w:t>noSQL</w:t>
+      </w:r>
+      <w:proofErr w:type="spellEnd"/>
+      <w:r>
+        <w:rPr>
+          <w:rFonts w:cstheme="minorHAnsi"/>
+        </w:rPr>
+        <w:t>)</w:t>
+      </w:r>
+      <w:r>
+        <w:rPr>
+          <w:rFonts w:cstheme="minorHAnsi"/>
+        </w:rPr>
+        <w:t xml:space="preserve"> </w:t>
+      </w:r>
+      <w:r>
+        <w:rPr>
+          <w:rFonts w:cstheme="minorHAnsi"/>
+        </w:rPr>
+        <w:t xml:space="preserve"> </w:t>
+      </w:r>
+    </w:p>
+    <w:p>
+      <w:pPr>
+        <w:pBdr>
+          <w:bottom w:val="single" w:sz="4" w:space="15" w:color="auto"/>
+        </w:pBdr>
+        <w:spacing w:after="0" w:line="256" w:lineRule="auto"/>
+        <w:jc w:val="both"/>
+        <w:rPr>
+          <w:rFonts w:cstheme="minorHAnsi"/>
+          <w:sz w:val="10"/>
+        </w:rPr>
+      </w:pPr>
+    </w:p>
+    <w:p>
+      <w:pPr>
+        <w:pBdr>
+          <w:bottom w:val="single" w:sz="4" w:space="15" w:color="auto"/>
+        </w:pBdr>
+        <w:spacing w:after="0" w:line="256" w:lineRule="auto"/>
+        <w:jc w:val="both"/>
+        <w:rPr>
+          <w:rFonts w:cstheme="minorHAnsi"/>
+        </w:rPr>
+      </w:pPr>
+      <w:r>
+        <w:rPr>
+          <w:rFonts w:cstheme="minorHAnsi"/>
+          <w:b/>
+        </w:rPr>
+        <w:t>Assistant programmer</w:t>
+      </w:r>
+      <w:r>
+        <w:rPr>
+          <w:rFonts w:cstheme="minorHAnsi"/>
+          <w:b/>
+        </w:rPr>
+        <w:t xml:space="preserve"> –</w:t>
+      </w:r>
+      <w:r>
+        <w:rPr>
+          <w:rFonts w:cstheme="minorHAnsi"/>
+          <w:b/>
+        </w:rPr>
+        <w:t xml:space="preserve"> </w:t>
+      </w:r>
+      <w:r>
+        <w:rPr>
+          <w:rFonts w:cstheme="minorHAnsi"/>
+          <w:b/>
+        </w:rPr>
+        <w:t>Continental Automotive</w:t>
+      </w:r>
+      <w:r>
+        <w:rPr>
+          <w:rFonts w:cstheme="minorHAnsi"/>
+          <w:b/>
+        </w:rPr>
+        <w:tab/>
+      </w:r>
+      <w:r>
+        <w:rPr>
+          <w:rFonts w:cstheme="minorHAnsi"/>
+        </w:rPr>
+        <w:tab/>
+      </w:r>
+      <w:r>
+        <w:rPr>
+          <w:rFonts w:cstheme="minorHAnsi"/>
+        </w:rPr>
+        <w:tab/>
+        <w:t xml:space="preserve">    </w:t>
+      </w:r>
+      <w:r>
+        <w:rPr>
+          <w:rFonts w:cstheme="minorHAnsi"/>
+        </w:rPr>
+        <w:tab/>
+      </w:r>
+      <w:r>
+        <w:rPr>
+          <w:rFonts w:cstheme="minorHAnsi"/>
+        </w:rPr>
+        <w:tab/>
+        <w:t xml:space="preserve">    </w:t>
+      </w:r>
+      <w:r>
+        <w:rPr>
+          <w:rFonts w:cstheme="minorHAnsi"/>
+        </w:rPr>
+        <w:t xml:space="preserve">       Jul – Sep 2016</w:t>
+      </w:r>
+    </w:p>
+    <w:p>
+      <w:pPr>
+        <w:pBdr>
+          <w:bottom w:val="single" w:sz="4" w:space="15" w:color="auto"/>
+        </w:pBdr>
+        <w:spacing w:after="0" w:line="256" w:lineRule="auto"/>
+        <w:jc w:val="both"/>
+        <w:rPr>
+          <w:rFonts w:cstheme="minorHAnsi"/>
+        </w:rPr>
+      </w:pPr>
+      <w:r>
+        <w:rPr>
+          <w:rFonts w:cstheme="minorHAnsi"/>
+        </w:rPr>
+        <w:t>Timisoara, Romania</w:t>
       </w:r>
     </w:p>
     <w:p>
@@ -1524,7 +1973,7 @@
           <w:numId w:val="9"/>
         </w:numPr>
         <w:pBdr>
-          <w:bottom w:val="single" w:sz="4" w:space="31" w:color="auto"/>
+          <w:bottom w:val="single" w:sz="4" w:space="15" w:color="auto"/>
         </w:pBdr>
         <w:spacing w:after="0" w:line="256" w:lineRule="auto"/>
         <w:jc w:val="both"/>
@@ -1536,21 +1985,43 @@
         <w:rPr>
           <w:rFonts w:cstheme="minorHAnsi"/>
         </w:rPr>
-        <w:t xml:space="preserve">Resolved issues from </w:t>
-      </w:r>
-      <w:proofErr w:type="spellStart"/>
-      <w:r>
-        <w:rPr>
-          <w:rFonts w:cstheme="minorHAnsi"/>
-        </w:rPr>
-        <w:t>Politehnica</w:t>
-      </w:r>
-      <w:proofErr w:type="spellEnd"/>
-      <w:r>
-        <w:rPr>
-          <w:rFonts w:cstheme="minorHAnsi"/>
-        </w:rPr>
-        <w:t xml:space="preserve"> University Timisoara’s research management portal, such as: solved search engine from retrieving partial results and fixed the secure HTTP problem </w:t>
+        <w:t>Developed a search engine that reduced the processing time in the web documentation by 9</w:t>
+      </w:r>
+      <w:r>
+        <w:rPr>
+          <w:rFonts w:cstheme="minorHAnsi"/>
+        </w:rPr>
+        <w:t>5</w:t>
+      </w:r>
+      <w:r>
+        <w:rPr>
+          <w:rFonts w:cstheme="minorHAnsi"/>
+        </w:rPr>
+        <w:t xml:space="preserve">%, reduced the time to order issues in </w:t>
+      </w:r>
+      <w:r>
+        <w:rPr>
+          <w:rFonts w:cstheme="minorHAnsi"/>
+        </w:rPr>
+        <w:t xml:space="preserve">an </w:t>
+      </w:r>
+      <w:r>
+        <w:rPr>
+          <w:rFonts w:cstheme="minorHAnsi"/>
+        </w:rPr>
+        <w:t>Excel</w:t>
+      </w:r>
+      <w:r>
+        <w:rPr>
+          <w:rFonts w:cstheme="minorHAnsi"/>
+        </w:rPr>
+        <w:t xml:space="preserve"> document</w:t>
+      </w:r>
+      <w:r>
+        <w:rPr>
+          <w:rFonts w:cstheme="minorHAnsi"/>
+        </w:rPr>
+        <w:t xml:space="preserve"> from 30 minutes to 10 seconds for project management </w:t>
       </w:r>
     </w:p>
     <w:p>
@@ -1561,7 +2032,7 @@
           <w:numId w:val="9"/>
         </w:numPr>
         <w:pBdr>
-          <w:bottom w:val="single" w:sz="4" w:space="31" w:color="auto"/>
+          <w:bottom w:val="single" w:sz="4" w:space="15" w:color="auto"/>
         </w:pBdr>
         <w:spacing w:after="0" w:line="256" w:lineRule="auto"/>
         <w:jc w:val="both"/>
@@ -1569,53 +2040,18 @@
           <w:rFonts w:cstheme="minorHAnsi"/>
         </w:rPr>
       </w:pPr>
-      <w:proofErr w:type="spellStart"/>
-      <w:r>
-        <w:rPr>
-          <w:rFonts w:cstheme="minorHAnsi"/>
-        </w:rPr>
-        <w:t>Utilised</w:t>
-      </w:r>
-      <w:proofErr w:type="spellEnd"/>
-      <w:r>
-        <w:rPr>
-          <w:rFonts w:cstheme="minorHAnsi"/>
-        </w:rPr>
-        <w:t xml:space="preserve"> technologies: C#, Nancy (back-end), TypeScript, Angular.js (front-end), </w:t>
-      </w:r>
-      <w:proofErr w:type="spellStart"/>
-      <w:r>
-        <w:rPr>
-          <w:rFonts w:cstheme="minorHAnsi"/>
-        </w:rPr>
-        <w:t>RavenDB</w:t>
-      </w:r>
-      <w:proofErr w:type="spellEnd"/>
-      <w:r>
-        <w:rPr>
-          <w:rFonts w:cstheme="minorHAnsi"/>
-        </w:rPr>
-        <w:t xml:space="preserve"> (</w:t>
-      </w:r>
-      <w:proofErr w:type="spellStart"/>
-      <w:r>
-        <w:rPr>
-          <w:rFonts w:cstheme="minorHAnsi"/>
-        </w:rPr>
-        <w:t>noSQL</w:t>
-      </w:r>
-      <w:proofErr w:type="spellEnd"/>
-      <w:r>
-        <w:rPr>
-          <w:rFonts w:cstheme="minorHAnsi"/>
-        </w:rPr>
-        <w:t xml:space="preserve">) </w:t>
-      </w:r>
+      <w:r>
+        <w:rPr>
+          <w:rFonts w:cstheme="minorHAnsi"/>
+        </w:rPr>
+        <w:t xml:space="preserve">Used technologies: C/C++ for indexing words (~500 HTML pages), Visual Basic, JavaScript </w:t>
+      </w:r>
+      <w:bookmarkEnd w:id="0"/>
     </w:p>
     <w:p>
       <w:pPr>
         <w:pBdr>
-          <w:bottom w:val="single" w:sz="4" w:space="31" w:color="auto"/>
+          <w:bottom w:val="single" w:sz="4" w:space="15" w:color="auto"/>
         </w:pBdr>
         <w:spacing w:after="0" w:line="256" w:lineRule="auto"/>
         <w:jc w:val="both"/>
@@ -1628,13 +2064,54 @@
           <w:rFonts w:cstheme="minorHAnsi"/>
           <w:b/>
         </w:rPr>
-        <w:t>Continental Automotive</w:t>
-      </w:r>
-      <w:r>
-        <w:rPr>
-          <w:rFonts w:cstheme="minorHAnsi"/>
-        </w:rPr>
-        <w:t xml:space="preserve">, Timisoara, Romania (Assistant programmer) </w:t>
+        <w:lastRenderedPageBreak/>
+        <w:t xml:space="preserve">Intern </w:t>
+      </w:r>
+      <w:r>
+        <w:rPr>
+          <w:rFonts w:cstheme="minorHAnsi"/>
+          <w:b/>
+        </w:rPr>
+        <w:t>–</w:t>
+      </w:r>
+      <w:r>
+        <w:rPr>
+          <w:rFonts w:cstheme="minorHAnsi"/>
+          <w:b/>
+        </w:rPr>
+        <w:t xml:space="preserve"> </w:t>
+      </w:r>
+      <w:proofErr w:type="spellStart"/>
+      <w:r>
+        <w:rPr>
+          <w:rFonts w:cstheme="minorHAnsi"/>
+          <w:b/>
+        </w:rPr>
+        <w:t>Haufe</w:t>
+      </w:r>
+      <w:proofErr w:type="spellEnd"/>
+      <w:r>
+        <w:rPr>
+          <w:rFonts w:cstheme="minorHAnsi"/>
+          <w:b/>
+        </w:rPr>
+        <w:t xml:space="preserve"> </w:t>
+      </w:r>
+      <w:proofErr w:type="spellStart"/>
+      <w:r>
+        <w:rPr>
+          <w:rFonts w:cstheme="minorHAnsi"/>
+          <w:b/>
+        </w:rPr>
+        <w:t>Lexware</w:t>
+      </w:r>
+      <w:proofErr w:type="spellEnd"/>
+      <w:r>
+        <w:rPr>
+          <w:rFonts w:cstheme="minorHAnsi"/>
+          <w:b/>
+        </w:rPr>
+        <w:t xml:space="preserve">         </w:t>
       </w:r>
       <w:r>
         <w:rPr>
@@ -1646,6 +2123,12 @@
         <w:rPr>
           <w:rFonts w:cstheme="minorHAnsi"/>
         </w:rPr>
+        <w:t xml:space="preserve"> </w:t>
+      </w:r>
+      <w:r>
+        <w:rPr>
+          <w:rFonts w:cstheme="minorHAnsi"/>
+        </w:rPr>
         <w:tab/>
       </w:r>
       <w:r>
@@ -1653,7 +2136,96 @@
           <w:rFonts w:cstheme="minorHAnsi"/>
         </w:rPr>
         <w:tab/>
-        <w:t xml:space="preserve">           Jul – Sep 2016</w:t>
+      </w:r>
+      <w:r>
+        <w:rPr>
+          <w:rFonts w:cstheme="minorHAnsi"/>
+        </w:rPr>
+        <w:tab/>
+      </w:r>
+      <w:r>
+        <w:rPr>
+          <w:rFonts w:cstheme="minorHAnsi"/>
+        </w:rPr>
+        <w:t xml:space="preserve"> </w:t>
+      </w:r>
+      <w:r>
+        <w:rPr>
+          <w:rFonts w:cstheme="minorHAnsi"/>
+        </w:rPr>
+        <w:t xml:space="preserve">           </w:t>
+      </w:r>
+      <w:r>
+        <w:rPr>
+          <w:rFonts w:cstheme="minorHAnsi"/>
+        </w:rPr>
+        <w:tab/>
+      </w:r>
+      <w:r>
+        <w:rPr>
+          <w:rFonts w:cstheme="minorHAnsi"/>
+        </w:rPr>
+        <w:tab/>
+      </w:r>
+      <w:r>
+        <w:rPr>
+          <w:rFonts w:cstheme="minorHAnsi"/>
+        </w:rPr>
+        <w:tab/>
+      </w:r>
+      <w:r>
+        <w:rPr>
+          <w:rFonts w:cstheme="minorHAnsi"/>
+        </w:rPr>
+        <w:tab/>
+      </w:r>
+      <w:r>
+        <w:rPr>
+          <w:rFonts w:cstheme="minorHAnsi"/>
+        </w:rPr>
+        <w:tab/>
+      </w:r>
+      <w:r>
+        <w:rPr>
+          <w:rFonts w:cstheme="minorHAnsi"/>
+        </w:rPr>
+        <w:t xml:space="preserve">     </w:t>
+      </w:r>
+      <w:r>
+        <w:rPr>
+          <w:rFonts w:cstheme="minorHAnsi"/>
+        </w:rPr>
+        <w:t xml:space="preserve">  </w:t>
+      </w:r>
+      <w:r>
+        <w:rPr>
+          <w:rFonts w:cstheme="minorHAnsi"/>
+        </w:rPr>
+        <w:t>Jul 2015</w:t>
+      </w:r>
+    </w:p>
+    <w:p>
+      <w:pPr>
+        <w:pBdr>
+          <w:bottom w:val="single" w:sz="4" w:space="15" w:color="auto"/>
+        </w:pBdr>
+        <w:spacing w:after="0" w:line="256" w:lineRule="auto"/>
+        <w:jc w:val="both"/>
+        <w:rPr>
+          <w:rFonts w:cstheme="minorHAnsi"/>
+        </w:rPr>
+      </w:pPr>
+      <w:r>
+        <w:rPr>
+          <w:rFonts w:cstheme="minorHAnsi"/>
+        </w:rPr>
+        <w:t>T</w:t>
+      </w:r>
+      <w:r>
+        <w:rPr>
+          <w:rFonts w:cstheme="minorHAnsi"/>
+        </w:rPr>
+        <w:t>imisoara, Romania</w:t>
       </w:r>
     </w:p>
     <w:p>
@@ -1661,10 +2233,10 @@
         <w:pStyle w:val="ListParagraph"/>
         <w:numPr>
           <w:ilvl w:val="0"/>
-          <w:numId w:val="9"/>
+          <w:numId w:val="7"/>
         </w:numPr>
         <w:pBdr>
-          <w:bottom w:val="single" w:sz="4" w:space="31" w:color="auto"/>
+          <w:bottom w:val="single" w:sz="4" w:space="15" w:color="auto"/>
         </w:pBdr>
         <w:spacing w:after="0" w:line="256" w:lineRule="auto"/>
         <w:jc w:val="both"/>
@@ -1676,30 +2248,7 @@
         <w:rPr>
           <w:rFonts w:cstheme="minorHAnsi"/>
         </w:rPr>
-        <w:t xml:space="preserve">Developed a search engine that reduced the processing time in the web documentation by 97%, reduced the time to order issues in Excel from 30 minutes to 10 seconds for project management </w:t>
-      </w:r>
-    </w:p>
-    <w:p>
-      <w:pPr>
-        <w:pStyle w:val="ListParagraph"/>
-        <w:numPr>
-          <w:ilvl w:val="0"/>
-          <w:numId w:val="9"/>
-        </w:numPr>
-        <w:pBdr>
-          <w:bottom w:val="single" w:sz="4" w:space="31" w:color="auto"/>
-        </w:pBdr>
-        <w:spacing w:after="0" w:line="256" w:lineRule="auto"/>
-        <w:jc w:val="both"/>
-        <w:rPr>
-          <w:rFonts w:cstheme="minorHAnsi"/>
-        </w:rPr>
-      </w:pPr>
-      <w:r>
-        <w:rPr>
-          <w:rFonts w:cstheme="minorHAnsi"/>
-        </w:rPr>
-        <w:t xml:space="preserve">Used technologies: C/C++ for indexing words (~500 HTML pages), Visual Basic, JavaScript </w:t>
+        <w:t>Was the youngest person from the company to start a .NET project, which had the functionality of managing devices from the office and a timetabling feature for the employees’ share of the tools</w:t>
       </w:r>
     </w:p>
     <w:p>
@@ -1742,19 +2291,33 @@
           <w:rFonts w:cstheme="minorHAnsi"/>
           <w:b/>
         </w:rPr>
+        <w:t>Vice-president</w:t>
+      </w:r>
+      <w:r>
+        <w:rPr>
+          <w:rFonts w:cstheme="minorHAnsi"/>
+        </w:rPr>
+        <w:t xml:space="preserve"> </w:t>
+      </w:r>
+      <w:r>
+        <w:rPr>
+          <w:rFonts w:cstheme="minorHAnsi"/>
+          <w:b/>
+        </w:rPr>
+        <w:t>–</w:t>
+      </w:r>
+      <w:r>
+        <w:rPr>
+          <w:rFonts w:cstheme="minorHAnsi"/>
+        </w:rPr>
+        <w:t xml:space="preserve"> </w:t>
+      </w:r>
+      <w:r>
+        <w:rPr>
+          <w:rFonts w:cstheme="minorHAnsi"/>
+          <w:b/>
+        </w:rPr>
         <w:t>Computer Science Society</w:t>
-      </w:r>
-      <w:r>
-        <w:rPr>
-          <w:rFonts w:cstheme="minorHAnsi"/>
-        </w:rPr>
-        <w:t xml:space="preserve"> (Vice-president)</w:t>
-      </w:r>
-      <w:r>
-        <w:rPr>
-          <w:rFonts w:cstheme="minorHAnsi"/>
-        </w:rPr>
-        <w:t xml:space="preserve"> </w:t>
       </w:r>
       <w:r>
         <w:rPr>
@@ -1823,7 +2386,7 @@
         </w:rPr>
         <w:t xml:space="preserve">Managed the </w:t>
       </w:r>
-      <w:hyperlink r:id="rId8" w:history="1">
+      <w:hyperlink r:id="rId11" w:history="1">
         <w:r>
           <w:rPr>
             <w:rStyle w:val="Hyperlink"/>
@@ -1863,6 +2426,7 @@
         <w:ind w:left="360"/>
         <w:rPr>
           <w:rFonts w:cstheme="minorHAnsi"/>
+          <w:sz w:val="10"/>
         </w:rPr>
       </w:pPr>
     </w:p>
@@ -1881,20 +2445,28 @@
           <w:rFonts w:cstheme="minorHAnsi"/>
           <w:b/>
         </w:rPr>
-        <w:lastRenderedPageBreak/>
-        <w:t xml:space="preserve">Capgemini Community Challenge </w:t>
-      </w:r>
-      <w:r>
-        <w:rPr>
-          <w:rFonts w:cstheme="minorHAnsi"/>
-        </w:rPr>
-        <w:t>(Team member)</w:t>
-      </w:r>
-      <w:r>
-        <w:rPr>
-          <w:rFonts w:cstheme="minorHAnsi"/>
+        <w:t>Team member</w:t>
+      </w:r>
+      <w:r>
+        <w:rPr>
+          <w:rFonts w:cstheme="minorHAnsi"/>
+          <w:b/>
         </w:rPr>
         <w:t xml:space="preserve"> </w:t>
+      </w:r>
+      <w:r>
+        <w:rPr>
+          <w:rFonts w:cstheme="minorHAnsi"/>
+          <w:b/>
+        </w:rPr>
+        <w:t xml:space="preserve">– </w:t>
+      </w:r>
+      <w:r>
+        <w:rPr>
+          <w:rFonts w:cstheme="minorHAnsi"/>
+          <w:b/>
+        </w:rPr>
+        <w:t>Capgemini Community Challenge</w:t>
       </w:r>
       <w:r>
         <w:rPr>
@@ -1923,19 +2495,36 @@
         <w:rPr>
           <w:rFonts w:cstheme="minorHAnsi"/>
         </w:rPr>
-        <w:t>Carried out solutions-based consultancy projects for an actual third-sector client</w:t>
-      </w:r>
-      <w:r>
-        <w:rPr>
-          <w:rFonts w:cstheme="minorHAnsi"/>
-        </w:rPr>
-        <w:t xml:space="preserve"> </w:t>
-      </w:r>
-      <w:r>
-        <w:rPr>
-          <w:rFonts w:cstheme="minorHAnsi"/>
-        </w:rPr>
-        <w:t xml:space="preserve">by getting involved in the technology solutions of the project </w:t>
+        <w:t xml:space="preserve">Carried out a solutions-based consultancy project for a local charity </w:t>
+      </w:r>
+      <w:hyperlink r:id="rId12" w:history="1">
+        <w:r>
+          <w:rPr>
+            <w:rStyle w:val="Hyperlink"/>
+            <w:rFonts w:cstheme="minorHAnsi"/>
+          </w:rPr>
+          <w:t>Transition Town Telford</w:t>
+        </w:r>
+      </w:hyperlink>
+      <w:r>
+        <w:rPr>
+          <w:rFonts w:cstheme="minorHAnsi"/>
+        </w:rPr>
+        <w:t xml:space="preserve"> by taking initiative to lead the technology solution </w:t>
+      </w:r>
+      <w:proofErr w:type="spellStart"/>
+      <w:r>
+        <w:rPr>
+          <w:rFonts w:cstheme="minorHAnsi"/>
+        </w:rPr>
+        <w:t>substream</w:t>
+      </w:r>
+      <w:proofErr w:type="spellEnd"/>
+      <w:r>
+        <w:rPr>
+          <w:rFonts w:cstheme="minorHAnsi"/>
+        </w:rPr>
+        <w:t xml:space="preserve"> of the project </w:t>
       </w:r>
     </w:p>
     <w:p>
@@ -1959,7 +2548,7 @@
         </w:rPr>
         <w:t xml:space="preserve">Runner-up team of the </w:t>
       </w:r>
-      <w:hyperlink r:id="rId9" w:history="1">
+      <w:hyperlink r:id="rId13" w:history="1">
         <w:r>
           <w:rPr>
             <w:rStyle w:val="Hyperlink"/>
@@ -1974,25 +2563,88 @@
         </w:rPr>
         <w:t xml:space="preserve"> </w:t>
       </w:r>
-    </w:p>
-    <w:p>
-      <w:pPr>
+      <w:r>
+        <w:rPr>
+          <w:rFonts w:cstheme="minorHAnsi"/>
+        </w:rPr>
+        <w:t xml:space="preserve">as the solutions proved to be </w:t>
+      </w:r>
+      <w:proofErr w:type="spellStart"/>
+      <w:r>
+        <w:rPr>
+          <w:rFonts w:cstheme="minorHAnsi"/>
+        </w:rPr>
+        <w:t>beneficient</w:t>
+      </w:r>
+      <w:proofErr w:type="spellEnd"/>
+      <w:r>
+        <w:rPr>
+          <w:rFonts w:cstheme="minorHAnsi"/>
+        </w:rPr>
+        <w:t xml:space="preserve"> and represented a big turn in their identity, also how people were able to engage in</w:t>
+      </w:r>
+      <w:r>
+        <w:t xml:space="preserve"> </w:t>
+      </w:r>
+      <w:r>
+        <w:rPr>
+          <w:rFonts w:cstheme="minorHAnsi"/>
+        </w:rPr>
+        <w:t>the charity’s</w:t>
+      </w:r>
+      <w:r>
+        <w:rPr>
+          <w:rFonts w:cstheme="minorHAnsi"/>
+        </w:rPr>
+        <w:t xml:space="preserve"> activities  </w:t>
+      </w:r>
+    </w:p>
+    <w:p>
+      <w:pPr>
+        <w:pStyle w:val="ListParagraph"/>
         <w:tabs>
           <w:tab w:val="right" w:pos="9720"/>
         </w:tabs>
         <w:spacing w:after="0" w:line="240" w:lineRule="auto"/>
-        <w:rPr>
-          <w:rFonts w:cstheme="minorHAnsi"/>
-        </w:rPr>
-      </w:pPr>
-      <w:r>
-        <w:rPr>
-          <w:rFonts w:cstheme="minorHAnsi"/>
-          <w:b/>
-        </w:rPr>
-        <w:t xml:space="preserve">University of Cambridge’s national cyber-security contest </w:t>
-      </w:r>
-      <w:hyperlink r:id="rId10" w:history="1">
+        <w:ind w:left="360"/>
+        <w:rPr>
+          <w:rFonts w:cstheme="minorHAnsi"/>
+          <w:sz w:val="10"/>
+        </w:rPr>
+      </w:pPr>
+    </w:p>
+    <w:p>
+      <w:pPr>
+        <w:tabs>
+          <w:tab w:val="right" w:pos="9720"/>
+        </w:tabs>
+        <w:spacing w:after="0" w:line="240" w:lineRule="auto"/>
+        <w:rPr>
+          <w:rFonts w:cstheme="minorHAnsi"/>
+        </w:rPr>
+      </w:pPr>
+      <w:r>
+        <w:rPr>
+          <w:rFonts w:cstheme="minorHAnsi"/>
+          <w:b/>
+        </w:rPr>
+        <w:t xml:space="preserve">Team member </w:t>
+      </w:r>
+      <w:r>
+        <w:rPr>
+          <w:rFonts w:cstheme="minorHAnsi"/>
+          <w:b/>
+        </w:rPr>
+        <w:t>–</w:t>
+      </w:r>
+      <w:r>
+        <w:rPr>
+          <w:rFonts w:cstheme="minorHAnsi"/>
+          <w:b/>
+        </w:rPr>
+        <w:t xml:space="preserve"> University of Cambridge’s national cyber-security contest </w:t>
+      </w:r>
+      <w:hyperlink r:id="rId14" w:history="1">
         <w:r>
           <w:rPr>
             <w:rStyle w:val="Hyperlink"/>
@@ -2007,18 +2659,6 @@
           <w:rFonts w:cstheme="minorHAnsi"/>
           <w:b/>
         </w:rPr>
-        <w:t xml:space="preserve"> </w:t>
-      </w:r>
-      <w:r>
-        <w:rPr>
-          <w:rFonts w:cstheme="minorHAnsi"/>
-        </w:rPr>
-        <w:t xml:space="preserve">(Team member) </w:t>
-      </w:r>
-      <w:r>
-        <w:rPr>
-          <w:rFonts w:cstheme="minorHAnsi"/>
-        </w:rPr>
         <w:tab/>
       </w:r>
       <w:r>
@@ -2053,15 +2693,9 @@
         <w:rPr>
           <w:rFonts w:cstheme="minorHAnsi"/>
         </w:rPr>
-        <w:t>Engaged</w:t>
-      </w:r>
-      <w:r>
-        <w:rPr>
-          <w:rFonts w:cstheme="minorHAnsi"/>
-        </w:rPr>
-        <w:t xml:space="preserve"> along the society from our University, </w:t>
-      </w:r>
-      <w:hyperlink r:id="rId11" w:history="1">
+        <w:t xml:space="preserve">Participated together with the hacking society from our University, </w:t>
+      </w:r>
+      <w:hyperlink r:id="rId15" w:history="1">
         <w:r>
           <w:rPr>
             <w:rStyle w:val="Hyperlink"/>
@@ -2074,53 +2708,37 @@
         <w:rPr>
           <w:rFonts w:cstheme="minorHAnsi"/>
         </w:rPr>
-        <w:t xml:space="preserve"> and was involved with</w:t>
-      </w:r>
-      <w:r>
-        <w:rPr>
-          <w:rFonts w:cstheme="minorHAnsi"/>
-        </w:rPr>
-        <w:t xml:space="preserve"> the</w:t>
-      </w:r>
-      <w:r>
-        <w:rPr>
-          <w:rFonts w:cstheme="minorHAnsi"/>
-        </w:rPr>
-        <w:t xml:space="preserve"> </w:t>
-      </w:r>
-      <w:r>
-        <w:rPr>
-          <w:rFonts w:cstheme="minorHAnsi"/>
-        </w:rPr>
-        <w:t xml:space="preserve">Social Engineering, Cryptography, Web and Reverse Engineering challenges </w:t>
-      </w:r>
-    </w:p>
-    <w:p>
-      <w:pPr>
+        <w:t xml:space="preserve"> and was involved with the Social Engineering, Cryptography, Web and Reverse Engineering challenges </w:t>
+      </w:r>
+    </w:p>
+    <w:p>
+      <w:pPr>
+        <w:pStyle w:val="ListParagraph"/>
         <w:tabs>
           <w:tab w:val="right" w:pos="9720"/>
         </w:tabs>
         <w:spacing w:after="0" w:line="240" w:lineRule="auto"/>
-        <w:rPr>
-          <w:rFonts w:cstheme="minorHAnsi"/>
-        </w:rPr>
-      </w:pPr>
-      <w:r>
-        <w:rPr>
-          <w:rFonts w:cstheme="minorHAnsi"/>
-          <w:b/>
-        </w:rPr>
-        <w:t xml:space="preserve">Robot programming course </w:t>
-      </w:r>
-      <w:r>
-        <w:rPr>
-          <w:rFonts w:cstheme="minorHAnsi"/>
-        </w:rPr>
-        <w:t>(</w:t>
-      </w:r>
-      <w:r>
-        <w:rPr>
-          <w:rFonts w:cstheme="minorHAnsi"/>
+        <w:ind w:left="360"/>
+        <w:rPr>
+          <w:rFonts w:cstheme="minorHAnsi"/>
+          <w:sz w:val="10"/>
+        </w:rPr>
+      </w:pPr>
+    </w:p>
+    <w:p>
+      <w:pPr>
+        <w:tabs>
+          <w:tab w:val="right" w:pos="9720"/>
+        </w:tabs>
+        <w:spacing w:after="0" w:line="240" w:lineRule="auto"/>
+        <w:rPr>
+          <w:rFonts w:cstheme="minorHAnsi"/>
+        </w:rPr>
+      </w:pPr>
+      <w:r>
+        <w:rPr>
+          <w:rFonts w:cstheme="minorHAnsi"/>
+          <w:b/>
         </w:rPr>
         <w:t>Team manager</w:t>
       </w:r>
@@ -2128,7 +2746,27 @@
         <w:rPr>
           <w:rFonts w:cstheme="minorHAnsi"/>
         </w:rPr>
-        <w:t xml:space="preserve">) </w:t>
+        <w:t xml:space="preserve"> </w:t>
+      </w:r>
+      <w:r>
+        <w:rPr>
+          <w:rFonts w:cstheme="minorHAnsi"/>
+          <w:b/>
+        </w:rPr>
+        <w:t>–</w:t>
+      </w:r>
+      <w:r>
+        <w:rPr>
+          <w:rFonts w:cstheme="minorHAnsi"/>
+        </w:rPr>
+        <w:t xml:space="preserve"> </w:t>
+      </w:r>
+      <w:r>
+        <w:rPr>
+          <w:rFonts w:cstheme="minorHAnsi"/>
+          <w:b/>
+        </w:rPr>
+        <w:t>Robot programming course</w:t>
       </w:r>
       <w:r>
         <w:rPr>
@@ -2165,95 +2803,25 @@
           <w:rFonts w:cstheme="minorHAnsi"/>
         </w:rPr>
       </w:pPr>
+      <w:r>
+        <w:rPr>
+          <w:rFonts w:cstheme="minorHAnsi"/>
+        </w:rPr>
+        <w:t xml:space="preserve">Managed the team by creating UML diagrams, briefly implementing Agile and taking an essential part in the team meetings with the Teaching Assistant </w:t>
+      </w:r>
       <w:proofErr w:type="gramStart"/>
       <w:r>
         <w:rPr>
           <w:rFonts w:cstheme="minorHAnsi"/>
         </w:rPr>
-        <w:t>Was in charge of</w:t>
+        <w:t>in order to</w:t>
       </w:r>
       <w:proofErr w:type="gramEnd"/>
       <w:r>
         <w:rPr>
           <w:rFonts w:cstheme="minorHAnsi"/>
         </w:rPr>
-        <w:t xml:space="preserve"> managing the team in order to create a robot warehouse management system, yet took other roles such as system integration and Bluetooth connectivity of the robots </w:t>
-      </w:r>
-    </w:p>
-    <w:p>
-      <w:pPr>
-        <w:tabs>
-          <w:tab w:val="right" w:pos="9720"/>
-        </w:tabs>
-        <w:spacing w:after="0" w:line="240" w:lineRule="auto"/>
-        <w:rPr>
-          <w:rFonts w:cstheme="minorHAnsi"/>
-        </w:rPr>
-      </w:pPr>
-      <w:r>
-        <w:rPr>
-          <w:rFonts w:cstheme="minorHAnsi"/>
-          <w:b/>
-        </w:rPr>
-        <w:t>Personal website and project ‘</w:t>
-      </w:r>
-      <w:proofErr w:type="spellStart"/>
-      <w:r>
-        <w:rPr>
-          <w:rFonts w:cstheme="minorHAnsi"/>
-          <w:b/>
-        </w:rPr>
-        <w:t>myHaum</w:t>
-      </w:r>
-      <w:proofErr w:type="spellEnd"/>
-      <w:r>
-        <w:rPr>
-          <w:rFonts w:cstheme="minorHAnsi"/>
-          <w:b/>
-        </w:rPr>
-        <w:t xml:space="preserve">’ </w:t>
-      </w:r>
-      <w:r>
-        <w:rPr>
-          <w:rFonts w:cstheme="minorHAnsi"/>
-        </w:rPr>
-        <w:t>(</w:t>
-      </w:r>
-      <w:r>
-        <w:rPr>
-          <w:rFonts w:cstheme="minorHAnsi"/>
-        </w:rPr>
-        <w:t>Web developer</w:t>
-      </w:r>
-      <w:r>
-        <w:rPr>
-          <w:rFonts w:cstheme="minorHAnsi"/>
-        </w:rPr>
-        <w:t xml:space="preserve">) </w:t>
-      </w:r>
-      <w:r>
-        <w:rPr>
-          <w:rFonts w:cstheme="minorHAnsi"/>
-        </w:rPr>
-        <w:tab/>
-      </w:r>
-      <w:r>
-        <w:rPr>
-          <w:rFonts w:cstheme="minorHAnsi"/>
-        </w:rPr>
-        <w:t>Jan</w:t>
-      </w:r>
-      <w:r>
-        <w:rPr>
-          <w:rFonts w:cstheme="minorHAnsi"/>
-        </w:rPr>
-        <w:t xml:space="preserve"> 2018</w:t>
-      </w:r>
-      <w:r>
-        <w:rPr>
-          <w:rFonts w:cstheme="minorHAnsi"/>
-        </w:rPr>
-        <w:t xml:space="preserve"> - present</w:t>
+        <w:t xml:space="preserve"> create a robot warehouse management system</w:t>
       </w:r>
     </w:p>
     <w:p>
@@ -2276,9 +2844,120 @@
         <w:rPr>
           <w:rFonts w:cstheme="minorHAnsi"/>
         </w:rPr>
-        <w:t xml:space="preserve">Created my </w:t>
-      </w:r>
-      <w:hyperlink r:id="rId12" w:history="1">
+        <w:t xml:space="preserve">Besides team management, my role also regarded system integration and Bluetooth connectivity </w:t>
+      </w:r>
+    </w:p>
+    <w:p>
+      <w:pPr>
+        <w:tabs>
+          <w:tab w:val="right" w:pos="9720"/>
+        </w:tabs>
+        <w:spacing w:after="0"/>
+        <w:jc w:val="both"/>
+        <w:rPr>
+          <w:rFonts w:cstheme="minorHAnsi"/>
+          <w:sz w:val="10"/>
+        </w:rPr>
+      </w:pPr>
+    </w:p>
+    <w:p>
+      <w:pPr>
+        <w:tabs>
+          <w:tab w:val="right" w:pos="9720"/>
+        </w:tabs>
+        <w:spacing w:after="0" w:line="240" w:lineRule="auto"/>
+        <w:rPr>
+          <w:rFonts w:cstheme="minorHAnsi"/>
+        </w:rPr>
+      </w:pPr>
+      <w:r>
+        <w:rPr>
+          <w:rFonts w:cstheme="minorHAnsi"/>
+          <w:b/>
+        </w:rPr>
+        <w:t>Web developer</w:t>
+      </w:r>
+      <w:r>
+        <w:rPr>
+          <w:rFonts w:cstheme="minorHAnsi"/>
+          <w:b/>
+        </w:rPr>
+        <w:t xml:space="preserve"> </w:t>
+      </w:r>
+      <w:r>
+        <w:rPr>
+          <w:rFonts w:cstheme="minorHAnsi"/>
+          <w:b/>
+        </w:rPr>
+        <w:t>–</w:t>
+      </w:r>
+      <w:r>
+        <w:rPr>
+          <w:rFonts w:cstheme="minorHAnsi"/>
+          <w:b/>
+        </w:rPr>
+        <w:t xml:space="preserve"> Personal website</w:t>
+      </w:r>
+      <w:r>
+        <w:rPr>
+          <w:rFonts w:cstheme="minorHAnsi"/>
+        </w:rPr>
+        <w:tab/>
+      </w:r>
+      <w:r>
+        <w:rPr>
+          <w:rFonts w:cstheme="minorHAnsi"/>
+        </w:rPr>
+        <w:t>Jan</w:t>
+      </w:r>
+      <w:r>
+        <w:rPr>
+          <w:rFonts w:cstheme="minorHAnsi"/>
+        </w:rPr>
+        <w:t xml:space="preserve"> 2018</w:t>
+      </w:r>
+      <w:r>
+        <w:rPr>
+          <w:rFonts w:cstheme="minorHAnsi"/>
+        </w:rPr>
+        <w:t xml:space="preserve"> - present</w:t>
+      </w:r>
+    </w:p>
+    <w:p>
+      <w:pPr>
+        <w:pStyle w:val="ListParagraph"/>
+        <w:numPr>
+          <w:ilvl w:val="0"/>
+          <w:numId w:val="14"/>
+        </w:numPr>
+        <w:tabs>
+          <w:tab w:val="right" w:pos="9720"/>
+        </w:tabs>
+        <w:spacing w:after="0"/>
+        <w:jc w:val="both"/>
+        <w:rPr>
+          <w:rFonts w:cstheme="minorHAnsi"/>
+        </w:rPr>
+      </w:pPr>
+      <w:r>
+        <w:rPr>
+          <w:rFonts w:cstheme="minorHAnsi"/>
+        </w:rPr>
+        <w:t xml:space="preserve">Created </w:t>
+      </w:r>
+      <w:r>
+        <w:rPr>
+          <w:rFonts w:cstheme="minorHAnsi"/>
+        </w:rPr>
+        <w:t>a</w:t>
+      </w:r>
+      <w:r>
+        <w:rPr>
+          <w:rFonts w:cstheme="minorHAnsi"/>
+        </w:rPr>
+        <w:t xml:space="preserve"> </w:t>
+      </w:r>
+      <w:hyperlink r:id="rId16" w:history="1">
         <w:r>
           <w:rPr>
             <w:rStyle w:val="Hyperlink"/>
@@ -2291,36 +2970,51 @@
         <w:rPr>
           <w:rFonts w:cstheme="minorHAnsi"/>
         </w:rPr>
-        <w:t xml:space="preserve"> and started</w:t>
-      </w:r>
-      <w:r>
-        <w:rPr>
-          <w:rFonts w:cstheme="minorHAnsi"/>
-        </w:rPr>
-        <w:t xml:space="preserve"> an </w:t>
-      </w:r>
-      <w:r>
-        <w:rPr>
-          <w:rFonts w:cstheme="minorHAnsi"/>
-        </w:rPr>
-        <w:t>Internet of Things</w:t>
-      </w:r>
-      <w:r>
-        <w:rPr>
-          <w:rFonts w:cstheme="minorHAnsi"/>
-        </w:rPr>
-        <w:t xml:space="preserve"> project named</w:t>
-      </w:r>
-      <w:r>
-        <w:rPr>
-          <w:rFonts w:cstheme="minorHAnsi"/>
-        </w:rPr>
         <w:t xml:space="preserve"> </w:t>
       </w:r>
+      <w:r>
+        <w:rPr>
+          <w:rFonts w:cstheme="minorHAnsi"/>
+        </w:rPr>
+        <w:t xml:space="preserve">on my personal Raspberry Pi server from scratch </w:t>
+      </w:r>
+    </w:p>
+    <w:p>
+      <w:pPr>
+        <w:tabs>
+          <w:tab w:val="right" w:pos="9720"/>
+        </w:tabs>
+        <w:spacing w:after="0"/>
+        <w:jc w:val="both"/>
+        <w:rPr>
+          <w:rFonts w:cstheme="minorHAnsi"/>
+          <w:sz w:val="10"/>
+        </w:rPr>
+      </w:pPr>
+    </w:p>
+    <w:p>
+      <w:pPr>
+        <w:tabs>
+          <w:tab w:val="right" w:pos="9720"/>
+        </w:tabs>
+        <w:spacing w:after="0"/>
+        <w:jc w:val="both"/>
+        <w:rPr>
+          <w:rFonts w:cstheme="minorHAnsi"/>
+        </w:rPr>
+      </w:pPr>
+      <w:r>
+        <w:rPr>
+          <w:rFonts w:cstheme="minorHAnsi"/>
+          <w:b/>
+        </w:rPr>
+        <w:t>IoT Developer – Project ‘</w:t>
+      </w:r>
       <w:proofErr w:type="spellStart"/>
       <w:r>
         <w:rPr>
           <w:rFonts w:cstheme="minorHAnsi"/>
+          <w:b/>
         </w:rPr>
         <w:t>myHaum</w:t>
       </w:r>
@@ -2328,8 +3022,9 @@
       <w:r>
         <w:rPr>
           <w:rFonts w:cstheme="minorHAnsi"/>
-        </w:rPr>
-        <w:t xml:space="preserve"> </w:t>
+          <w:b/>
+        </w:rPr>
+        <w:t xml:space="preserve">’ </w:t>
       </w:r>
       <w:r>
         <w:rPr>
@@ -2341,13 +3036,30 @@
         <w:rPr>
           <w:rFonts w:cstheme="minorHAnsi"/>
         </w:rPr>
-        <w:t xml:space="preserve">Jan 2017 – </w:t>
-      </w:r>
-      <w:r>
-        <w:rPr>
-          <w:rFonts w:cstheme="minorHAnsi"/>
-        </w:rPr>
-        <w:t>present</w:t>
+        <w:t>Jan – Aug 2017</w:t>
+      </w:r>
+    </w:p>
+    <w:p>
+      <w:pPr>
+        <w:pStyle w:val="ListParagraph"/>
+        <w:numPr>
+          <w:ilvl w:val="0"/>
+          <w:numId w:val="14"/>
+        </w:numPr>
+        <w:tabs>
+          <w:tab w:val="right" w:pos="9720"/>
+        </w:tabs>
+        <w:spacing w:after="0"/>
+        <w:jc w:val="both"/>
+        <w:rPr>
+          <w:rFonts w:cstheme="minorHAnsi"/>
+        </w:rPr>
+      </w:pPr>
+      <w:r>
+        <w:rPr>
+          <w:rFonts w:cstheme="minorHAnsi"/>
+        </w:rPr>
+        <w:t xml:space="preserve">Started an Internet of Things project concerning home security using C for the Arduino micro-controller, the TCP/IP protocol, hardware modules using the Hayes command set and various embedded systems </w:t>
       </w:r>
     </w:p>
     <w:p>
@@ -2358,47 +3070,84 @@
         <w:spacing w:after="0" w:line="240" w:lineRule="auto"/>
         <w:rPr>
           <w:rFonts w:cstheme="minorHAnsi"/>
-        </w:rPr>
-      </w:pPr>
-      <w:proofErr w:type="spellStart"/>
-      <w:r>
-        <w:rPr>
-          <w:rFonts w:cstheme="minorHAnsi"/>
-          <w:b/>
-        </w:rPr>
-        <w:t>CoderDojo</w:t>
-      </w:r>
-      <w:proofErr w:type="spellEnd"/>
-      <w:r>
-        <w:rPr>
-          <w:rFonts w:cstheme="minorHAnsi"/>
-          <w:b/>
-        </w:rPr>
-        <w:t xml:space="preserve"> Romania </w:t>
-      </w:r>
-      <w:r>
-        <w:rPr>
-          <w:rFonts w:cstheme="minorHAnsi"/>
-        </w:rPr>
-        <w:t>(</w:t>
-      </w:r>
-      <w:r>
-        <w:rPr>
-          <w:rFonts w:cstheme="minorHAnsi"/>
-        </w:rPr>
-        <w:t>Mentor</w:t>
-      </w:r>
-      <w:r>
-        <w:rPr>
-          <w:rFonts w:cstheme="minorHAnsi"/>
-        </w:rPr>
-        <w:t xml:space="preserve">) </w:t>
+          <w:b/>
+          <w:sz w:val="10"/>
+        </w:rPr>
+      </w:pPr>
+    </w:p>
+    <w:p>
+      <w:pPr>
+        <w:tabs>
+          <w:tab w:val="right" w:pos="9720"/>
+        </w:tabs>
+        <w:spacing w:after="0" w:line="240" w:lineRule="auto"/>
+        <w:rPr>
+          <w:rFonts w:cstheme="minorHAnsi"/>
+        </w:rPr>
+      </w:pPr>
+      <w:r>
+        <w:rPr>
+          <w:rFonts w:cstheme="minorHAnsi"/>
+          <w:b/>
+        </w:rPr>
+        <w:t>Mento</w:t>
+      </w:r>
+      <w:r>
+        <w:rPr>
+          <w:rFonts w:cstheme="minorHAnsi"/>
+          <w:b/>
+        </w:rPr>
+        <w:t xml:space="preserve">r </w:t>
+      </w:r>
+      <w:r>
+        <w:rPr>
+          <w:rFonts w:cstheme="minorHAnsi"/>
+          <w:b/>
+        </w:rPr>
+        <w:t>–</w:t>
+      </w:r>
+      <w:r>
+        <w:rPr>
+          <w:rFonts w:cstheme="minorHAnsi"/>
+          <w:b/>
+        </w:rPr>
+        <w:t xml:space="preserve"> </w:t>
+      </w:r>
+      <w:hyperlink r:id="rId17" w:history="1">
+        <w:proofErr w:type="spellStart"/>
+        <w:r>
+          <w:rPr>
+            <w:rStyle w:val="Hyperlink"/>
+            <w:rFonts w:cstheme="minorHAnsi"/>
+            <w:b/>
+          </w:rPr>
+          <w:t>CoderDojo</w:t>
+        </w:r>
+        <w:proofErr w:type="spellEnd"/>
+      </w:hyperlink>
+      <w:r>
+        <w:rPr>
+          <w:rFonts w:cstheme="minorHAnsi"/>
+          <w:b/>
+        </w:rPr>
+        <w:t xml:space="preserve"> Romania</w:t>
       </w:r>
       <w:r>
         <w:rPr>
           <w:rFonts w:cstheme="minorHAnsi"/>
         </w:rPr>
         <w:tab/>
+      </w:r>
+      <w:r>
+        <w:rPr>
+          <w:rFonts w:cstheme="minorHAnsi"/>
+        </w:rPr>
+        <w:t xml:space="preserve">May 2015 - </w:t>
+      </w:r>
+      <w:r>
+        <w:rPr>
+          <w:rFonts w:cstheme="minorHAnsi"/>
+        </w:rPr>
         <w:t>Dec 2016</w:t>
       </w:r>
     </w:p>
@@ -2443,7 +3192,7 @@
         <w:rPr>
           <w:rFonts w:cstheme="minorHAnsi"/>
         </w:rPr>
-        <w:t>to teenagers and Scratch to children</w:t>
+        <w:t>to teenagers and Scratch for children</w:t>
       </w:r>
       <w:r>
         <w:rPr>
@@ -2464,8 +3213,51 @@
         <w:jc w:val="both"/>
         <w:rPr>
           <w:rFonts w:cstheme="minorHAnsi"/>
-        </w:rPr>
-      </w:pPr>
+          <w:b/>
+          <w:sz w:val="10"/>
+        </w:rPr>
+      </w:pPr>
+    </w:p>
+    <w:p>
+      <w:pPr>
+        <w:pBdr>
+          <w:bottom w:val="single" w:sz="4" w:space="1" w:color="auto"/>
+        </w:pBdr>
+        <w:tabs>
+          <w:tab w:val="right" w:pos="9720"/>
+        </w:tabs>
+        <w:spacing w:after="0"/>
+        <w:jc w:val="both"/>
+        <w:rPr>
+          <w:rFonts w:cstheme="minorHAnsi"/>
+        </w:rPr>
+      </w:pPr>
+      <w:r>
+        <w:rPr>
+          <w:rFonts w:cstheme="minorHAnsi"/>
+          <w:b/>
+        </w:rPr>
+        <w:t>Volunteer</w:t>
+      </w:r>
+      <w:r>
+        <w:rPr>
+          <w:rFonts w:cstheme="minorHAnsi"/>
+        </w:rPr>
+        <w:t xml:space="preserve"> </w:t>
+      </w:r>
+      <w:r>
+        <w:rPr>
+          <w:rFonts w:cstheme="minorHAnsi"/>
+          <w:b/>
+        </w:rPr>
+        <w:t>–</w:t>
+      </w:r>
+      <w:r>
+        <w:rPr>
+          <w:rFonts w:cstheme="minorHAnsi"/>
+        </w:rPr>
+        <w:t xml:space="preserve"> </w:t>
+      </w:r>
       <w:proofErr w:type="spellStart"/>
       <w:r>
         <w:rPr>
@@ -2480,19 +3272,7 @@
           <w:rFonts w:cstheme="minorHAnsi"/>
           <w:b/>
         </w:rPr>
-        <w:t xml:space="preserve"> London </w:t>
-      </w:r>
-      <w:r>
-        <w:rPr>
-          <w:rFonts w:cstheme="minorHAnsi"/>
-        </w:rPr>
-        <w:t>(Volunteer</w:t>
-      </w:r>
-      <w:r>
-        <w:rPr>
-          <w:rFonts w:cstheme="minorHAnsi"/>
-        </w:rPr>
-        <w:t xml:space="preserve">) </w:t>
+        <w:t xml:space="preserve"> London</w:t>
       </w:r>
       <w:r>
         <w:rPr>
@@ -2531,23 +3311,37 @@
         <w:rPr>
           <w:rFonts w:cstheme="minorHAnsi"/>
         </w:rPr>
-        <w:t xml:space="preserve">Volunteered at the Software Architecture conference, yet attended keynotes and tracks regarding Architecture, Security or other tech-related subjects </w:t>
-      </w:r>
-    </w:p>
-    <w:p>
-      <w:pPr>
-        <w:pBdr>
-          <w:bottom w:val="single" w:sz="4" w:space="1" w:color="auto"/>
-        </w:pBdr>
-        <w:tabs>
-          <w:tab w:val="right" w:pos="9720"/>
-        </w:tabs>
-        <w:spacing w:after="0"/>
-        <w:jc w:val="both"/>
-        <w:rPr>
-          <w:rFonts w:cstheme="minorHAnsi"/>
-        </w:rPr>
-      </w:pPr>
+        <w:t xml:space="preserve">Volunteered at the </w:t>
+      </w:r>
+      <w:hyperlink r:id="rId18" w:history="1">
+        <w:r>
+          <w:rPr>
+            <w:rStyle w:val="Hyperlink"/>
+            <w:rFonts w:cstheme="minorHAnsi"/>
+          </w:rPr>
+          <w:t>Software Architecture conference</w:t>
+        </w:r>
+      </w:hyperlink>
+      <w:r>
+        <w:rPr>
+          <w:rFonts w:cstheme="minorHAnsi"/>
+        </w:rPr>
+        <w:t xml:space="preserve"> and </w:t>
+      </w:r>
+      <w:proofErr w:type="gramStart"/>
+      <w:r>
+        <w:rPr>
+          <w:rFonts w:cstheme="minorHAnsi"/>
+        </w:rPr>
+        <w:t>was in charge of</w:t>
+      </w:r>
+      <w:proofErr w:type="gramEnd"/>
+      <w:r>
+        <w:rPr>
+          <w:rFonts w:cstheme="minorHAnsi"/>
+        </w:rPr>
+        <w:t xml:space="preserve"> informing the attendees about keynotes or talks regarding architecture, security, project management and other tech-related subjects </w:t>
+      </w:r>
     </w:p>
     <w:p>
       <w:pPr>
@@ -2563,6 +3357,11 @@
     </w:p>
     <w:p>
       <w:pPr>
+        <w:pStyle w:val="ListParagraph"/>
+        <w:numPr>
+          <w:ilvl w:val="0"/>
+          <w:numId w:val="14"/>
+        </w:numPr>
         <w:spacing w:after="0"/>
         <w:jc w:val="both"/>
         <w:rPr>
@@ -2586,6 +3385,11 @@
     </w:p>
     <w:p>
       <w:pPr>
+        <w:pStyle w:val="ListParagraph"/>
+        <w:numPr>
+          <w:ilvl w:val="0"/>
+          <w:numId w:val="14"/>
+        </w:numPr>
         <w:spacing w:after="0"/>
         <w:jc w:val="both"/>
         <w:rPr>
@@ -2596,17 +3400,16 @@
         <w:rPr>
           <w:rFonts w:cstheme="minorHAnsi"/>
         </w:rPr>
-        <w:t>Computer Scie</w:t>
-      </w:r>
-      <w:r>
-        <w:rPr>
-          <w:rFonts w:cstheme="minorHAnsi"/>
-        </w:rPr>
-        <w:t>nce Excellence Scholarship, University of Birmingham 2017</w:t>
-      </w:r>
-    </w:p>
-    <w:p>
-      <w:pPr>
+        <w:t>Computer Science Excellence Scholarship, University of Birmingham 2017</w:t>
+      </w:r>
+    </w:p>
+    <w:p>
+      <w:pPr>
+        <w:pStyle w:val="ListParagraph"/>
+        <w:numPr>
+          <w:ilvl w:val="0"/>
+          <w:numId w:val="14"/>
+        </w:numPr>
         <w:spacing w:after="0"/>
         <w:jc w:val="both"/>
         <w:rPr>
@@ -2617,20 +3420,7 @@
         <w:rPr>
           <w:rFonts w:cstheme="minorHAnsi"/>
         </w:rPr>
-        <w:t>1</w:t>
-      </w:r>
-      <w:r>
-        <w:rPr>
-          <w:rFonts w:cstheme="minorHAnsi"/>
-          <w:vertAlign w:val="superscript"/>
-        </w:rPr>
-        <w:t>st</w:t>
-      </w:r>
-      <w:r>
-        <w:rPr>
-          <w:rFonts w:cstheme="minorHAnsi"/>
-        </w:rPr>
-        <w:t xml:space="preserve"> place in the </w:t>
+        <w:t xml:space="preserve">Winner of the </w:t>
       </w:r>
       <w:proofErr w:type="spellStart"/>
       <w:r>
@@ -2658,17 +3448,16 @@
         <w:rPr>
           <w:rFonts w:cstheme="minorHAnsi"/>
         </w:rPr>
-        <w:t xml:space="preserve">, Utility Software </w:t>
-      </w:r>
-      <w:r>
-        <w:rPr>
-          <w:rFonts w:cstheme="minorHAnsi"/>
-        </w:rPr>
-        <w:t>2017</w:t>
-      </w:r>
-    </w:p>
-    <w:p>
-      <w:pPr>
+        <w:t xml:space="preserve"> in Utility Software 2017</w:t>
+      </w:r>
+    </w:p>
+    <w:p>
+      <w:pPr>
+        <w:pStyle w:val="ListParagraph"/>
+        <w:numPr>
+          <w:ilvl w:val="0"/>
+          <w:numId w:val="14"/>
+        </w:numPr>
         <w:spacing w:after="0" w:line="256" w:lineRule="auto"/>
         <w:jc w:val="both"/>
         <w:rPr>
@@ -2694,37 +3483,31 @@
         </w:rPr>
         <w:t xml:space="preserve"> place in the national contest </w:t>
       </w:r>
-      <w:proofErr w:type="spellStart"/>
-      <w:r>
-        <w:rPr>
-          <w:rFonts w:cstheme="minorHAnsi"/>
-        </w:rPr>
-        <w:t>InfoEducatie</w:t>
-      </w:r>
-      <w:proofErr w:type="spellEnd"/>
-      <w:r>
-        <w:rPr>
-          <w:rFonts w:cstheme="minorHAnsi"/>
-        </w:rPr>
-        <w:t xml:space="preserve"> 2017 at Utility Software with project </w:t>
-      </w:r>
-      <w:proofErr w:type="spellStart"/>
-      <w:r>
-        <w:rPr>
-          <w:rFonts w:cstheme="minorHAnsi"/>
-        </w:rPr>
-        <w:t>myHaum</w:t>
-      </w:r>
-      <w:proofErr w:type="spellEnd"/>
-      <w:r>
-        <w:rPr>
-          <w:rFonts w:cstheme="minorHAnsi"/>
-        </w:rPr>
-        <w:t>, rewarded by the Romanian Ministry of Education</w:t>
-      </w:r>
-    </w:p>
-    <w:p>
-      <w:pPr>
+      <w:hyperlink r:id="rId19" w:history="1">
+        <w:proofErr w:type="spellStart"/>
+        <w:r>
+          <w:rPr>
+            <w:rStyle w:val="Hyperlink"/>
+            <w:rFonts w:cstheme="minorHAnsi"/>
+          </w:rPr>
+          <w:t>InfoEducatie</w:t>
+        </w:r>
+        <w:proofErr w:type="spellEnd"/>
+      </w:hyperlink>
+      <w:r>
+        <w:rPr>
+          <w:rFonts w:cstheme="minorHAnsi"/>
+        </w:rPr>
+        <w:t xml:space="preserve"> 2017 awarded by the Romanian Ministry of Education</w:t>
+      </w:r>
+    </w:p>
+    <w:p>
+      <w:pPr>
+        <w:pStyle w:val="ListParagraph"/>
+        <w:numPr>
+          <w:ilvl w:val="0"/>
+          <w:numId w:val="14"/>
+        </w:numPr>
         <w:spacing w:after="0" w:line="256" w:lineRule="auto"/>
         <w:jc w:val="both"/>
         <w:rPr>
@@ -2781,6 +3564,11 @@
     </w:p>
     <w:p>
       <w:pPr>
+        <w:pStyle w:val="ListParagraph"/>
+        <w:numPr>
+          <w:ilvl w:val="0"/>
+          <w:numId w:val="14"/>
+        </w:numPr>
         <w:spacing w:after="0" w:line="256" w:lineRule="auto"/>
         <w:jc w:val="both"/>
         <w:rPr>
@@ -2833,17 +3621,86 @@
         <w:rPr>
           <w:rFonts w:cstheme="minorHAnsi"/>
         </w:rPr>
-        <w:t>” High School</w:t>
-      </w:r>
-    </w:p>
-    <w:p>
-      <w:pPr>
+        <w:t xml:space="preserve">” High School </w:t>
+      </w:r>
+    </w:p>
+    <w:p>
+      <w:pPr>
+        <w:pBdr>
+          <w:bottom w:val="single" w:sz="4" w:space="1" w:color="auto"/>
+        </w:pBdr>
+        <w:tabs>
+          <w:tab w:val="left" w:pos="1305"/>
+        </w:tabs>
         <w:spacing w:after="0"/>
         <w:jc w:val="both"/>
         <w:rPr>
           <w:rFonts w:cstheme="minorHAnsi"/>
         </w:rPr>
       </w:pPr>
+    </w:p>
+    <w:p>
+      <w:pPr>
+        <w:spacing w:after="0"/>
+        <w:jc w:val="both"/>
+        <w:rPr>
+          <w:rFonts w:cstheme="minorHAnsi"/>
+          <w:b/>
+        </w:rPr>
+      </w:pPr>
+      <w:r>
+        <w:rPr>
+          <w:rFonts w:cstheme="minorHAnsi"/>
+          <w:b/>
+          <w:u w:val="single"/>
+        </w:rPr>
+        <w:t>HOBBIES AND INTERESTS</w:t>
+      </w:r>
+    </w:p>
+    <w:p>
+      <w:pPr>
+        <w:spacing w:after="0"/>
+        <w:jc w:val="both"/>
+        <w:rPr>
+          <w:rFonts w:cstheme="minorHAnsi"/>
+        </w:rPr>
+      </w:pPr>
+      <w:r>
+        <w:rPr>
+          <w:rFonts w:cstheme="minorHAnsi"/>
+        </w:rPr>
+        <w:t>Mentoring, athletics</w:t>
+      </w:r>
+      <w:r>
+        <w:rPr>
+          <w:rFonts w:cstheme="minorHAnsi"/>
+        </w:rPr>
+        <w:t xml:space="preserve">, bouldering, </w:t>
+      </w:r>
+      <w:r>
+        <w:rPr>
+          <w:rFonts w:cstheme="minorHAnsi"/>
+        </w:rPr>
+        <w:t>yoga, handball, swimming</w:t>
+      </w:r>
+      <w:r>
+        <w:rPr>
+          <w:rFonts w:cstheme="minorHAnsi"/>
+        </w:rPr>
+        <w:t xml:space="preserve">, skiing, </w:t>
+      </w:r>
+      <w:r>
+        <w:rPr>
+          <w:rFonts w:cstheme="minorHAnsi"/>
+        </w:rPr>
+        <w:t>volleyball</w:t>
+      </w:r>
+      <w:r>
+        <w:rPr>
+          <w:rFonts w:cstheme="minorHAnsi"/>
+        </w:rPr>
+        <w:t>, hiking</w:t>
+      </w:r>
     </w:p>
     <w:p>
       <w:pPr>
@@ -2864,15 +3721,16 @@
         <w:rPr>
           <w:rFonts w:cstheme="minorHAnsi"/>
           <w:b/>
-        </w:rPr>
-      </w:pPr>
-      <w:r>
-        <w:rPr>
-          <w:rFonts w:cstheme="minorHAnsi"/>
-          <w:b/>
           <w:u w:val="single"/>
         </w:rPr>
-        <w:t>HOBBIES AND INTERESTS</w:t>
+      </w:pPr>
+      <w:r>
+        <w:rPr>
+          <w:rFonts w:cstheme="minorHAnsi"/>
+          <w:b/>
+          <w:u w:val="single"/>
+        </w:rPr>
+        <w:t xml:space="preserve">REFERENCES </w:t>
       </w:r>
     </w:p>
     <w:p>
@@ -2887,259 +3745,10 @@
         <w:rPr>
           <w:rFonts w:cstheme="minorHAnsi"/>
         </w:rPr>
-        <w:t>Mentoring, a</w:t>
-      </w:r>
-      <w:r>
-        <w:rPr>
-          <w:rFonts w:cstheme="minorHAnsi"/>
-        </w:rPr>
-        <w:t>thletics</w:t>
-      </w:r>
-      <w:r>
-        <w:rPr>
-          <w:rFonts w:cstheme="minorHAnsi"/>
-        </w:rPr>
-        <w:t xml:space="preserve">, </w:t>
-      </w:r>
-      <w:r>
-        <w:rPr>
-          <w:rFonts w:cstheme="minorHAnsi"/>
-        </w:rPr>
-        <w:t xml:space="preserve">bouldering, </w:t>
-      </w:r>
-      <w:r>
-        <w:rPr>
-          <w:rFonts w:cstheme="minorHAnsi"/>
-        </w:rPr>
-        <w:t xml:space="preserve">yoga, </w:t>
-      </w:r>
-      <w:r>
-        <w:rPr>
-          <w:rFonts w:cstheme="minorHAnsi"/>
-        </w:rPr>
-        <w:t xml:space="preserve">handball, </w:t>
-      </w:r>
-      <w:r>
-        <w:rPr>
-          <w:rFonts w:cstheme="minorHAnsi"/>
-        </w:rPr>
-        <w:t>swimming</w:t>
-      </w:r>
-      <w:r>
-        <w:rPr>
-          <w:rFonts w:cstheme="minorHAnsi"/>
-        </w:rPr>
-        <w:t>,</w:t>
-      </w:r>
-      <w:r>
-        <w:rPr>
-          <w:rFonts w:cstheme="minorHAnsi"/>
-        </w:rPr>
-        <w:t xml:space="preserve"> skiing</w:t>
-      </w:r>
-      <w:r>
-        <w:rPr>
-          <w:rFonts w:cstheme="minorHAnsi"/>
-        </w:rPr>
-        <w:t xml:space="preserve">, </w:t>
-      </w:r>
-      <w:r>
-        <w:rPr>
-          <w:rFonts w:cstheme="minorHAnsi"/>
-        </w:rPr>
-        <w:t>volleyball</w:t>
-      </w:r>
-      <w:r>
-        <w:rPr>
-          <w:rFonts w:cstheme="minorHAnsi"/>
-        </w:rPr>
-        <w:t xml:space="preserve">, </w:t>
-      </w:r>
-      <w:r>
-        <w:rPr>
-          <w:rFonts w:cstheme="minorHAnsi"/>
-        </w:rPr>
-        <w:t>h</w:t>
-      </w:r>
-      <w:r>
-        <w:rPr>
-          <w:rFonts w:cstheme="minorHAnsi"/>
-        </w:rPr>
-        <w:t>iking</w:t>
-      </w:r>
-    </w:p>
-    <w:p>
-      <w:pPr>
-        <w:spacing w:after="0"/>
-        <w:jc w:val="both"/>
-        <w:rPr>
-          <w:rFonts w:cstheme="minorHAnsi"/>
-        </w:rPr>
-      </w:pPr>
-    </w:p>
-    <w:p>
-      <w:pPr>
-        <w:pBdr>
-          <w:bottom w:val="single" w:sz="4" w:space="1" w:color="auto"/>
-        </w:pBdr>
-        <w:spacing w:after="0"/>
-        <w:jc w:val="both"/>
-        <w:rPr>
-          <w:rFonts w:cstheme="minorHAnsi"/>
-        </w:rPr>
-      </w:pPr>
-    </w:p>
-    <w:p>
-      <w:pPr>
-        <w:spacing w:after="0"/>
-        <w:jc w:val="both"/>
-        <w:rPr>
-          <w:rFonts w:cstheme="minorHAnsi"/>
-          <w:b/>
-          <w:u w:val="single"/>
-        </w:rPr>
-      </w:pPr>
-      <w:r>
-        <w:rPr>
-          <w:rFonts w:cstheme="minorHAnsi"/>
-          <w:b/>
-          <w:u w:val="single"/>
-        </w:rPr>
-        <w:t xml:space="preserve">REFERENCES </w:t>
-      </w:r>
-    </w:p>
-    <w:p>
-      <w:pPr>
-        <w:spacing w:after="0"/>
-        <w:jc w:val="both"/>
-        <w:rPr>
-          <w:rFonts w:cstheme="minorHAnsi"/>
-        </w:rPr>
-      </w:pPr>
-      <w:r>
-        <w:rPr>
-          <w:rFonts w:cstheme="minorHAnsi"/>
-        </w:rPr>
         <w:t xml:space="preserve">References are available on request </w:t>
       </w:r>
-    </w:p>
-    <w:p>
-      <w:pPr>
-        <w:spacing w:after="0"/>
-        <w:jc w:val="both"/>
-        <w:rPr>
-          <w:rFonts w:cstheme="minorHAnsi"/>
-        </w:rPr>
-      </w:pPr>
-    </w:p>
-    <w:p>
-      <w:pPr>
-        <w:pBdr>
-          <w:bottom w:val="single" w:sz="4" w:space="1" w:color="auto"/>
-        </w:pBdr>
-        <w:spacing w:after="0"/>
-        <w:jc w:val="both"/>
-        <w:rPr>
-          <w:rFonts w:cstheme="minorHAnsi"/>
-        </w:rPr>
-      </w:pPr>
-    </w:p>
-    <w:p>
-      <w:pPr>
-        <w:spacing w:after="0"/>
-        <w:jc w:val="both"/>
-        <w:rPr>
-          <w:rFonts w:cstheme="minorHAnsi"/>
-          <w:b/>
-          <w:u w:val="single"/>
-        </w:rPr>
-      </w:pPr>
-      <w:r>
-        <w:rPr>
-          <w:rFonts w:cstheme="minorHAnsi"/>
-          <w:b/>
-          <w:u w:val="single"/>
-        </w:rPr>
-        <w:t>ADDITIONAL INFORMATION</w:t>
-      </w:r>
-    </w:p>
-    <w:p>
-      <w:pPr>
-        <w:spacing w:after="0"/>
-        <w:jc w:val="both"/>
-        <w:rPr>
-          <w:rFonts w:cstheme="minorHAnsi"/>
-        </w:rPr>
-      </w:pPr>
-      <w:r>
-        <w:rPr>
-          <w:rFonts w:cstheme="minorHAnsi"/>
-        </w:rPr>
-        <w:t>LinkedIn:</w:t>
-      </w:r>
-      <w:r>
-        <w:rPr>
-          <w:rFonts w:cstheme="minorHAnsi"/>
-        </w:rPr>
-        <w:tab/>
-      </w:r>
-      <w:hyperlink r:id="rId13" w:history="1">
-        <w:r>
-          <w:rPr>
-            <w:rStyle w:val="Hyperlink"/>
-            <w:rFonts w:cstheme="minorHAnsi"/>
-          </w:rPr>
-          <w:t>https://www.linkedin.com/in/sebastianstanici/</w:t>
-        </w:r>
-      </w:hyperlink>
-    </w:p>
-    <w:p>
-      <w:pPr>
-        <w:spacing w:after="0"/>
-        <w:jc w:val="both"/>
-        <w:rPr>
-          <w:rFonts w:cstheme="minorHAnsi"/>
-        </w:rPr>
-      </w:pPr>
-      <w:r>
-        <w:rPr>
-          <w:rFonts w:cstheme="minorHAnsi"/>
-        </w:rPr>
-        <w:t xml:space="preserve">GitHub: </w:t>
-      </w:r>
-      <w:r>
-        <w:rPr>
-          <w:rFonts w:cstheme="minorHAnsi"/>
-        </w:rPr>
-        <w:tab/>
-      </w:r>
-      <w:hyperlink r:id="rId14" w:history="1">
-        <w:r>
-          <w:rPr>
-            <w:rStyle w:val="Hyperlink"/>
-            <w:rFonts w:cstheme="minorHAnsi"/>
-          </w:rPr>
-          <w:t>https://github.com/Seba7159</w:t>
-        </w:r>
-      </w:hyperlink>
-    </w:p>
-    <w:p>
-      <w:pPr>
-        <w:spacing w:after="0"/>
-        <w:jc w:val="both"/>
-        <w:rPr>
-          <w:rFonts w:cstheme="minorHAnsi"/>
-        </w:rPr>
-      </w:pPr>
-    </w:p>
-    <w:p>
-      <w:pPr>
-        <w:spacing w:after="0"/>
-        <w:jc w:val="both"/>
-        <w:rPr>
-          <w:rFonts w:cstheme="minorHAnsi"/>
-        </w:rPr>
-      </w:pPr>
+      <w:bookmarkStart w:id="1" w:name="_GoBack"/>
+      <w:bookmarkEnd w:id="1"/>
     </w:p>
     <w:sectPr>
       <w:pgSz w:w="11906" w:h="16838" w:code="9"/>
@@ -3204,10 +3813,123 @@
 <file path=word/numbering.xml><?xml version="1.0" encoding="utf-8"?>
 <w:numbering xmlns:wpc="http://schemas.microsoft.com/office/word/2010/wordprocessingCanvas" xmlns:cx="http://schemas.microsoft.com/office/drawing/2014/chartex" xmlns:cx1="http://schemas.microsoft.com/office/drawing/2015/9/8/chartex" xmlns:cx2="http://schemas.microsoft.com/office/drawing/2015/10/21/chartex" xmlns:cx3="http://schemas.microsoft.com/office/drawing/2016/5/9/chartex" xmlns:cx4="http://schemas.microsoft.com/office/drawing/2016/5/10/chartex" xmlns:cx5="http://schemas.microsoft.com/office/drawing/2016/5/11/chartex" xmlns:cx6="http://schemas.microsoft.com/office/drawing/2016/5/12/chartex" xmlns:cx7="http://schemas.microsoft.com/office/drawing/2016/5/13/chartex" xmlns:cx8="http://schemas.microsoft.com/office/drawing/2016/5/14/chartex" xmlns:mc="http://schemas.openxmlformats.org/markup-compatibility/2006" xmlns:aink="http://schemas.microsoft.com/office/drawing/2016/ink" xmlns:am3d="http://schemas.microsoft.com/office/drawing/2017/model3d" xmlns:o="urn:schemas-microsoft-com:office:office" xmlns:r="http://schemas.openxmlformats.org/officeDocument/2006/relationships" xmlns:m="http://schemas.openxmlformats.org/officeDocument/2006/math" xmlns:v="urn:schemas-microsoft-com:vml" xmlns:wp14="http://schemas.microsoft.com/office/word/2010/wordprocessingDrawing" xmlns:wp="http://schemas.openxmlformats.org/drawingml/2006/wordprocessingDrawing" xmlns:w10="urn:schemas-microsoft-com:office:word" xmlns:w="http://schemas.openxmlformats.org/wordprocessingml/2006/main" xmlns:w14="http://schemas.microsoft.com/office/word/2010/wordml" xmlns:w15="http://schemas.microsoft.com/office/word/2012/wordml" xmlns:w16cid="http://schemas.microsoft.com/office/word/2016/wordml/cid" xmlns:w16se="http://schemas.microsoft.com/office/word/2015/wordml/symex" xmlns:wpg="http://schemas.microsoft.com/office/word/2010/wordprocessingGroup" xmlns:wpi="http://schemas.microsoft.com/office/word/2010/wordprocessingInk" xmlns:wne="http://schemas.microsoft.com/office/word/2006/wordml" xmlns:wps="http://schemas.microsoft.com/office/word/2010/wordprocessingShape" mc:Ignorable="w14 w15 w16se w16cid wp14">
   <w:abstractNum w:abstractNumId="0" w15:restartNumberingAfterBreak="0">
+    <w:nsid w:val="02C85414"/>
+    <w:multiLevelType w:val="hybridMultilevel"/>
+    <w:tmpl w:val="8856E5F2"/>
+    <w:lvl w:ilvl="0" w:tplc="04090001">
+      <w:start w:val="1"/>
+      <w:numFmt w:val="bullet"/>
+      <w:lvlText w:val=""/>
+      <w:lvlJc w:val="left"/>
+      <w:pPr>
+        <w:ind w:left="720" w:hanging="360"/>
+      </w:pPr>
+      <w:rPr>
+        <w:rFonts w:ascii="Symbol" w:hAnsi="Symbol" w:hint="default"/>
+      </w:rPr>
+    </w:lvl>
+    <w:lvl w:ilvl="1" w:tplc="04090003" w:tentative="1">
+      <w:start w:val="1"/>
+      <w:numFmt w:val="bullet"/>
+      <w:lvlText w:val="o"/>
+      <w:lvlJc w:val="left"/>
+      <w:pPr>
+        <w:ind w:left="1440" w:hanging="360"/>
+      </w:pPr>
+      <w:rPr>
+        <w:rFonts w:ascii="Courier New" w:hAnsi="Courier New" w:cs="Courier New" w:hint="default"/>
+      </w:rPr>
+    </w:lvl>
+    <w:lvl w:ilvl="2" w:tplc="04090005" w:tentative="1">
+      <w:start w:val="1"/>
+      <w:numFmt w:val="bullet"/>
+      <w:lvlText w:val=""/>
+      <w:lvlJc w:val="left"/>
+      <w:pPr>
+        <w:ind w:left="2160" w:hanging="360"/>
+      </w:pPr>
+      <w:rPr>
+        <w:rFonts w:ascii="Wingdings" w:hAnsi="Wingdings" w:hint="default"/>
+      </w:rPr>
+    </w:lvl>
+    <w:lvl w:ilvl="3" w:tplc="04090001" w:tentative="1">
+      <w:start w:val="1"/>
+      <w:numFmt w:val="bullet"/>
+      <w:lvlText w:val=""/>
+      <w:lvlJc w:val="left"/>
+      <w:pPr>
+        <w:ind w:left="2880" w:hanging="360"/>
+      </w:pPr>
+      <w:rPr>
+        <w:rFonts w:ascii="Symbol" w:hAnsi="Symbol" w:hint="default"/>
+      </w:rPr>
+    </w:lvl>
+    <w:lvl w:ilvl="4" w:tplc="04090003" w:tentative="1">
+      <w:start w:val="1"/>
+      <w:numFmt w:val="bullet"/>
+      <w:lvlText w:val="o"/>
+      <w:lvlJc w:val="left"/>
+      <w:pPr>
+        <w:ind w:left="3600" w:hanging="360"/>
+      </w:pPr>
+      <w:rPr>
+        <w:rFonts w:ascii="Courier New" w:hAnsi="Courier New" w:cs="Courier New" w:hint="default"/>
+      </w:rPr>
+    </w:lvl>
+    <w:lvl w:ilvl="5" w:tplc="04090005" w:tentative="1">
+      <w:start w:val="1"/>
+      <w:numFmt w:val="bullet"/>
+      <w:lvlText w:val=""/>
+      <w:lvlJc w:val="left"/>
+      <w:pPr>
+        <w:ind w:left="4320" w:hanging="360"/>
+      </w:pPr>
+      <w:rPr>
+        <w:rFonts w:ascii="Wingdings" w:hAnsi="Wingdings" w:hint="default"/>
+      </w:rPr>
+    </w:lvl>
+    <w:lvl w:ilvl="6" w:tplc="04090001" w:tentative="1">
+      <w:start w:val="1"/>
+      <w:numFmt w:val="bullet"/>
+      <w:lvlText w:val=""/>
+      <w:lvlJc w:val="left"/>
+      <w:pPr>
+        <w:ind w:left="5040" w:hanging="360"/>
+      </w:pPr>
+      <w:rPr>
+        <w:rFonts w:ascii="Symbol" w:hAnsi="Symbol" w:hint="default"/>
+      </w:rPr>
+    </w:lvl>
+    <w:lvl w:ilvl="7" w:tplc="04090003" w:tentative="1">
+      <w:start w:val="1"/>
+      <w:numFmt w:val="bullet"/>
+      <w:lvlText w:val="o"/>
+      <w:lvlJc w:val="left"/>
+      <w:pPr>
+        <w:ind w:left="5760" w:hanging="360"/>
+      </w:pPr>
+      <w:rPr>
+        <w:rFonts w:ascii="Courier New" w:hAnsi="Courier New" w:cs="Courier New" w:hint="default"/>
+      </w:rPr>
+    </w:lvl>
+    <w:lvl w:ilvl="8" w:tplc="04090005" w:tentative="1">
+      <w:start w:val="1"/>
+      <w:numFmt w:val="bullet"/>
+      <w:lvlText w:val=""/>
+      <w:lvlJc w:val="left"/>
+      <w:pPr>
+        <w:ind w:left="6480" w:hanging="360"/>
+      </w:pPr>
+      <w:rPr>
+        <w:rFonts w:ascii="Wingdings" w:hAnsi="Wingdings" w:hint="default"/>
+      </w:rPr>
+    </w:lvl>
+  </w:abstractNum>
+  <w:abstractNum w:abstractNumId="1" w15:restartNumberingAfterBreak="0">
     <w:nsid w:val="171707D8"/>
     <w:multiLevelType w:val="hybridMultilevel"/>
-    <w:tmpl w:val="3CF4E032"/>
-    <w:lvl w:ilvl="0" w:tplc="04090001">
+    <w:tmpl w:val="76DC3516"/>
+    <w:lvl w:ilvl="0" w:tplc="BDFAA408">
       <w:start w:val="1"/>
       <w:numFmt w:val="bullet"/>
       <w:lvlText w:val=""/>
@@ -3217,6 +3939,7 @@
       </w:pPr>
       <w:rPr>
         <w:rFonts w:ascii="Symbol" w:hAnsi="Symbol" w:hint="default"/>
+        <w:sz w:val="22"/>
       </w:rPr>
     </w:lvl>
     <w:lvl w:ilvl="1" w:tplc="04090003" w:tentative="1">
@@ -3316,7 +4039,7 @@
       </w:rPr>
     </w:lvl>
   </w:abstractNum>
-  <w:abstractNum w:abstractNumId="1" w15:restartNumberingAfterBreak="0">
+  <w:abstractNum w:abstractNumId="2" w15:restartNumberingAfterBreak="0">
     <w:nsid w:val="18FC4150"/>
     <w:multiLevelType w:val="hybridMultilevel"/>
     <w:tmpl w:val="972C101C"/>
@@ -3429,7 +4152,7 @@
       </w:rPr>
     </w:lvl>
   </w:abstractNum>
-  <w:abstractNum w:abstractNumId="2" w15:restartNumberingAfterBreak="0">
+  <w:abstractNum w:abstractNumId="3" w15:restartNumberingAfterBreak="0">
     <w:nsid w:val="3C4677C2"/>
     <w:multiLevelType w:val="hybridMultilevel"/>
     <w:tmpl w:val="0F70843C"/>
@@ -3542,7 +4265,7 @@
       </w:rPr>
     </w:lvl>
   </w:abstractNum>
-  <w:abstractNum w:abstractNumId="3" w15:restartNumberingAfterBreak="0">
+  <w:abstractNum w:abstractNumId="4" w15:restartNumberingAfterBreak="0">
     <w:nsid w:val="43D03868"/>
     <w:multiLevelType w:val="hybridMultilevel"/>
     <w:tmpl w:val="412C8966"/>
@@ -3655,7 +4378,7 @@
       </w:rPr>
     </w:lvl>
   </w:abstractNum>
-  <w:abstractNum w:abstractNumId="4" w15:restartNumberingAfterBreak="0">
+  <w:abstractNum w:abstractNumId="5" w15:restartNumberingAfterBreak="0">
     <w:nsid w:val="47BA6FE4"/>
     <w:multiLevelType w:val="hybridMultilevel"/>
     <w:tmpl w:val="A5402954"/>
@@ -3768,7 +4491,7 @@
       </w:rPr>
     </w:lvl>
   </w:abstractNum>
-  <w:abstractNum w:abstractNumId="5" w15:restartNumberingAfterBreak="0">
+  <w:abstractNum w:abstractNumId="6" w15:restartNumberingAfterBreak="0">
     <w:nsid w:val="48D84577"/>
     <w:multiLevelType w:val="hybridMultilevel"/>
     <w:tmpl w:val="4B9E47BE"/>
@@ -3881,7 +4604,233 @@
       </w:rPr>
     </w:lvl>
   </w:abstractNum>
-  <w:abstractNum w:abstractNumId="6" w15:restartNumberingAfterBreak="0">
+  <w:abstractNum w:abstractNumId="7" w15:restartNumberingAfterBreak="0">
+    <w:nsid w:val="4902198B"/>
+    <w:multiLevelType w:val="hybridMultilevel"/>
+    <w:tmpl w:val="4EF200BE"/>
+    <w:lvl w:ilvl="0" w:tplc="04090001">
+      <w:start w:val="1"/>
+      <w:numFmt w:val="bullet"/>
+      <w:lvlText w:val=""/>
+      <w:lvlJc w:val="left"/>
+      <w:pPr>
+        <w:ind w:left="720" w:hanging="360"/>
+      </w:pPr>
+      <w:rPr>
+        <w:rFonts w:ascii="Symbol" w:hAnsi="Symbol" w:hint="default"/>
+      </w:rPr>
+    </w:lvl>
+    <w:lvl w:ilvl="1" w:tplc="04090003" w:tentative="1">
+      <w:start w:val="1"/>
+      <w:numFmt w:val="bullet"/>
+      <w:lvlText w:val="o"/>
+      <w:lvlJc w:val="left"/>
+      <w:pPr>
+        <w:ind w:left="1440" w:hanging="360"/>
+      </w:pPr>
+      <w:rPr>
+        <w:rFonts w:ascii="Courier New" w:hAnsi="Courier New" w:cs="Courier New" w:hint="default"/>
+      </w:rPr>
+    </w:lvl>
+    <w:lvl w:ilvl="2" w:tplc="04090005" w:tentative="1">
+      <w:start w:val="1"/>
+      <w:numFmt w:val="bullet"/>
+      <w:lvlText w:val=""/>
+      <w:lvlJc w:val="left"/>
+      <w:pPr>
+        <w:ind w:left="2160" w:hanging="360"/>
+      </w:pPr>
+      <w:rPr>
+        <w:rFonts w:ascii="Wingdings" w:hAnsi="Wingdings" w:hint="default"/>
+      </w:rPr>
+    </w:lvl>
+    <w:lvl w:ilvl="3" w:tplc="04090001" w:tentative="1">
+      <w:start w:val="1"/>
+      <w:numFmt w:val="bullet"/>
+      <w:lvlText w:val=""/>
+      <w:lvlJc w:val="left"/>
+      <w:pPr>
+        <w:ind w:left="2880" w:hanging="360"/>
+      </w:pPr>
+      <w:rPr>
+        <w:rFonts w:ascii="Symbol" w:hAnsi="Symbol" w:hint="default"/>
+      </w:rPr>
+    </w:lvl>
+    <w:lvl w:ilvl="4" w:tplc="04090003" w:tentative="1">
+      <w:start w:val="1"/>
+      <w:numFmt w:val="bullet"/>
+      <w:lvlText w:val="o"/>
+      <w:lvlJc w:val="left"/>
+      <w:pPr>
+        <w:ind w:left="3600" w:hanging="360"/>
+      </w:pPr>
+      <w:rPr>
+        <w:rFonts w:ascii="Courier New" w:hAnsi="Courier New" w:cs="Courier New" w:hint="default"/>
+      </w:rPr>
+    </w:lvl>
+    <w:lvl w:ilvl="5" w:tplc="04090005" w:tentative="1">
+      <w:start w:val="1"/>
+      <w:numFmt w:val="bullet"/>
+      <w:lvlText w:val=""/>
+      <w:lvlJc w:val="left"/>
+      <w:pPr>
+        <w:ind w:left="4320" w:hanging="360"/>
+      </w:pPr>
+      <w:rPr>
+        <w:rFonts w:ascii="Wingdings" w:hAnsi="Wingdings" w:hint="default"/>
+      </w:rPr>
+    </w:lvl>
+    <w:lvl w:ilvl="6" w:tplc="04090001" w:tentative="1">
+      <w:start w:val="1"/>
+      <w:numFmt w:val="bullet"/>
+      <w:lvlText w:val=""/>
+      <w:lvlJc w:val="left"/>
+      <w:pPr>
+        <w:ind w:left="5040" w:hanging="360"/>
+      </w:pPr>
+      <w:rPr>
+        <w:rFonts w:ascii="Symbol" w:hAnsi="Symbol" w:hint="default"/>
+      </w:rPr>
+    </w:lvl>
+    <w:lvl w:ilvl="7" w:tplc="04090003" w:tentative="1">
+      <w:start w:val="1"/>
+      <w:numFmt w:val="bullet"/>
+      <w:lvlText w:val="o"/>
+      <w:lvlJc w:val="left"/>
+      <w:pPr>
+        <w:ind w:left="5760" w:hanging="360"/>
+      </w:pPr>
+      <w:rPr>
+        <w:rFonts w:ascii="Courier New" w:hAnsi="Courier New" w:cs="Courier New" w:hint="default"/>
+      </w:rPr>
+    </w:lvl>
+    <w:lvl w:ilvl="8" w:tplc="04090005" w:tentative="1">
+      <w:start w:val="1"/>
+      <w:numFmt w:val="bullet"/>
+      <w:lvlText w:val=""/>
+      <w:lvlJc w:val="left"/>
+      <w:pPr>
+        <w:ind w:left="6480" w:hanging="360"/>
+      </w:pPr>
+      <w:rPr>
+        <w:rFonts w:ascii="Wingdings" w:hAnsi="Wingdings" w:hint="default"/>
+      </w:rPr>
+    </w:lvl>
+  </w:abstractNum>
+  <w:abstractNum w:abstractNumId="8" w15:restartNumberingAfterBreak="0">
+    <w:nsid w:val="4C5E6874"/>
+    <w:multiLevelType w:val="hybridMultilevel"/>
+    <w:tmpl w:val="03E0E6F2"/>
+    <w:lvl w:ilvl="0" w:tplc="04090001">
+      <w:start w:val="1"/>
+      <w:numFmt w:val="bullet"/>
+      <w:lvlText w:val=""/>
+      <w:lvlJc w:val="left"/>
+      <w:pPr>
+        <w:ind w:left="720" w:hanging="360"/>
+      </w:pPr>
+      <w:rPr>
+        <w:rFonts w:ascii="Symbol" w:hAnsi="Symbol" w:hint="default"/>
+      </w:rPr>
+    </w:lvl>
+    <w:lvl w:ilvl="1" w:tplc="04090003" w:tentative="1">
+      <w:start w:val="1"/>
+      <w:numFmt w:val="bullet"/>
+      <w:lvlText w:val="o"/>
+      <w:lvlJc w:val="left"/>
+      <w:pPr>
+        <w:ind w:left="1440" w:hanging="360"/>
+      </w:pPr>
+      <w:rPr>
+        <w:rFonts w:ascii="Courier New" w:hAnsi="Courier New" w:cs="Courier New" w:hint="default"/>
+      </w:rPr>
+    </w:lvl>
+    <w:lvl w:ilvl="2" w:tplc="04090005" w:tentative="1">
+      <w:start w:val="1"/>
+      <w:numFmt w:val="bullet"/>
+      <w:lvlText w:val=""/>
+      <w:lvlJc w:val="left"/>
+      <w:pPr>
+        <w:ind w:left="2160" w:hanging="360"/>
+      </w:pPr>
+      <w:rPr>
+        <w:rFonts w:ascii="Wingdings" w:hAnsi="Wingdings" w:hint="default"/>
+      </w:rPr>
+    </w:lvl>
+    <w:lvl w:ilvl="3" w:tplc="04090001" w:tentative="1">
+      <w:start w:val="1"/>
+      <w:numFmt w:val="bullet"/>
+      <w:lvlText w:val=""/>
+      <w:lvlJc w:val="left"/>
+      <w:pPr>
+        <w:ind w:left="2880" w:hanging="360"/>
+      </w:pPr>
+      <w:rPr>
+        <w:rFonts w:ascii="Symbol" w:hAnsi="Symbol" w:hint="default"/>
+      </w:rPr>
+    </w:lvl>
+    <w:lvl w:ilvl="4" w:tplc="04090003" w:tentative="1">
+      <w:start w:val="1"/>
+      <w:numFmt w:val="bullet"/>
+      <w:lvlText w:val="o"/>
+      <w:lvlJc w:val="left"/>
+      <w:pPr>
+        <w:ind w:left="3600" w:hanging="360"/>
+      </w:pPr>
+      <w:rPr>
+        <w:rFonts w:ascii="Courier New" w:hAnsi="Courier New" w:cs="Courier New" w:hint="default"/>
+      </w:rPr>
+    </w:lvl>
+    <w:lvl w:ilvl="5" w:tplc="04090005" w:tentative="1">
+      <w:start w:val="1"/>
+      <w:numFmt w:val="bullet"/>
+      <w:lvlText w:val=""/>
+      <w:lvlJc w:val="left"/>
+      <w:pPr>
+        <w:ind w:left="4320" w:hanging="360"/>
+      </w:pPr>
+      <w:rPr>
+        <w:rFonts w:ascii="Wingdings" w:hAnsi="Wingdings" w:hint="default"/>
+      </w:rPr>
+    </w:lvl>
+    <w:lvl w:ilvl="6" w:tplc="04090001" w:tentative="1">
+      <w:start w:val="1"/>
+      <w:numFmt w:val="bullet"/>
+      <w:lvlText w:val=""/>
+      <w:lvlJc w:val="left"/>
+      <w:pPr>
+        <w:ind w:left="5040" w:hanging="360"/>
+      </w:pPr>
+      <w:rPr>
+        <w:rFonts w:ascii="Symbol" w:hAnsi="Symbol" w:hint="default"/>
+      </w:rPr>
+    </w:lvl>
+    <w:lvl w:ilvl="7" w:tplc="04090003" w:tentative="1">
+      <w:start w:val="1"/>
+      <w:numFmt w:val="bullet"/>
+      <w:lvlText w:val="o"/>
+      <w:lvlJc w:val="left"/>
+      <w:pPr>
+        <w:ind w:left="5760" w:hanging="360"/>
+      </w:pPr>
+      <w:rPr>
+        <w:rFonts w:ascii="Courier New" w:hAnsi="Courier New" w:cs="Courier New" w:hint="default"/>
+      </w:rPr>
+    </w:lvl>
+    <w:lvl w:ilvl="8" w:tplc="04090005" w:tentative="1">
+      <w:start w:val="1"/>
+      <w:numFmt w:val="bullet"/>
+      <w:lvlText w:val=""/>
+      <w:lvlJc w:val="left"/>
+      <w:pPr>
+        <w:ind w:left="6480" w:hanging="360"/>
+      </w:pPr>
+      <w:rPr>
+        <w:rFonts w:ascii="Wingdings" w:hAnsi="Wingdings" w:hint="default"/>
+      </w:rPr>
+    </w:lvl>
+  </w:abstractNum>
+  <w:abstractNum w:abstractNumId="9" w15:restartNumberingAfterBreak="0">
     <w:nsid w:val="4F7C04A8"/>
     <w:multiLevelType w:val="hybridMultilevel"/>
     <w:tmpl w:val="B38EE4A8"/>
@@ -3994,10 +4943,10 @@
       </w:rPr>
     </w:lvl>
   </w:abstractNum>
-  <w:abstractNum w:abstractNumId="7" w15:restartNumberingAfterBreak="0">
+  <w:abstractNum w:abstractNumId="10" w15:restartNumberingAfterBreak="0">
     <w:nsid w:val="546C098B"/>
     <w:multiLevelType w:val="hybridMultilevel"/>
-    <w:tmpl w:val="A3A09B6A"/>
+    <w:tmpl w:val="010A5886"/>
     <w:lvl w:ilvl="0" w:tplc="04090001">
       <w:start w:val="1"/>
       <w:numFmt w:val="bullet"/>
@@ -4107,7 +5056,7 @@
       </w:rPr>
     </w:lvl>
   </w:abstractNum>
-  <w:abstractNum w:abstractNumId="8" w15:restartNumberingAfterBreak="0">
+  <w:abstractNum w:abstractNumId="11" w15:restartNumberingAfterBreak="0">
     <w:nsid w:val="56461668"/>
     <w:multiLevelType w:val="hybridMultilevel"/>
     <w:tmpl w:val="B7B04E5C"/>
@@ -4220,7 +5169,7 @@
       </w:rPr>
     </w:lvl>
   </w:abstractNum>
-  <w:abstractNum w:abstractNumId="9" w15:restartNumberingAfterBreak="0">
+  <w:abstractNum w:abstractNumId="12" w15:restartNumberingAfterBreak="0">
     <w:nsid w:val="5A09677A"/>
     <w:multiLevelType w:val="hybridMultilevel"/>
     <w:tmpl w:val="F1D28F8C"/>
@@ -4333,7 +5282,120 @@
       </w:rPr>
     </w:lvl>
   </w:abstractNum>
-  <w:abstractNum w:abstractNumId="10" w15:restartNumberingAfterBreak="0">
+  <w:abstractNum w:abstractNumId="13" w15:restartNumberingAfterBreak="0">
+    <w:nsid w:val="5AC32DE6"/>
+    <w:multiLevelType w:val="hybridMultilevel"/>
+    <w:tmpl w:val="3D28A4A0"/>
+    <w:lvl w:ilvl="0" w:tplc="04090001">
+      <w:start w:val="1"/>
+      <w:numFmt w:val="bullet"/>
+      <w:lvlText w:val=""/>
+      <w:lvlJc w:val="left"/>
+      <w:pPr>
+        <w:ind w:left="720" w:hanging="360"/>
+      </w:pPr>
+      <w:rPr>
+        <w:rFonts w:ascii="Symbol" w:hAnsi="Symbol" w:hint="default"/>
+      </w:rPr>
+    </w:lvl>
+    <w:lvl w:ilvl="1" w:tplc="04090003" w:tentative="1">
+      <w:start w:val="1"/>
+      <w:numFmt w:val="bullet"/>
+      <w:lvlText w:val="o"/>
+      <w:lvlJc w:val="left"/>
+      <w:pPr>
+        <w:ind w:left="1440" w:hanging="360"/>
+      </w:pPr>
+      <w:rPr>
+        <w:rFonts w:ascii="Courier New" w:hAnsi="Courier New" w:cs="Courier New" w:hint="default"/>
+      </w:rPr>
+    </w:lvl>
+    <w:lvl w:ilvl="2" w:tplc="04090005" w:tentative="1">
+      <w:start w:val="1"/>
+      <w:numFmt w:val="bullet"/>
+      <w:lvlText w:val=""/>
+      <w:lvlJc w:val="left"/>
+      <w:pPr>
+        <w:ind w:left="2160" w:hanging="360"/>
+      </w:pPr>
+      <w:rPr>
+        <w:rFonts w:ascii="Wingdings" w:hAnsi="Wingdings" w:hint="default"/>
+      </w:rPr>
+    </w:lvl>
+    <w:lvl w:ilvl="3" w:tplc="04090001" w:tentative="1">
+      <w:start w:val="1"/>
+      <w:numFmt w:val="bullet"/>
+      <w:lvlText w:val=""/>
+      <w:lvlJc w:val="left"/>
+      <w:pPr>
+        <w:ind w:left="2880" w:hanging="360"/>
+      </w:pPr>
+      <w:rPr>
+        <w:rFonts w:ascii="Symbol" w:hAnsi="Symbol" w:hint="default"/>
+      </w:rPr>
+    </w:lvl>
+    <w:lvl w:ilvl="4" w:tplc="04090003" w:tentative="1">
+      <w:start w:val="1"/>
+      <w:numFmt w:val="bullet"/>
+      <w:lvlText w:val="o"/>
+      <w:lvlJc w:val="left"/>
+      <w:pPr>
+        <w:ind w:left="3600" w:hanging="360"/>
+      </w:pPr>
+      <w:rPr>
+        <w:rFonts w:ascii="Courier New" w:hAnsi="Courier New" w:cs="Courier New" w:hint="default"/>
+      </w:rPr>
+    </w:lvl>
+    <w:lvl w:ilvl="5" w:tplc="04090005" w:tentative="1">
+      <w:start w:val="1"/>
+      <w:numFmt w:val="bullet"/>
+      <w:lvlText w:val=""/>
+      <w:lvlJc w:val="left"/>
+      <w:pPr>
+        <w:ind w:left="4320" w:hanging="360"/>
+      </w:pPr>
+      <w:rPr>
+        <w:rFonts w:ascii="Wingdings" w:hAnsi="Wingdings" w:hint="default"/>
+      </w:rPr>
+    </w:lvl>
+    <w:lvl w:ilvl="6" w:tplc="04090001" w:tentative="1">
+      <w:start w:val="1"/>
+      <w:numFmt w:val="bullet"/>
+      <w:lvlText w:val=""/>
+      <w:lvlJc w:val="left"/>
+      <w:pPr>
+        <w:ind w:left="5040" w:hanging="360"/>
+      </w:pPr>
+      <w:rPr>
+        <w:rFonts w:ascii="Symbol" w:hAnsi="Symbol" w:hint="default"/>
+      </w:rPr>
+    </w:lvl>
+    <w:lvl w:ilvl="7" w:tplc="04090003" w:tentative="1">
+      <w:start w:val="1"/>
+      <w:numFmt w:val="bullet"/>
+      <w:lvlText w:val="o"/>
+      <w:lvlJc w:val="left"/>
+      <w:pPr>
+        <w:ind w:left="5760" w:hanging="360"/>
+      </w:pPr>
+      <w:rPr>
+        <w:rFonts w:ascii="Courier New" w:hAnsi="Courier New" w:cs="Courier New" w:hint="default"/>
+      </w:rPr>
+    </w:lvl>
+    <w:lvl w:ilvl="8" w:tplc="04090005" w:tentative="1">
+      <w:start w:val="1"/>
+      <w:numFmt w:val="bullet"/>
+      <w:lvlText w:val=""/>
+      <w:lvlJc w:val="left"/>
+      <w:pPr>
+        <w:ind w:left="6480" w:hanging="360"/>
+      </w:pPr>
+      <w:rPr>
+        <w:rFonts w:ascii="Wingdings" w:hAnsi="Wingdings" w:hint="default"/>
+      </w:rPr>
+    </w:lvl>
+  </w:abstractNum>
+  <w:abstractNum w:abstractNumId="14" w15:restartNumberingAfterBreak="0">
     <w:nsid w:val="5E0E79B2"/>
     <w:multiLevelType w:val="hybridMultilevel"/>
     <w:tmpl w:val="E49A89F6"/>
@@ -4446,7 +5508,120 @@
       </w:rPr>
     </w:lvl>
   </w:abstractNum>
-  <w:abstractNum w:abstractNumId="11" w15:restartNumberingAfterBreak="0">
+  <w:abstractNum w:abstractNumId="15" w15:restartNumberingAfterBreak="0">
+    <w:nsid w:val="61A713D4"/>
+    <w:multiLevelType w:val="hybridMultilevel"/>
+    <w:tmpl w:val="C9DED6F2"/>
+    <w:lvl w:ilvl="0" w:tplc="04090001">
+      <w:start w:val="1"/>
+      <w:numFmt w:val="bullet"/>
+      <w:lvlText w:val=""/>
+      <w:lvlJc w:val="left"/>
+      <w:pPr>
+        <w:ind w:left="720" w:hanging="360"/>
+      </w:pPr>
+      <w:rPr>
+        <w:rFonts w:ascii="Symbol" w:hAnsi="Symbol" w:hint="default"/>
+      </w:rPr>
+    </w:lvl>
+    <w:lvl w:ilvl="1" w:tplc="04090003" w:tentative="1">
+      <w:start w:val="1"/>
+      <w:numFmt w:val="bullet"/>
+      <w:lvlText w:val="o"/>
+      <w:lvlJc w:val="left"/>
+      <w:pPr>
+        <w:ind w:left="1440" w:hanging="360"/>
+      </w:pPr>
+      <w:rPr>
+        <w:rFonts w:ascii="Courier New" w:hAnsi="Courier New" w:cs="Courier New" w:hint="default"/>
+      </w:rPr>
+    </w:lvl>
+    <w:lvl w:ilvl="2" w:tplc="04090005" w:tentative="1">
+      <w:start w:val="1"/>
+      <w:numFmt w:val="bullet"/>
+      <w:lvlText w:val=""/>
+      <w:lvlJc w:val="left"/>
+      <w:pPr>
+        <w:ind w:left="2160" w:hanging="360"/>
+      </w:pPr>
+      <w:rPr>
+        <w:rFonts w:ascii="Wingdings" w:hAnsi="Wingdings" w:hint="default"/>
+      </w:rPr>
+    </w:lvl>
+    <w:lvl w:ilvl="3" w:tplc="04090001" w:tentative="1">
+      <w:start w:val="1"/>
+      <w:numFmt w:val="bullet"/>
+      <w:lvlText w:val=""/>
+      <w:lvlJc w:val="left"/>
+      <w:pPr>
+        <w:ind w:left="2880" w:hanging="360"/>
+      </w:pPr>
+      <w:rPr>
+        <w:rFonts w:ascii="Symbol" w:hAnsi="Symbol" w:hint="default"/>
+      </w:rPr>
+    </w:lvl>
+    <w:lvl w:ilvl="4" w:tplc="04090003" w:tentative="1">
+      <w:start w:val="1"/>
+      <w:numFmt w:val="bullet"/>
+      <w:lvlText w:val="o"/>
+      <w:lvlJc w:val="left"/>
+      <w:pPr>
+        <w:ind w:left="3600" w:hanging="360"/>
+      </w:pPr>
+      <w:rPr>
+        <w:rFonts w:ascii="Courier New" w:hAnsi="Courier New" w:cs="Courier New" w:hint="default"/>
+      </w:rPr>
+    </w:lvl>
+    <w:lvl w:ilvl="5" w:tplc="04090005" w:tentative="1">
+      <w:start w:val="1"/>
+      <w:numFmt w:val="bullet"/>
+      <w:lvlText w:val=""/>
+      <w:lvlJc w:val="left"/>
+      <w:pPr>
+        <w:ind w:left="4320" w:hanging="360"/>
+      </w:pPr>
+      <w:rPr>
+        <w:rFonts w:ascii="Wingdings" w:hAnsi="Wingdings" w:hint="default"/>
+      </w:rPr>
+    </w:lvl>
+    <w:lvl w:ilvl="6" w:tplc="04090001" w:tentative="1">
+      <w:start w:val="1"/>
+      <w:numFmt w:val="bullet"/>
+      <w:lvlText w:val=""/>
+      <w:lvlJc w:val="left"/>
+      <w:pPr>
+        <w:ind w:left="5040" w:hanging="360"/>
+      </w:pPr>
+      <w:rPr>
+        <w:rFonts w:ascii="Symbol" w:hAnsi="Symbol" w:hint="default"/>
+      </w:rPr>
+    </w:lvl>
+    <w:lvl w:ilvl="7" w:tplc="04090003" w:tentative="1">
+      <w:start w:val="1"/>
+      <w:numFmt w:val="bullet"/>
+      <w:lvlText w:val="o"/>
+      <w:lvlJc w:val="left"/>
+      <w:pPr>
+        <w:ind w:left="5760" w:hanging="360"/>
+      </w:pPr>
+      <w:rPr>
+        <w:rFonts w:ascii="Courier New" w:hAnsi="Courier New" w:cs="Courier New" w:hint="default"/>
+      </w:rPr>
+    </w:lvl>
+    <w:lvl w:ilvl="8" w:tplc="04090005" w:tentative="1">
+      <w:start w:val="1"/>
+      <w:numFmt w:val="bullet"/>
+      <w:lvlText w:val=""/>
+      <w:lvlJc w:val="left"/>
+      <w:pPr>
+        <w:ind w:left="6480" w:hanging="360"/>
+      </w:pPr>
+      <w:rPr>
+        <w:rFonts w:ascii="Wingdings" w:hAnsi="Wingdings" w:hint="default"/>
+      </w:rPr>
+    </w:lvl>
+  </w:abstractNum>
+  <w:abstractNum w:abstractNumId="16" w15:restartNumberingAfterBreak="0">
     <w:nsid w:val="67D34CF9"/>
     <w:multiLevelType w:val="hybridMultilevel"/>
     <w:tmpl w:val="7AEE7792"/>
@@ -4560,67 +5735,67 @@
     </w:lvl>
   </w:abstractNum>
   <w:num w:numId="1">
+    <w:abstractNumId w:val="4"/>
+  </w:num>
+  <w:num w:numId="2">
+    <w:abstractNumId w:val="11"/>
+  </w:num>
+  <w:num w:numId="3">
     <w:abstractNumId w:val="3"/>
   </w:num>
-  <w:num w:numId="2">
+  <w:num w:numId="4">
+    <w:abstractNumId w:val="9"/>
+  </w:num>
+  <w:num w:numId="5">
+    <w:abstractNumId w:val="16"/>
+  </w:num>
+  <w:num w:numId="6">
+    <w:abstractNumId w:val="5"/>
+  </w:num>
+  <w:num w:numId="7">
+    <w:abstractNumId w:val="1"/>
+  </w:num>
+  <w:num w:numId="8">
+    <w:abstractNumId w:val="16"/>
+  </w:num>
+  <w:num w:numId="9">
+    <w:abstractNumId w:val="4"/>
+  </w:num>
+  <w:num w:numId="10">
+    <w:abstractNumId w:val="2"/>
+  </w:num>
+  <w:num w:numId="11">
+    <w:abstractNumId w:val="12"/>
+  </w:num>
+  <w:num w:numId="12">
+    <w:abstractNumId w:val="14"/>
+  </w:num>
+  <w:num w:numId="13">
+    <w:abstractNumId w:val="6"/>
+  </w:num>
+  <w:num w:numId="14">
+    <w:abstractNumId w:val="10"/>
+  </w:num>
+  <w:num w:numId="15">
+    <w:abstractNumId w:val="3"/>
+  </w:num>
+  <w:num w:numId="16">
     <w:abstractNumId w:val="8"/>
   </w:num>
-  <w:num w:numId="3">
-    <w:abstractNumId w:val="2"/>
+  <w:num w:numId="17">
+    <w:abstractNumId w:val="13"/>
   </w:num>
-  <w:num w:numId="4">
-    <w:abstractNumId w:val="6"/>
+  <w:num w:numId="18">
+    <w:abstractNumId w:val="7"/>
   </w:num>
-  <w:num w:numId="5">
-    <w:abstractNumId w:val="11"/>
-  </w:num>
-  <w:num w:numId="6">
-    <w:abstractNumId w:val="4"/>
-  </w:num>
-  <w:num w:numId="7">
+  <w:num w:numId="19">
     <w:abstractNumId w:val="0"/>
   </w:num>
-  <w:num w:numId="8">
-    <w:abstractNumId w:val="11"/>
-    <w:lvlOverride w:ilvl="0"/>
-    <w:lvlOverride w:ilvl="1"/>
-    <w:lvlOverride w:ilvl="2"/>
-    <w:lvlOverride w:ilvl="3"/>
-    <w:lvlOverride w:ilvl="4"/>
-    <w:lvlOverride w:ilvl="5"/>
-    <w:lvlOverride w:ilvl="6"/>
-    <w:lvlOverride w:ilvl="7"/>
-    <w:lvlOverride w:ilvl="8"/>
+  <w:num w:numId="20">
+    <w:abstractNumId w:val="15"/>
   </w:num>
-  <w:num w:numId="9">
-    <w:abstractNumId w:val="3"/>
-    <w:lvlOverride w:ilvl="0"/>
-    <w:lvlOverride w:ilvl="1"/>
-    <w:lvlOverride w:ilvl="2"/>
-    <w:lvlOverride w:ilvl="3"/>
-    <w:lvlOverride w:ilvl="4"/>
-    <w:lvlOverride w:ilvl="5"/>
-    <w:lvlOverride w:ilvl="6"/>
-    <w:lvlOverride w:ilvl="7"/>
-    <w:lvlOverride w:ilvl="8"/>
-  </w:num>
-  <w:num w:numId="10">
-    <w:abstractNumId w:val="1"/>
-  </w:num>
-  <w:num w:numId="11">
-    <w:abstractNumId w:val="9"/>
-  </w:num>
-  <w:num w:numId="12">
-    <w:abstractNumId w:val="10"/>
-  </w:num>
-  <w:num w:numId="13">
-    <w:abstractNumId w:val="5"/>
-  </w:num>
-  <w:num w:numId="14">
-    <w:abstractNumId w:val="7"/>
-  </w:num>
-  <w:num w:numId="15">
-    <w:abstractNumId w:val="2"/>
+  <w:num w:numId="21">
+    <w:abstractNumId w:val="4"/>
     <w:lvlOverride w:ilvl="0"/>
     <w:lvlOverride w:ilvl="1"/>
     <w:lvlOverride w:ilvl="2"/>
@@ -5468,7 +6643,7 @@
 </file>
 
 <file path=customXml/itemProps1.xml><?xml version="1.0" encoding="utf-8"?>
-<ds:datastoreItem xmlns:ds="http://schemas.openxmlformats.org/officeDocument/2006/customXml" ds:itemID="{FC49BA13-0599-44FA-9080-74D646AA511F}">
+<ds:datastoreItem xmlns:ds="http://schemas.openxmlformats.org/officeDocument/2006/customXml" ds:itemID="{E04B50EF-F3B9-4C30-B265-EF2DD23A511C}">
   <ds:schemaRefs>
     <ds:schemaRef ds:uri="http://schemas.openxmlformats.org/officeDocument/2006/bibliography"/>
   </ds:schemaRefs>

--- a/CV Sebastian Stanici.docx
+++ b/CV Sebastian Stanici.docx
@@ -292,13 +292,27 @@
         <w:rPr>
           <w:rFonts w:cstheme="minorHAnsi"/>
         </w:rPr>
-        <w:t xml:space="preserve"> (average</w:t>
-      </w:r>
-      <w:r>
-        <w:rPr>
-          <w:rFonts w:cstheme="minorHAnsi"/>
-        </w:rPr>
-        <w:t xml:space="preserve"> of 84% in</w:t>
+        <w:t xml:space="preserve"> (</w:t>
+      </w:r>
+      <w:r>
+        <w:rPr>
+          <w:rFonts w:cstheme="minorHAnsi"/>
+          <w:b/>
+        </w:rPr>
+        <w:t>average</w:t>
+      </w:r>
+      <w:r>
+        <w:rPr>
+          <w:rFonts w:cstheme="minorHAnsi"/>
+          <w:b/>
+        </w:rPr>
+        <w:t xml:space="preserve"> of 84%</w:t>
+      </w:r>
+      <w:r>
+        <w:rPr>
+          <w:rFonts w:cstheme="minorHAnsi"/>
+        </w:rPr>
+        <w:t xml:space="preserve"> in</w:t>
       </w:r>
       <w:r>
         <w:rPr>
@@ -809,19 +823,7 @@
         <w:rPr>
           <w:rFonts w:cstheme="minorHAnsi"/>
         </w:rPr>
-        <w:t xml:space="preserve">, </w:t>
-      </w:r>
-      <w:r>
-        <w:rPr>
-          <w:rFonts w:cstheme="minorHAnsi"/>
-        </w:rPr>
-        <w:t>Bash</w:t>
-      </w:r>
-      <w:r>
-        <w:rPr>
-          <w:rFonts w:cstheme="minorHAnsi"/>
-        </w:rPr>
-        <w:t xml:space="preserve"> (working knowledge)</w:t>
+        <w:t>, Bash (working knowledge)</w:t>
       </w:r>
       <w:r>
         <w:rPr>
@@ -1096,6 +1098,12 @@
           <w:rFonts w:cstheme="minorHAnsi"/>
         </w:rPr>
         <w:t>, Microsoft Office suite</w:t>
+      </w:r>
+      <w:r>
+        <w:rPr>
+          <w:rFonts w:cstheme="minorHAnsi"/>
+        </w:rPr>
+        <w:t xml:space="preserve"> </w:t>
       </w:r>
     </w:p>
     <w:p>
@@ -1840,13 +1848,7 @@
         <w:rPr>
           <w:rFonts w:cstheme="minorHAnsi"/>
         </w:rPr>
-        <w:t>)</w:t>
-      </w:r>
-      <w:r>
-        <w:rPr>
-          <w:rFonts w:cstheme="minorHAnsi"/>
-        </w:rPr>
-        <w:t xml:space="preserve"> </w:t>
+        <w:t xml:space="preserve">) </w:t>
       </w:r>
       <w:r>
         <w:rPr>
@@ -3745,7 +3747,42 @@
         <w:rPr>
           <w:rFonts w:cstheme="minorHAnsi"/>
         </w:rPr>
-        <w:t xml:space="preserve">References are available on request </w:t>
+        <w:t xml:space="preserve">Phil Smith, </w:t>
+      </w:r>
+      <w:r>
+        <w:rPr>
+          <w:rFonts w:cstheme="minorHAnsi"/>
+        </w:rPr>
+        <w:t xml:space="preserve">Lecturer, University of Birmingham, email: </w:t>
+      </w:r>
+      <w:hyperlink r:id="rId20" w:history="1">
+        <w:r>
+          <w:rPr>
+            <w:rStyle w:val="Hyperlink"/>
+            <w:rFonts w:cstheme="minorHAnsi"/>
+          </w:rPr>
+          <w:t>pxs697</w:t>
+        </w:r>
+        <w:r>
+          <w:rPr>
+            <w:rStyle w:val="Hyperlink"/>
+            <w:rFonts w:cstheme="minorHAnsi"/>
+          </w:rPr>
+          <w:t>@</w:t>
+        </w:r>
+        <w:r>
+          <w:rPr>
+            <w:rStyle w:val="Hyperlink"/>
+            <w:rFonts w:cstheme="minorHAnsi"/>
+          </w:rPr>
+          <w:t>cs.bham.ac.uk</w:t>
+        </w:r>
+      </w:hyperlink>
+      <w:r>
+        <w:rPr>
+          <w:rFonts w:cstheme="minorHAnsi"/>
+        </w:rPr>
+        <w:t xml:space="preserve"> </w:t>
       </w:r>
       <w:bookmarkStart w:id="1" w:name="_GoBack"/>
       <w:bookmarkEnd w:id="1"/>
@@ -5796,15 +5833,6 @@
   </w:num>
   <w:num w:numId="21">
     <w:abstractNumId w:val="4"/>
-    <w:lvlOverride w:ilvl="0"/>
-    <w:lvlOverride w:ilvl="1"/>
-    <w:lvlOverride w:ilvl="2"/>
-    <w:lvlOverride w:ilvl="3"/>
-    <w:lvlOverride w:ilvl="4"/>
-    <w:lvlOverride w:ilvl="5"/>
-    <w:lvlOverride w:ilvl="6"/>
-    <w:lvlOverride w:ilvl="7"/>
-    <w:lvlOverride w:ilvl="8"/>
   </w:num>
 </w:numbering>
 </file>
@@ -6643,7 +6671,7 @@
 </file>
 
 <file path=customXml/itemProps1.xml><?xml version="1.0" encoding="utf-8"?>
-<ds:datastoreItem xmlns:ds="http://schemas.openxmlformats.org/officeDocument/2006/customXml" ds:itemID="{E04B50EF-F3B9-4C30-B265-EF2DD23A511C}">
+<ds:datastoreItem xmlns:ds="http://schemas.openxmlformats.org/officeDocument/2006/customXml" ds:itemID="{B15B156F-4A69-49CE-AB6B-9667C5C094E4}">
   <ds:schemaRefs>
     <ds:schemaRef ds:uri="http://schemas.openxmlformats.org/officeDocument/2006/bibliography"/>
   </ds:schemaRefs>

--- a/CV Sebastian Stanici.docx
+++ b/CV Sebastian Stanici.docx
@@ -255,25 +255,17 @@
           <w:rFonts w:cstheme="minorHAnsi"/>
         </w:rPr>
       </w:pPr>
-      <w:proofErr w:type="gramStart"/>
-      <w:r>
-        <w:rPr>
-          <w:rFonts w:cstheme="minorHAnsi"/>
-        </w:rPr>
-        <w:t>Second</w:t>
-      </w:r>
-      <w:r>
-        <w:rPr>
-          <w:rFonts w:cstheme="minorHAnsi"/>
-        </w:rPr>
-        <w:t xml:space="preserve"> year,</w:t>
-      </w:r>
-      <w:proofErr w:type="gramEnd"/>
-      <w:r>
-        <w:rPr>
-          <w:rFonts w:cstheme="minorHAnsi"/>
-        </w:rPr>
-        <w:t xml:space="preserve"> expected 1</w:t>
+      <w:r>
+        <w:rPr>
+          <w:rFonts w:cstheme="minorHAnsi"/>
+        </w:rPr>
+        <w:t>Final</w:t>
+      </w:r>
+      <w:r>
+        <w:rPr>
+          <w:rFonts w:cstheme="minorHAnsi"/>
+        </w:rPr>
+        <w:t xml:space="preserve"> year, expected 1</w:t>
       </w:r>
       <w:r>
         <w:rPr>
@@ -306,7 +298,21 @@
           <w:rFonts w:cstheme="minorHAnsi"/>
           <w:b/>
         </w:rPr>
-        <w:t xml:space="preserve"> of 84%</w:t>
+        <w:t xml:space="preserve"> of 8</w:t>
+      </w:r>
+      <w:r>
+        <w:rPr>
+          <w:rFonts w:cstheme="minorHAnsi"/>
+          <w:b/>
+        </w:rPr>
+        <w:t>0</w:t>
+      </w:r>
+      <w:r>
+        <w:rPr>
+          <w:rFonts w:cstheme="minorHAnsi"/>
+          <w:b/>
+        </w:rPr>
+        <w:t>%</w:t>
       </w:r>
       <w:r>
         <w:rPr>
@@ -331,7 +337,32 @@
         <w:rPr>
           <w:rFonts w:cstheme="minorHAnsi"/>
         </w:rPr>
-        <w:t xml:space="preserve"> Year</w:t>
+        <w:t xml:space="preserve"> </w:t>
+      </w:r>
+      <w:r>
+        <w:rPr>
+          <w:rFonts w:cstheme="minorHAnsi"/>
+        </w:rPr>
+        <w:t>and 2</w:t>
+      </w:r>
+      <w:r>
+        <w:rPr>
+          <w:rFonts w:cstheme="minorHAnsi"/>
+          <w:vertAlign w:val="superscript"/>
+        </w:rPr>
+        <w:t>nd</w:t>
+      </w:r>
+      <w:r>
+        <w:rPr>
+          <w:rFonts w:cstheme="minorHAnsi"/>
+        </w:rPr>
+        <w:t xml:space="preserve"> </w:t>
+      </w:r>
+      <w:r>
+        <w:rPr>
+          <w:rFonts w:cstheme="minorHAnsi"/>
+        </w:rPr>
+        <w:t>Year</w:t>
       </w:r>
       <w:r>
         <w:rPr>
@@ -370,7 +401,7 @@
     <w:tbl>
       <w:tblPr>
         <w:tblStyle w:val="TableGrid"/>
-        <w:tblW w:w="9016" w:type="dxa"/>
+        <w:tblW w:w="9196" w:type="dxa"/>
         <w:tblInd w:w="720" w:type="dxa"/>
         <w:tblBorders>
           <w:top w:val="none" w:sz="0" w:space="0" w:color="auto"/>
@@ -383,13 +414,16 @@
         <w:tblLook w:val="04A0" w:firstRow="1" w:lastRow="0" w:firstColumn="1" w:lastColumn="0" w:noHBand="0" w:noVBand="1"/>
       </w:tblPr>
       <w:tblGrid>
-        <w:gridCol w:w="4508"/>
-        <w:gridCol w:w="4508"/>
+        <w:gridCol w:w="4598"/>
+        <w:gridCol w:w="4598"/>
       </w:tblGrid>
       <w:tr>
+        <w:trPr>
+          <w:trHeight w:val="314"/>
+        </w:trPr>
         <w:tc>
           <w:tcPr>
-            <w:tcW w:w="4508" w:type="dxa"/>
+            <w:tcW w:w="4598" w:type="dxa"/>
           </w:tcPr>
           <w:p>
             <w:pPr>
@@ -402,13 +436,25 @@
               <w:rPr>
                 <w:rFonts w:cstheme="minorHAnsi"/>
               </w:rPr>
-              <w:t xml:space="preserve">Computer Security </w:t>
+              <w:t xml:space="preserve">Computer </w:t>
+            </w:r>
+            <w:r>
+              <w:rPr>
+                <w:rFonts w:cstheme="minorHAnsi"/>
+              </w:rPr>
+              <w:t xml:space="preserve">and Network </w:t>
+            </w:r>
+            <w:r>
+              <w:rPr>
+                <w:rFonts w:cstheme="minorHAnsi"/>
+              </w:rPr>
+              <w:t xml:space="preserve">Security </w:t>
             </w:r>
           </w:p>
         </w:tc>
         <w:tc>
           <w:tcPr>
-            <w:tcW w:w="4508" w:type="dxa"/>
+            <w:tcW w:w="4598" w:type="dxa"/>
           </w:tcPr>
           <w:p>
             <w:pPr>
@@ -427,9 +473,12 @@
         </w:tc>
       </w:tr>
       <w:tr>
+        <w:trPr>
+          <w:trHeight w:val="314"/>
+        </w:trPr>
         <w:tc>
           <w:tcPr>
-            <w:tcW w:w="4508" w:type="dxa"/>
+            <w:tcW w:w="4598" w:type="dxa"/>
           </w:tcPr>
           <w:p>
             <w:pPr>
@@ -448,7 +497,7 @@
         </w:tc>
         <w:tc>
           <w:tcPr>
-            <w:tcW w:w="4508" w:type="dxa"/>
+            <w:tcW w:w="4598" w:type="dxa"/>
           </w:tcPr>
           <w:p>
             <w:pPr>
@@ -467,9 +516,12 @@
         </w:tc>
       </w:tr>
       <w:tr>
+        <w:trPr>
+          <w:trHeight w:val="306"/>
+        </w:trPr>
         <w:tc>
           <w:tcPr>
-            <w:tcW w:w="4508" w:type="dxa"/>
+            <w:tcW w:w="4598" w:type="dxa"/>
           </w:tcPr>
           <w:p>
             <w:pPr>
@@ -488,7 +540,7 @@
         </w:tc>
         <w:tc>
           <w:tcPr>
-            <w:tcW w:w="4508" w:type="dxa"/>
+            <w:tcW w:w="4598" w:type="dxa"/>
           </w:tcPr>
           <w:p>
             <w:pPr>
@@ -507,9 +559,12 @@
         </w:tc>
       </w:tr>
       <w:tr>
+        <w:trPr>
+          <w:trHeight w:val="454"/>
+        </w:trPr>
         <w:tc>
           <w:tcPr>
-            <w:tcW w:w="4508" w:type="dxa"/>
+            <w:tcW w:w="4598" w:type="dxa"/>
           </w:tcPr>
           <w:p>
             <w:pPr>
@@ -528,7 +583,7 @@
         </w:tc>
         <w:tc>
           <w:tcPr>
-            <w:tcW w:w="4508" w:type="dxa"/>
+            <w:tcW w:w="4598" w:type="dxa"/>
           </w:tcPr>
           <w:p>
             <w:pPr>
@@ -608,14 +663,7 @@
         <w:rPr>
           <w:rFonts w:cstheme="minorHAnsi"/>
         </w:rPr>
-        <w:t xml:space="preserve">, </w:t>
-      </w:r>
-      <w:proofErr w:type="gramStart"/>
-      <w:r>
-        <w:rPr>
-          <w:rFonts w:cstheme="minorHAnsi"/>
-        </w:rPr>
-        <w:t>Romania</w:t>
+        <w:t>, Romania</w:t>
       </w:r>
       <w:r>
         <w:rPr>
@@ -634,12 +682,6 @@
           <w:rFonts w:cstheme="minorHAnsi"/>
         </w:rPr>
         <w:tab/>
-      </w:r>
-      <w:proofErr w:type="gramEnd"/>
-      <w:r>
-        <w:rPr>
-          <w:rFonts w:cstheme="minorHAnsi"/>
-        </w:rPr>
         <w:t xml:space="preserve">   </w:t>
       </w:r>
       <w:r>
@@ -761,8 +803,12 @@
         <w:jc w:val="both"/>
         <w:rPr>
           <w:rFonts w:cstheme="minorHAnsi"/>
-        </w:rPr>
-      </w:pPr>
+          <w:sz w:val="16"/>
+          <w:szCs w:val="16"/>
+        </w:rPr>
+      </w:pPr>
+      <w:bookmarkStart w:id="1" w:name="_GoBack"/>
+      <w:bookmarkEnd w:id="1"/>
     </w:p>
     <w:p>
       <w:pPr>
@@ -831,37 +877,29 @@
         </w:rPr>
         <w:t xml:space="preserve">, </w:t>
       </w:r>
-      <w:proofErr w:type="spellStart"/>
-      <w:r>
-        <w:rPr>
-          <w:rFonts w:cstheme="minorHAnsi"/>
-        </w:rPr>
-        <w:t>OCaml</w:t>
-      </w:r>
-      <w:proofErr w:type="spellEnd"/>
-      <w:r>
-        <w:rPr>
-          <w:rFonts w:cstheme="minorHAnsi"/>
-        </w:rPr>
-        <w:t>,</w:t>
-      </w:r>
-      <w:r>
-        <w:rPr>
-          <w:rFonts w:cstheme="minorHAnsi"/>
-        </w:rPr>
-        <w:t xml:space="preserve"> </w:t>
-      </w:r>
-      <w:r>
-        <w:rPr>
-          <w:rFonts w:cstheme="minorHAnsi"/>
-        </w:rPr>
-        <w:t>Assembly</w:t>
-      </w:r>
-      <w:r>
-        <w:rPr>
-          <w:rFonts w:cstheme="minorHAnsi"/>
-        </w:rPr>
-        <w:t xml:space="preserve"> (basic)</w:t>
+      <w:r>
+        <w:rPr>
+          <w:rFonts w:cstheme="minorHAnsi"/>
+        </w:rPr>
+        <w:t>x86</w:t>
+      </w:r>
+      <w:r>
+        <w:rPr>
+          <w:rFonts w:cstheme="minorHAnsi"/>
+        </w:rPr>
+        <w:t>/MIPS</w:t>
+      </w:r>
+      <w:r>
+        <w:rPr>
+          <w:rFonts w:cstheme="minorHAnsi"/>
+        </w:rPr>
+        <w:t xml:space="preserve"> a</w:t>
+      </w:r>
+      <w:r>
+        <w:rPr>
+          <w:rFonts w:cstheme="minorHAnsi"/>
+        </w:rPr>
+        <w:t>ssembly</w:t>
       </w:r>
       <w:r>
         <w:rPr>
@@ -890,25 +928,49 @@
           <w:rFonts w:cstheme="minorHAnsi"/>
         </w:rPr>
         <w:tab/>
-        <w:t>HTML, CSS, JavaScript, PHP</w:t>
-      </w:r>
-      <w:r>
-        <w:rPr>
-          <w:rFonts w:cstheme="minorHAnsi"/>
-        </w:rPr>
-        <w:t xml:space="preserve"> (working knowledge)</w:t>
-      </w:r>
-      <w:r>
-        <w:rPr>
-          <w:rFonts w:cstheme="minorHAnsi"/>
-        </w:rPr>
-        <w:t>, Angular.js</w:t>
-      </w:r>
-      <w:r>
-        <w:rPr>
-          <w:rFonts w:cstheme="minorHAnsi"/>
-        </w:rPr>
-        <w:t xml:space="preserve">, TypeScript, Nancy, </w:t>
+        <w:t>HTML</w:t>
+      </w:r>
+      <w:r>
+        <w:rPr>
+          <w:rFonts w:cstheme="minorHAnsi"/>
+        </w:rPr>
+        <w:t xml:space="preserve">, </w:t>
+      </w:r>
+      <w:r>
+        <w:rPr>
+          <w:rFonts w:cstheme="minorHAnsi"/>
+        </w:rPr>
+        <w:t xml:space="preserve">CSS, JavaScript, </w:t>
+      </w:r>
+      <w:r>
+        <w:rPr>
+          <w:rFonts w:cstheme="minorHAnsi"/>
+        </w:rPr>
+        <w:t xml:space="preserve">React, Angular, TypeScript, Go, PHP </w:t>
+      </w:r>
+      <w:r>
+        <w:rPr>
+          <w:rFonts w:cstheme="minorHAnsi"/>
+        </w:rPr>
+        <w:t>(working knowledge)</w:t>
+      </w:r>
+      <w:r>
+        <w:rPr>
+          <w:rFonts w:cstheme="minorHAnsi"/>
+        </w:rPr>
+        <w:t xml:space="preserve"> </w:t>
+      </w:r>
+      <w:r>
+        <w:rPr>
+          <w:rFonts w:cstheme="minorHAnsi"/>
+        </w:rPr>
+        <w:t>,</w:t>
+      </w:r>
+      <w:r>
+        <w:rPr>
+          <w:rFonts w:cstheme="minorHAnsi"/>
+        </w:rPr>
+        <w:t xml:space="preserve"> </w:t>
       </w:r>
       <w:r>
         <w:rPr>
@@ -920,7 +982,7 @@
         <w:rPr>
           <w:rFonts w:cstheme="minorHAnsi"/>
         </w:rPr>
-        <w:t xml:space="preserve"> (basic) </w:t>
+        <w:t xml:space="preserve"> </w:t>
       </w:r>
     </w:p>
     <w:p>
@@ -945,19 +1007,29 @@
         <w:tab/>
         <w:t>SQL (</w:t>
       </w:r>
-      <w:proofErr w:type="spellStart"/>
-      <w:r>
-        <w:rPr>
-          <w:rFonts w:cstheme="minorHAnsi"/>
-        </w:rPr>
-        <w:t>mySQL</w:t>
-      </w:r>
-      <w:proofErr w:type="spellEnd"/>
-      <w:r>
-        <w:rPr>
-          <w:rFonts w:cstheme="minorHAnsi"/>
-        </w:rPr>
-        <w:t xml:space="preserve">, PostgreSQL), </w:t>
+      <w:r>
+        <w:rPr>
+          <w:rFonts w:cstheme="minorHAnsi"/>
+        </w:rPr>
+        <w:t>M</w:t>
+      </w:r>
+      <w:r>
+        <w:rPr>
+          <w:rFonts w:cstheme="minorHAnsi"/>
+        </w:rPr>
+        <w:t>ySQL, PostgreSQL</w:t>
+      </w:r>
+      <w:r>
+        <w:rPr>
+          <w:rFonts w:cstheme="minorHAnsi"/>
+        </w:rPr>
+        <w:t>, MariaDB</w:t>
+      </w:r>
+      <w:r>
+        <w:rPr>
+          <w:rFonts w:cstheme="minorHAnsi"/>
+        </w:rPr>
+        <w:t xml:space="preserve">), </w:t>
       </w:r>
       <w:proofErr w:type="spellStart"/>
       <w:r>
@@ -1013,6 +1085,12 @@
           <w:rFonts w:cstheme="minorHAnsi"/>
         </w:rPr>
         <w:tab/>
+      </w:r>
+      <w:r>
+        <w:rPr>
+          <w:rFonts w:cstheme="minorHAnsi"/>
+        </w:rPr>
+        <w:t xml:space="preserve">UNIX, </w:t>
       </w:r>
       <w:r>
         <w:rPr>
@@ -1061,7 +1139,19 @@
         <w:rPr>
           <w:rFonts w:cstheme="minorHAnsi"/>
         </w:rPr>
-        <w:t xml:space="preserve">Unix shell, </w:t>
+        <w:t>U</w:t>
+      </w:r>
+      <w:r>
+        <w:rPr>
+          <w:rFonts w:cstheme="minorHAnsi"/>
+        </w:rPr>
+        <w:t>NIX</w:t>
+      </w:r>
+      <w:r>
+        <w:rPr>
+          <w:rFonts w:cstheme="minorHAnsi"/>
+        </w:rPr>
+        <w:t xml:space="preserve"> shell, </w:t>
       </w:r>
       <w:r>
         <w:rPr>
@@ -1073,7 +1163,39 @@
         <w:rPr>
           <w:rFonts w:cstheme="minorHAnsi"/>
         </w:rPr>
-        <w:t xml:space="preserve">Git, Eclipse IDE, </w:t>
+        <w:t xml:space="preserve">Burp suite, Wireshark, IDA, </w:t>
+      </w:r>
+      <w:proofErr w:type="spellStart"/>
+      <w:r>
+        <w:rPr>
+          <w:rFonts w:cstheme="minorHAnsi"/>
+        </w:rPr>
+        <w:t>Ghidra</w:t>
+      </w:r>
+      <w:proofErr w:type="spellEnd"/>
+      <w:r>
+        <w:rPr>
+          <w:rFonts w:cstheme="minorHAnsi"/>
+        </w:rPr>
+        <w:t xml:space="preserve">, Metasploit,  </w:t>
+      </w:r>
+      <w:r>
+        <w:rPr>
+          <w:rFonts w:cstheme="minorHAnsi"/>
+        </w:rPr>
+        <w:t xml:space="preserve">Git, </w:t>
+      </w:r>
+      <w:r>
+        <w:rPr>
+          <w:rFonts w:cstheme="minorHAnsi"/>
+        </w:rPr>
+        <w:t xml:space="preserve">JetBrains suite, </w:t>
+      </w:r>
+      <w:r>
+        <w:rPr>
+          <w:rFonts w:cstheme="minorHAnsi"/>
+        </w:rPr>
+        <w:t xml:space="preserve">Eclipse IDE, </w:t>
       </w:r>
       <w:r>
         <w:rPr>
@@ -1085,19 +1207,7 @@
         <w:rPr>
           <w:rFonts w:cstheme="minorHAnsi"/>
         </w:rPr>
-        <w:t>IDA, Metasploit</w:t>
-      </w:r>
-      <w:r>
-        <w:rPr>
-          <w:rFonts w:cstheme="minorHAnsi"/>
-        </w:rPr>
-        <w:t>, Burp suite</w:t>
-      </w:r>
-      <w:r>
-        <w:rPr>
-          <w:rFonts w:cstheme="minorHAnsi"/>
-        </w:rPr>
-        <w:t>, Microsoft Office suite</w:t>
+        <w:t>Microsoft Office suite</w:t>
       </w:r>
       <w:r>
         <w:rPr>
@@ -1135,6 +1245,315 @@
           <w:u w:val="single"/>
         </w:rPr>
         <w:t>WORK EXPERIENCE</w:t>
+      </w:r>
+    </w:p>
+    <w:p>
+      <w:pPr>
+        <w:tabs>
+          <w:tab w:val="right" w:pos="9000"/>
+        </w:tabs>
+        <w:spacing w:after="0"/>
+        <w:jc w:val="both"/>
+        <w:rPr>
+          <w:rFonts w:cstheme="minorHAnsi"/>
+        </w:rPr>
+      </w:pPr>
+      <w:r>
+        <w:rPr>
+          <w:rFonts w:cstheme="minorHAnsi"/>
+          <w:b/>
+        </w:rPr>
+        <w:t xml:space="preserve">Software Engineering Intern – JPMorgan Chase &amp; Co.       </w:t>
+      </w:r>
+      <w:r>
+        <w:rPr>
+          <w:rFonts w:cstheme="minorHAnsi"/>
+        </w:rPr>
+        <w:tab/>
+        <w:t xml:space="preserve">                                                                  Jun - Aug</w:t>
+      </w:r>
+      <w:r>
+        <w:rPr>
+          <w:rFonts w:cstheme="minorHAnsi"/>
+        </w:rPr>
+        <w:t xml:space="preserve"> 201</w:t>
+      </w:r>
+      <w:r>
+        <w:rPr>
+          <w:rFonts w:cstheme="minorHAnsi"/>
+        </w:rPr>
+        <w:t>9</w:t>
+      </w:r>
+    </w:p>
+    <w:p>
+      <w:pPr>
+        <w:tabs>
+          <w:tab w:val="right" w:pos="9000"/>
+        </w:tabs>
+        <w:spacing w:after="0"/>
+        <w:jc w:val="both"/>
+        <w:rPr>
+          <w:rFonts w:cstheme="minorHAnsi"/>
+          <w:b/>
+        </w:rPr>
+      </w:pPr>
+      <w:r>
+        <w:rPr>
+          <w:rFonts w:cstheme="minorHAnsi"/>
+        </w:rPr>
+        <w:t>Bournemouth</w:t>
+      </w:r>
+      <w:r>
+        <w:rPr>
+          <w:rFonts w:cstheme="minorHAnsi"/>
+        </w:rPr>
+        <w:t xml:space="preserve">, </w:t>
+      </w:r>
+      <w:r>
+        <w:rPr>
+          <w:rFonts w:cstheme="minorHAnsi"/>
+        </w:rPr>
+        <w:t xml:space="preserve">United Kingdom       </w:t>
+      </w:r>
+    </w:p>
+    <w:p>
+      <w:pPr>
+        <w:pStyle w:val="ListParagraph"/>
+        <w:numPr>
+          <w:ilvl w:val="0"/>
+          <w:numId w:val="5"/>
+        </w:numPr>
+        <w:spacing w:after="0"/>
+        <w:jc w:val="both"/>
+        <w:rPr>
+          <w:rFonts w:cstheme="minorHAnsi"/>
+        </w:rPr>
+      </w:pPr>
+      <w:r>
+        <w:rPr>
+          <w:rFonts w:cstheme="minorHAnsi"/>
+        </w:rPr>
+        <w:t>The role involved developing features for a globally trending product ensuring the secure design of software before the elaboration part of any project with technologies such as Java, Angular and TypeScript</w:t>
+      </w:r>
+    </w:p>
+    <w:p>
+      <w:pPr>
+        <w:pStyle w:val="ListParagraph"/>
+        <w:numPr>
+          <w:ilvl w:val="0"/>
+          <w:numId w:val="5"/>
+        </w:numPr>
+        <w:jc w:val="both"/>
+        <w:rPr>
+          <w:rFonts w:cstheme="minorHAnsi"/>
+        </w:rPr>
+      </w:pPr>
+      <w:r>
+        <w:rPr>
+          <w:rFonts w:cstheme="minorHAnsi"/>
+        </w:rPr>
+        <w:t xml:space="preserve">My involvement in the Cyber and Technology Controls department also represented taking part in global hackathon projects by using Golang, Python, JavaScript, resulting in a </w:t>
+      </w:r>
+      <w:proofErr w:type="spellStart"/>
+      <w:r>
+        <w:rPr>
+          <w:rFonts w:cstheme="minorHAnsi"/>
+        </w:rPr>
+        <w:t>honourable</w:t>
+      </w:r>
+      <w:proofErr w:type="spellEnd"/>
+      <w:r>
+        <w:rPr>
+          <w:rFonts w:cstheme="minorHAnsi"/>
+        </w:rPr>
+        <w:t xml:space="preserve"> mention</w:t>
+      </w:r>
+    </w:p>
+    <w:p>
+      <w:pPr>
+        <w:tabs>
+          <w:tab w:val="right" w:pos="9000"/>
+        </w:tabs>
+        <w:spacing w:after="0"/>
+        <w:jc w:val="both"/>
+        <w:rPr>
+          <w:rFonts w:cstheme="minorHAnsi"/>
+        </w:rPr>
+      </w:pPr>
+      <w:r>
+        <w:rPr>
+          <w:rFonts w:cstheme="minorHAnsi"/>
+          <w:b/>
+        </w:rPr>
+        <w:t>J</w:t>
+      </w:r>
+      <w:r>
+        <w:rPr>
+          <w:rFonts w:cstheme="minorHAnsi"/>
+          <w:b/>
+        </w:rPr>
+        <w:t>ava Teaching Associate – School of Computer Science, University of Birmingham</w:t>
+      </w:r>
+      <w:r>
+        <w:rPr>
+          <w:rFonts w:cstheme="minorHAnsi"/>
+        </w:rPr>
+        <w:tab/>
+        <w:t xml:space="preserve">   </w:t>
+      </w:r>
+      <w:r>
+        <w:rPr>
+          <w:rFonts w:cstheme="minorHAnsi"/>
+        </w:rPr>
+        <w:t xml:space="preserve">        </w:t>
+      </w:r>
+      <w:r>
+        <w:rPr>
+          <w:rFonts w:cstheme="minorHAnsi"/>
+        </w:rPr>
+        <w:t>Oct 2018</w:t>
+      </w:r>
+      <w:r>
+        <w:rPr>
+          <w:rFonts w:cstheme="minorHAnsi"/>
+        </w:rPr>
+        <w:t xml:space="preserve"> </w:t>
+      </w:r>
+      <w:r>
+        <w:rPr>
+          <w:rFonts w:cstheme="minorHAnsi"/>
+        </w:rPr>
+        <w:t>- Mar</w:t>
+      </w:r>
+      <w:r>
+        <w:rPr>
+          <w:rFonts w:cstheme="minorHAnsi"/>
+        </w:rPr>
+        <w:t xml:space="preserve"> 201</w:t>
+      </w:r>
+      <w:r>
+        <w:rPr>
+          <w:rFonts w:cstheme="minorHAnsi"/>
+        </w:rPr>
+        <w:t>9</w:t>
+      </w:r>
+    </w:p>
+    <w:p>
+      <w:pPr>
+        <w:tabs>
+          <w:tab w:val="right" w:pos="9000"/>
+        </w:tabs>
+        <w:spacing w:after="0"/>
+        <w:jc w:val="both"/>
+        <w:rPr>
+          <w:rFonts w:cstheme="minorHAnsi"/>
+          <w:b/>
+        </w:rPr>
+      </w:pPr>
+      <w:r>
+        <w:rPr>
+          <w:rFonts w:cstheme="minorHAnsi"/>
+        </w:rPr>
+        <w:t>Birmingham</w:t>
+      </w:r>
+      <w:r>
+        <w:rPr>
+          <w:rFonts w:cstheme="minorHAnsi"/>
+        </w:rPr>
+        <w:t xml:space="preserve">, </w:t>
+      </w:r>
+      <w:r>
+        <w:rPr>
+          <w:rFonts w:cstheme="minorHAnsi"/>
+        </w:rPr>
+        <w:t xml:space="preserve">United Kingdom       </w:t>
+      </w:r>
+    </w:p>
+    <w:p>
+      <w:pPr>
+        <w:pStyle w:val="ListParagraph"/>
+        <w:numPr>
+          <w:ilvl w:val="0"/>
+          <w:numId w:val="5"/>
+        </w:numPr>
+        <w:jc w:val="both"/>
+        <w:rPr>
+          <w:rFonts w:cstheme="minorHAnsi"/>
+        </w:rPr>
+      </w:pPr>
+      <w:r>
+        <w:rPr>
+          <w:rFonts w:cstheme="minorHAnsi"/>
+        </w:rPr>
+        <w:t>Aided</w:t>
+      </w:r>
+      <w:r>
+        <w:rPr>
+          <w:rFonts w:cstheme="minorHAnsi"/>
+        </w:rPr>
+        <w:t xml:space="preserve"> the MSc Java Software Workshop </w:t>
+      </w:r>
+      <w:r>
+        <w:rPr>
+          <w:rFonts w:cstheme="minorHAnsi"/>
+        </w:rPr>
+        <w:t xml:space="preserve">professor </w:t>
+      </w:r>
+      <w:r>
+        <w:rPr>
+          <w:rFonts w:cstheme="minorHAnsi"/>
+        </w:rPr>
+        <w:t>by holding tutorials,</w:t>
+      </w:r>
+      <w:r>
+        <w:rPr>
+          <w:rFonts w:cstheme="minorHAnsi"/>
+        </w:rPr>
+        <w:t xml:space="preserve"> shared</w:t>
+      </w:r>
+      <w:r>
+        <w:rPr>
+          <w:rFonts w:cstheme="minorHAnsi"/>
+        </w:rPr>
+        <w:t xml:space="preserve"> lectures and laboratory sessions for </w:t>
+      </w:r>
+      <w:proofErr w:type="gramStart"/>
+      <w:r>
+        <w:rPr>
+          <w:rFonts w:cstheme="minorHAnsi"/>
+        </w:rPr>
+        <w:t>Masters</w:t>
+      </w:r>
+      <w:proofErr w:type="gramEnd"/>
+      <w:r>
+        <w:rPr>
+          <w:rFonts w:cstheme="minorHAnsi"/>
+        </w:rPr>
+        <w:t xml:space="preserve"> students to </w:t>
+      </w:r>
+      <w:r>
+        <w:rPr>
+          <w:rFonts w:cstheme="minorHAnsi"/>
+        </w:rPr>
+        <w:t>build up</w:t>
+      </w:r>
+      <w:r>
+        <w:rPr>
+          <w:rFonts w:cstheme="minorHAnsi"/>
+        </w:rPr>
+        <w:t xml:space="preserve"> their Java</w:t>
+      </w:r>
+      <w:r>
+        <w:rPr>
+          <w:rFonts w:cstheme="minorHAnsi"/>
+        </w:rPr>
+        <w:t>, networking and software engineering</w:t>
+      </w:r>
+      <w:r>
+        <w:rPr>
+          <w:rFonts w:cstheme="minorHAnsi"/>
+        </w:rPr>
+        <w:t xml:space="preserve"> knowledge</w:t>
       </w:r>
     </w:p>
     <w:p>
@@ -1631,628 +2050,12 @@
         <w:jc w:val="both"/>
         <w:rPr>
           <w:rFonts w:cstheme="minorHAnsi"/>
-          <w:sz w:val="10"/>
-        </w:rPr>
-      </w:pPr>
-    </w:p>
-    <w:p>
-      <w:pPr>
-        <w:pBdr>
-          <w:bottom w:val="single" w:sz="4" w:space="15" w:color="auto"/>
-        </w:pBdr>
-        <w:spacing w:after="0" w:line="256" w:lineRule="auto"/>
-        <w:jc w:val="both"/>
-        <w:rPr>
-          <w:rFonts w:cstheme="minorHAnsi"/>
-        </w:rPr>
-      </w:pPr>
-      <w:r>
-        <w:rPr>
-          <w:rFonts w:cstheme="minorHAnsi"/>
-          <w:b/>
-        </w:rPr>
-        <w:t>Assistant programmer</w:t>
-      </w:r>
-      <w:r>
-        <w:rPr>
-          <w:rFonts w:cstheme="minorHAnsi"/>
-          <w:b/>
-        </w:rPr>
-        <w:t xml:space="preserve"> </w:t>
-      </w:r>
-      <w:r>
-        <w:rPr>
-          <w:rFonts w:cstheme="minorHAnsi"/>
-          <w:b/>
-        </w:rPr>
-        <w:t>–</w:t>
-      </w:r>
-      <w:r>
-        <w:rPr>
-          <w:rFonts w:cstheme="minorHAnsi"/>
-          <w:b/>
-        </w:rPr>
-        <w:t xml:space="preserve"> </w:t>
-      </w:r>
-      <w:r>
-        <w:rPr>
-          <w:rFonts w:cstheme="minorHAnsi"/>
-          <w:b/>
-        </w:rPr>
-        <w:t>Intellige</w:t>
-      </w:r>
-      <w:r>
-        <w:rPr>
-          <w:rFonts w:cstheme="minorHAnsi"/>
-          <w:b/>
-        </w:rPr>
-        <w:t>nt Software Systems</w:t>
-      </w:r>
-      <w:r>
-        <w:rPr>
-          <w:rFonts w:cstheme="minorHAnsi"/>
-          <w:b/>
-        </w:rPr>
-        <w:t xml:space="preserve">   </w:t>
-      </w:r>
-      <w:r>
-        <w:rPr>
-          <w:rFonts w:cstheme="minorHAnsi"/>
-          <w:b/>
-        </w:rPr>
-        <w:tab/>
-      </w:r>
-      <w:r>
-        <w:rPr>
-          <w:rFonts w:cstheme="minorHAnsi"/>
-        </w:rPr>
-        <w:tab/>
-        <w:t xml:space="preserve">            </w:t>
-      </w:r>
-      <w:r>
-        <w:rPr>
-          <w:rFonts w:cstheme="minorHAnsi"/>
-        </w:rPr>
-        <w:tab/>
-      </w:r>
-      <w:r>
-        <w:rPr>
-          <w:rFonts w:cstheme="minorHAnsi"/>
-        </w:rPr>
-        <w:tab/>
-      </w:r>
-      <w:r>
-        <w:rPr>
-          <w:rFonts w:cstheme="minorHAnsi"/>
-        </w:rPr>
-        <w:tab/>
-        <w:t xml:space="preserve">            </w:t>
-      </w:r>
-      <w:r>
-        <w:rPr>
-          <w:rFonts w:cstheme="minorHAnsi"/>
-        </w:rPr>
-        <w:t>Jul - Sep 2017</w:t>
-      </w:r>
-    </w:p>
-    <w:p>
-      <w:pPr>
-        <w:pBdr>
-          <w:bottom w:val="single" w:sz="4" w:space="15" w:color="auto"/>
-        </w:pBdr>
-        <w:spacing w:after="0" w:line="256" w:lineRule="auto"/>
-        <w:jc w:val="both"/>
-        <w:rPr>
-          <w:rFonts w:cstheme="minorHAnsi"/>
-        </w:rPr>
-      </w:pPr>
-      <w:r>
-        <w:rPr>
-          <w:rFonts w:cstheme="minorHAnsi"/>
-        </w:rPr>
-        <w:t>Timisoara, Romania</w:t>
-      </w:r>
-    </w:p>
-    <w:p>
-      <w:pPr>
-        <w:pStyle w:val="ListParagraph"/>
-        <w:numPr>
-          <w:ilvl w:val="0"/>
-          <w:numId w:val="7"/>
-        </w:numPr>
-        <w:pBdr>
-          <w:bottom w:val="single" w:sz="4" w:space="15" w:color="auto"/>
-        </w:pBdr>
-        <w:spacing w:after="0" w:line="256" w:lineRule="auto"/>
-        <w:jc w:val="both"/>
-        <w:rPr>
-          <w:rFonts w:cstheme="minorHAnsi"/>
-          <w:sz w:val="10"/>
-        </w:rPr>
-      </w:pPr>
-      <w:r>
-        <w:rPr>
-          <w:rFonts w:cstheme="minorHAnsi"/>
-        </w:rPr>
-        <w:t xml:space="preserve">Resolved issues from </w:t>
-      </w:r>
-      <w:proofErr w:type="spellStart"/>
-      <w:r>
-        <w:rPr>
-          <w:rFonts w:cstheme="minorHAnsi"/>
-        </w:rPr>
-        <w:t>Politehnica</w:t>
-      </w:r>
-      <w:proofErr w:type="spellEnd"/>
-      <w:r>
-        <w:rPr>
-          <w:rFonts w:cstheme="minorHAnsi"/>
-        </w:rPr>
-        <w:t xml:space="preserve"> University Timisoara’s research management portal, such as: solved search engine from retrieving partial results and fixed the secure HTTP problem</w:t>
-      </w:r>
-    </w:p>
-    <w:p>
-      <w:pPr>
-        <w:pStyle w:val="ListParagraph"/>
-        <w:numPr>
-          <w:ilvl w:val="0"/>
-          <w:numId w:val="7"/>
-        </w:numPr>
-        <w:pBdr>
-          <w:bottom w:val="single" w:sz="4" w:space="15" w:color="auto"/>
-        </w:pBdr>
-        <w:spacing w:after="0" w:line="256" w:lineRule="auto"/>
-        <w:jc w:val="both"/>
-        <w:rPr>
-          <w:rFonts w:cstheme="minorHAnsi"/>
-          <w:sz w:val="10"/>
-        </w:rPr>
-      </w:pPr>
-      <w:proofErr w:type="spellStart"/>
-      <w:r>
-        <w:rPr>
-          <w:rFonts w:cstheme="minorHAnsi"/>
-        </w:rPr>
-        <w:t>Utilised</w:t>
-      </w:r>
-      <w:proofErr w:type="spellEnd"/>
-      <w:r>
-        <w:rPr>
-          <w:rFonts w:cstheme="minorHAnsi"/>
-        </w:rPr>
-        <w:t xml:space="preserve"> technologies: C#, Nancy (back-end), TypeScript, Angular.js (front-end), </w:t>
-      </w:r>
-      <w:proofErr w:type="spellStart"/>
-      <w:r>
-        <w:rPr>
-          <w:rFonts w:cstheme="minorHAnsi"/>
-        </w:rPr>
-        <w:t>RavenDB</w:t>
-      </w:r>
-      <w:proofErr w:type="spellEnd"/>
-      <w:r>
-        <w:rPr>
-          <w:rFonts w:cstheme="minorHAnsi"/>
-        </w:rPr>
-        <w:t xml:space="preserve"> (</w:t>
-      </w:r>
-      <w:proofErr w:type="spellStart"/>
-      <w:r>
-        <w:rPr>
-          <w:rFonts w:cstheme="minorHAnsi"/>
-        </w:rPr>
-        <w:t>noSQL</w:t>
-      </w:r>
-      <w:proofErr w:type="spellEnd"/>
-      <w:r>
-        <w:rPr>
-          <w:rFonts w:cstheme="minorHAnsi"/>
-        </w:rPr>
-        <w:t xml:space="preserve">) </w:t>
-      </w:r>
-      <w:r>
-        <w:rPr>
-          <w:rFonts w:cstheme="minorHAnsi"/>
-        </w:rPr>
-        <w:t xml:space="preserve"> </w:t>
-      </w:r>
-    </w:p>
-    <w:p>
-      <w:pPr>
-        <w:pBdr>
-          <w:bottom w:val="single" w:sz="4" w:space="15" w:color="auto"/>
-        </w:pBdr>
-        <w:spacing w:after="0" w:line="256" w:lineRule="auto"/>
-        <w:jc w:val="both"/>
-        <w:rPr>
-          <w:rFonts w:cstheme="minorHAnsi"/>
-          <w:sz w:val="10"/>
-        </w:rPr>
-      </w:pPr>
-    </w:p>
-    <w:p>
-      <w:pPr>
-        <w:pBdr>
-          <w:bottom w:val="single" w:sz="4" w:space="15" w:color="auto"/>
-        </w:pBdr>
-        <w:spacing w:after="0" w:line="256" w:lineRule="auto"/>
-        <w:jc w:val="both"/>
-        <w:rPr>
-          <w:rFonts w:cstheme="minorHAnsi"/>
-        </w:rPr>
-      </w:pPr>
-      <w:r>
-        <w:rPr>
-          <w:rFonts w:cstheme="minorHAnsi"/>
-          <w:b/>
-        </w:rPr>
-        <w:t>Assistant programmer</w:t>
-      </w:r>
-      <w:r>
-        <w:rPr>
-          <w:rFonts w:cstheme="minorHAnsi"/>
-          <w:b/>
-        </w:rPr>
-        <w:t xml:space="preserve"> –</w:t>
-      </w:r>
-      <w:r>
-        <w:rPr>
-          <w:rFonts w:cstheme="minorHAnsi"/>
-          <w:b/>
-        </w:rPr>
-        <w:t xml:space="preserve"> </w:t>
-      </w:r>
-      <w:r>
-        <w:rPr>
-          <w:rFonts w:cstheme="minorHAnsi"/>
-          <w:b/>
-        </w:rPr>
-        <w:t>Continental Automotive</w:t>
-      </w:r>
-      <w:r>
-        <w:rPr>
-          <w:rFonts w:cstheme="minorHAnsi"/>
-          <w:b/>
-        </w:rPr>
-        <w:tab/>
-      </w:r>
-      <w:r>
-        <w:rPr>
-          <w:rFonts w:cstheme="minorHAnsi"/>
-        </w:rPr>
-        <w:tab/>
-      </w:r>
-      <w:r>
-        <w:rPr>
-          <w:rFonts w:cstheme="minorHAnsi"/>
-        </w:rPr>
-        <w:tab/>
-        <w:t xml:space="preserve">    </w:t>
-      </w:r>
-      <w:r>
-        <w:rPr>
-          <w:rFonts w:cstheme="minorHAnsi"/>
-        </w:rPr>
-        <w:tab/>
-      </w:r>
-      <w:r>
-        <w:rPr>
-          <w:rFonts w:cstheme="minorHAnsi"/>
-        </w:rPr>
-        <w:tab/>
-        <w:t xml:space="preserve">    </w:t>
-      </w:r>
-      <w:r>
-        <w:rPr>
-          <w:rFonts w:cstheme="minorHAnsi"/>
-        </w:rPr>
-        <w:t xml:space="preserve">       Jul – Sep 2016</w:t>
-      </w:r>
-    </w:p>
-    <w:p>
-      <w:pPr>
-        <w:pBdr>
-          <w:bottom w:val="single" w:sz="4" w:space="15" w:color="auto"/>
-        </w:pBdr>
-        <w:spacing w:after="0" w:line="256" w:lineRule="auto"/>
-        <w:jc w:val="both"/>
-        <w:rPr>
-          <w:rFonts w:cstheme="minorHAnsi"/>
-        </w:rPr>
-      </w:pPr>
-      <w:r>
-        <w:rPr>
-          <w:rFonts w:cstheme="minorHAnsi"/>
-        </w:rPr>
-        <w:t>Timisoara, Romania</w:t>
-      </w:r>
-    </w:p>
-    <w:p>
-      <w:pPr>
-        <w:pStyle w:val="ListParagraph"/>
-        <w:numPr>
-          <w:ilvl w:val="0"/>
-          <w:numId w:val="9"/>
-        </w:numPr>
-        <w:pBdr>
-          <w:bottom w:val="single" w:sz="4" w:space="15" w:color="auto"/>
-        </w:pBdr>
-        <w:spacing w:after="0" w:line="256" w:lineRule="auto"/>
-        <w:jc w:val="both"/>
-        <w:rPr>
-          <w:rFonts w:cstheme="minorHAnsi"/>
-        </w:rPr>
-      </w:pPr>
-      <w:r>
-        <w:rPr>
-          <w:rFonts w:cstheme="minorHAnsi"/>
-        </w:rPr>
-        <w:t>Developed a search engine that reduced the processing time in the web documentation by 9</w:t>
-      </w:r>
-      <w:r>
-        <w:rPr>
-          <w:rFonts w:cstheme="minorHAnsi"/>
-        </w:rPr>
-        <w:t>5</w:t>
-      </w:r>
-      <w:r>
-        <w:rPr>
-          <w:rFonts w:cstheme="minorHAnsi"/>
-        </w:rPr>
-        <w:t xml:space="preserve">%, reduced the time to order issues in </w:t>
-      </w:r>
-      <w:r>
-        <w:rPr>
-          <w:rFonts w:cstheme="minorHAnsi"/>
-        </w:rPr>
-        <w:t xml:space="preserve">an </w:t>
-      </w:r>
-      <w:r>
-        <w:rPr>
-          <w:rFonts w:cstheme="minorHAnsi"/>
-        </w:rPr>
-        <w:t>Excel</w:t>
-      </w:r>
-      <w:r>
-        <w:rPr>
-          <w:rFonts w:cstheme="minorHAnsi"/>
-        </w:rPr>
-        <w:t xml:space="preserve"> document</w:t>
-      </w:r>
-      <w:r>
-        <w:rPr>
-          <w:rFonts w:cstheme="minorHAnsi"/>
-        </w:rPr>
-        <w:t xml:space="preserve"> from 30 minutes to 10 seconds for project management </w:t>
-      </w:r>
-    </w:p>
-    <w:p>
-      <w:pPr>
-        <w:pStyle w:val="ListParagraph"/>
-        <w:numPr>
-          <w:ilvl w:val="0"/>
-          <w:numId w:val="9"/>
-        </w:numPr>
-        <w:pBdr>
-          <w:bottom w:val="single" w:sz="4" w:space="15" w:color="auto"/>
-        </w:pBdr>
-        <w:spacing w:after="0" w:line="256" w:lineRule="auto"/>
-        <w:jc w:val="both"/>
-        <w:rPr>
-          <w:rFonts w:cstheme="minorHAnsi"/>
-        </w:rPr>
-      </w:pPr>
-      <w:r>
-        <w:rPr>
-          <w:rFonts w:cstheme="minorHAnsi"/>
-        </w:rPr>
-        <w:t xml:space="preserve">Used technologies: C/C++ for indexing words (~500 HTML pages), Visual Basic, JavaScript </w:t>
-      </w:r>
-      <w:bookmarkEnd w:id="0"/>
-    </w:p>
-    <w:p>
-      <w:pPr>
-        <w:pBdr>
-          <w:bottom w:val="single" w:sz="4" w:space="15" w:color="auto"/>
-        </w:pBdr>
-        <w:spacing w:after="0" w:line="256" w:lineRule="auto"/>
-        <w:jc w:val="both"/>
-        <w:rPr>
-          <w:rFonts w:cstheme="minorHAnsi"/>
-        </w:rPr>
-      </w:pPr>
-      <w:r>
-        <w:rPr>
-          <w:rFonts w:cstheme="minorHAnsi"/>
-          <w:b/>
-        </w:rPr>
-        <w:lastRenderedPageBreak/>
-        <w:t xml:space="preserve">Intern </w:t>
-      </w:r>
-      <w:r>
-        <w:rPr>
-          <w:rFonts w:cstheme="minorHAnsi"/>
-          <w:b/>
-        </w:rPr>
-        <w:t>–</w:t>
-      </w:r>
-      <w:r>
-        <w:rPr>
-          <w:rFonts w:cstheme="minorHAnsi"/>
-          <w:b/>
-        </w:rPr>
-        <w:t xml:space="preserve"> </w:t>
-      </w:r>
-      <w:proofErr w:type="spellStart"/>
-      <w:r>
-        <w:rPr>
-          <w:rFonts w:cstheme="minorHAnsi"/>
-          <w:b/>
-        </w:rPr>
-        <w:t>Haufe</w:t>
-      </w:r>
-      <w:proofErr w:type="spellEnd"/>
-      <w:r>
-        <w:rPr>
-          <w:rFonts w:cstheme="minorHAnsi"/>
-          <w:b/>
-        </w:rPr>
-        <w:t xml:space="preserve"> </w:t>
-      </w:r>
-      <w:proofErr w:type="spellStart"/>
-      <w:r>
-        <w:rPr>
-          <w:rFonts w:cstheme="minorHAnsi"/>
-          <w:b/>
-        </w:rPr>
-        <w:t>Lexware</w:t>
-      </w:r>
-      <w:proofErr w:type="spellEnd"/>
-      <w:r>
-        <w:rPr>
-          <w:rFonts w:cstheme="minorHAnsi"/>
-          <w:b/>
-        </w:rPr>
-        <w:t xml:space="preserve">         </w:t>
-      </w:r>
-      <w:r>
-        <w:rPr>
-          <w:rFonts w:cstheme="minorHAnsi"/>
-        </w:rPr>
-        <w:tab/>
-      </w:r>
-      <w:r>
-        <w:rPr>
-          <w:rFonts w:cstheme="minorHAnsi"/>
-        </w:rPr>
-        <w:t xml:space="preserve"> </w:t>
-      </w:r>
-      <w:r>
-        <w:rPr>
-          <w:rFonts w:cstheme="minorHAnsi"/>
-        </w:rPr>
-        <w:tab/>
-      </w:r>
-      <w:r>
-        <w:rPr>
-          <w:rFonts w:cstheme="minorHAnsi"/>
-        </w:rPr>
-        <w:tab/>
-      </w:r>
-      <w:r>
-        <w:rPr>
-          <w:rFonts w:cstheme="minorHAnsi"/>
-        </w:rPr>
-        <w:tab/>
-      </w:r>
-      <w:r>
-        <w:rPr>
-          <w:rFonts w:cstheme="minorHAnsi"/>
-        </w:rPr>
-        <w:t xml:space="preserve"> </w:t>
-      </w:r>
-      <w:r>
-        <w:rPr>
-          <w:rFonts w:cstheme="minorHAnsi"/>
-        </w:rPr>
-        <w:t xml:space="preserve">           </w:t>
-      </w:r>
-      <w:r>
-        <w:rPr>
-          <w:rFonts w:cstheme="minorHAnsi"/>
-        </w:rPr>
-        <w:tab/>
-      </w:r>
-      <w:r>
-        <w:rPr>
-          <w:rFonts w:cstheme="minorHAnsi"/>
-        </w:rPr>
-        <w:tab/>
-      </w:r>
-      <w:r>
-        <w:rPr>
-          <w:rFonts w:cstheme="minorHAnsi"/>
-        </w:rPr>
-        <w:tab/>
-      </w:r>
-      <w:r>
-        <w:rPr>
-          <w:rFonts w:cstheme="minorHAnsi"/>
-        </w:rPr>
-        <w:tab/>
-      </w:r>
-      <w:r>
-        <w:rPr>
-          <w:rFonts w:cstheme="minorHAnsi"/>
-        </w:rPr>
-        <w:tab/>
-      </w:r>
-      <w:r>
-        <w:rPr>
-          <w:rFonts w:cstheme="minorHAnsi"/>
-        </w:rPr>
-        <w:t xml:space="preserve">     </w:t>
-      </w:r>
-      <w:r>
-        <w:rPr>
-          <w:rFonts w:cstheme="minorHAnsi"/>
-        </w:rPr>
-        <w:t xml:space="preserve">  </w:t>
-      </w:r>
-      <w:r>
-        <w:rPr>
-          <w:rFonts w:cstheme="minorHAnsi"/>
-        </w:rPr>
-        <w:t>Jul 2015</w:t>
-      </w:r>
-    </w:p>
-    <w:p>
-      <w:pPr>
-        <w:pBdr>
-          <w:bottom w:val="single" w:sz="4" w:space="15" w:color="auto"/>
-        </w:pBdr>
-        <w:spacing w:after="0" w:line="256" w:lineRule="auto"/>
-        <w:jc w:val="both"/>
-        <w:rPr>
-          <w:rFonts w:cstheme="minorHAnsi"/>
-        </w:rPr>
-      </w:pPr>
-      <w:r>
-        <w:rPr>
-          <w:rFonts w:cstheme="minorHAnsi"/>
-        </w:rPr>
-        <w:t>T</w:t>
-      </w:r>
-      <w:r>
-        <w:rPr>
-          <w:rFonts w:cstheme="minorHAnsi"/>
-        </w:rPr>
-        <w:t>imisoara, Romania</w:t>
-      </w:r>
-    </w:p>
-    <w:p>
-      <w:pPr>
-        <w:pStyle w:val="ListParagraph"/>
-        <w:numPr>
-          <w:ilvl w:val="0"/>
-          <w:numId w:val="7"/>
-        </w:numPr>
-        <w:pBdr>
-          <w:bottom w:val="single" w:sz="4" w:space="15" w:color="auto"/>
-        </w:pBdr>
-        <w:spacing w:after="0" w:line="256" w:lineRule="auto"/>
-        <w:jc w:val="both"/>
-        <w:rPr>
-          <w:rFonts w:cstheme="minorHAnsi"/>
-        </w:rPr>
-      </w:pPr>
-      <w:r>
-        <w:rPr>
-          <w:rFonts w:cstheme="minorHAnsi"/>
-        </w:rPr>
-        <w:t>Was the youngest person from the company to start a .NET project, which had the functionality of managing devices from the office and a timetabling feature for the employees’ share of the tools</w:t>
-      </w:r>
-    </w:p>
+          <w:sz w:val="2"/>
+          <w:szCs w:val="2"/>
+        </w:rPr>
+      </w:pPr>
+    </w:p>
+    <w:bookmarkEnd w:id="0"/>
     <w:p>
       <w:pPr>
         <w:spacing w:after="0"/>
@@ -2345,7 +2148,6 @@
         </w:rPr>
         <w:tab/>
       </w:r>
-      <w:proofErr w:type="gramStart"/>
       <w:r>
         <w:rPr>
           <w:rFonts w:cstheme="minorHAnsi"/>
@@ -2357,14 +2159,31 @@
         <w:rPr>
           <w:rFonts w:cstheme="minorHAnsi"/>
         </w:rPr>
-        <w:tab/>
-      </w:r>
-      <w:proofErr w:type="gramEnd"/>
-      <w:r>
-        <w:rPr>
-          <w:rFonts w:cstheme="minorHAnsi"/>
-        </w:rPr>
-        <w:t xml:space="preserve">   Nov 2017 - present</w:t>
+        <w:t xml:space="preserve">           </w:t>
+      </w:r>
+      <w:r>
+        <w:rPr>
+          <w:rFonts w:cstheme="minorHAnsi"/>
+        </w:rPr>
+        <w:t xml:space="preserve">Nov 2017 </w:t>
+      </w:r>
+      <w:r>
+        <w:rPr>
+          <w:rFonts w:cstheme="minorHAnsi"/>
+        </w:rPr>
+        <w:t>–</w:t>
+      </w:r>
+      <w:r>
+        <w:rPr>
+          <w:rFonts w:cstheme="minorHAnsi"/>
+        </w:rPr>
+        <w:t xml:space="preserve"> </w:t>
+      </w:r>
+      <w:r>
+        <w:rPr>
+          <w:rFonts w:cstheme="minorHAnsi"/>
+        </w:rPr>
+        <w:t>Nov 2018</w:t>
       </w:r>
     </w:p>
     <w:p>
@@ -2710,7 +2529,31 @@
         <w:rPr>
           <w:rFonts w:cstheme="minorHAnsi"/>
         </w:rPr>
-        <w:t xml:space="preserve"> and was involved with the Social Engineering, Cryptography, Web and Reverse Engineering challenges </w:t>
+        <w:t xml:space="preserve"> and was involved with the </w:t>
+      </w:r>
+      <w:r>
+        <w:rPr>
+          <w:rFonts w:cstheme="minorHAnsi"/>
+        </w:rPr>
+        <w:t xml:space="preserve">Reverse </w:t>
+      </w:r>
+      <w:r>
+        <w:rPr>
+          <w:rFonts w:cstheme="minorHAnsi"/>
+        </w:rPr>
+        <w:t>Engineering, Cryptography, Web</w:t>
+      </w:r>
+      <w:r>
+        <w:rPr>
+          <w:rFonts w:cstheme="minorHAnsi"/>
+        </w:rPr>
+        <w:t>, Protocol attacks and Networking</w:t>
+      </w:r>
+      <w:r>
+        <w:rPr>
+          <w:rFonts w:cstheme="minorHAnsi"/>
+        </w:rPr>
+        <w:t xml:space="preserve"> challenges </w:t>
       </w:r>
     </w:p>
     <w:p>
@@ -2809,21 +2652,7 @@
         <w:rPr>
           <w:rFonts w:cstheme="minorHAnsi"/>
         </w:rPr>
-        <w:t xml:space="preserve">Managed the team by creating UML diagrams, briefly implementing Agile and taking an essential part in the team meetings with the Teaching Assistant </w:t>
-      </w:r>
-      <w:proofErr w:type="gramStart"/>
-      <w:r>
-        <w:rPr>
-          <w:rFonts w:cstheme="minorHAnsi"/>
-        </w:rPr>
-        <w:t>in order to</w:t>
-      </w:r>
-      <w:proofErr w:type="gramEnd"/>
-      <w:r>
-        <w:rPr>
-          <w:rFonts w:cstheme="minorHAnsi"/>
-        </w:rPr>
-        <w:t xml:space="preserve"> create a robot warehouse management system</w:t>
+        <w:t>Managed the team by creating UML diagrams, briefly implementing Agile and taking an essential part in the team meetings with the Teaching Assistant in order to create a robot warehouse management system</w:t>
       </w:r>
     </w:p>
     <w:p>
@@ -2957,22 +2786,19 @@
         <w:rPr>
           <w:rFonts w:cstheme="minorHAnsi"/>
         </w:rPr>
+        <w:t xml:space="preserve"> website</w:t>
+      </w:r>
+      <w:r>
+        <w:rPr>
+          <w:rFonts w:cstheme="minorHAnsi"/>
+        </w:rPr>
         <w:t xml:space="preserve"> </w:t>
       </w:r>
-      <w:hyperlink r:id="rId16" w:history="1">
-        <w:r>
-          <w:rPr>
-            <w:rStyle w:val="Hyperlink"/>
-            <w:rFonts w:cstheme="minorHAnsi"/>
-          </w:rPr>
-          <w:t>website</w:t>
-        </w:r>
-      </w:hyperlink>
-      <w:r>
-        <w:rPr>
-          <w:rFonts w:cstheme="minorHAnsi"/>
-        </w:rPr>
-        <w:t xml:space="preserve"> </w:t>
+      <w:r>
+        <w:rPr>
+          <w:rFonts w:cstheme="minorHAnsi"/>
+        </w:rPr>
+        <w:t xml:space="preserve">and a live Text-to-Speech and Speech-to-Text chatbot using IBM Watson </w:t>
       </w:r>
       <w:r>
         <w:rPr>
@@ -3115,8 +2941,7 @@
         </w:rPr>
         <w:t xml:space="preserve"> </w:t>
       </w:r>
-      <w:hyperlink r:id="rId17" w:history="1">
-        <w:proofErr w:type="spellStart"/>
+      <w:hyperlink r:id="rId16" w:history="1">
         <w:r>
           <w:rPr>
             <w:rStyle w:val="Hyperlink"/>
@@ -3125,7 +2950,6 @@
           </w:rPr>
           <w:t>CoderDojo</w:t>
         </w:r>
-        <w:proofErr w:type="spellEnd"/>
       </w:hyperlink>
       <w:r>
         <w:rPr>
@@ -3315,7 +3139,7 @@
         </w:rPr>
         <w:t xml:space="preserve">Volunteered at the </w:t>
       </w:r>
-      <w:hyperlink r:id="rId18" w:history="1">
+      <w:hyperlink r:id="rId17" w:history="1">
         <w:r>
           <w:rPr>
             <w:rStyle w:val="Hyperlink"/>
@@ -3328,21 +3152,7 @@
         <w:rPr>
           <w:rFonts w:cstheme="minorHAnsi"/>
         </w:rPr>
-        <w:t xml:space="preserve"> and </w:t>
-      </w:r>
-      <w:proofErr w:type="gramStart"/>
-      <w:r>
-        <w:rPr>
-          <w:rFonts w:cstheme="minorHAnsi"/>
-        </w:rPr>
-        <w:t>was in charge of</w:t>
-      </w:r>
-      <w:proofErr w:type="gramEnd"/>
-      <w:r>
-        <w:rPr>
-          <w:rFonts w:cstheme="minorHAnsi"/>
-        </w:rPr>
-        <w:t xml:space="preserve"> informing the attendees about keynotes or talks regarding architecture, security, project management and other tech-related subjects </w:t>
+        <w:t xml:space="preserve"> and was in charge of informing the attendees about keynotes or talks regarding architecture, security, project management and other tech-related subjects </w:t>
       </w:r>
     </w:p>
     <w:p>
@@ -3356,6 +3166,40 @@
           <w:rFonts w:cstheme="minorHAnsi"/>
         </w:rPr>
       </w:pPr>
+    </w:p>
+    <w:p>
+      <w:pPr>
+        <w:spacing w:after="0"/>
+        <w:jc w:val="both"/>
+        <w:rPr>
+          <w:rFonts w:cstheme="minorHAnsi"/>
+          <w:b/>
+          <w:u w:val="single"/>
+        </w:rPr>
+      </w:pPr>
+    </w:p>
+    <w:p>
+      <w:pPr>
+        <w:spacing w:after="0"/>
+        <w:jc w:val="both"/>
+        <w:rPr>
+          <w:rFonts w:cstheme="minorHAnsi"/>
+        </w:rPr>
+      </w:pPr>
+      <w:r>
+        <w:rPr>
+          <w:rFonts w:cstheme="minorHAnsi"/>
+          <w:b/>
+          <w:u w:val="single"/>
+        </w:rPr>
+        <w:t>AWARDS AND CERTIFICATIONS</w:t>
+      </w:r>
+      <w:r>
+        <w:rPr>
+          <w:rFonts w:cstheme="minorHAnsi"/>
+        </w:rPr>
+        <w:t xml:space="preserve"> </w:t>
+      </w:r>
     </w:p>
     <w:p>
       <w:pPr>
@@ -3373,16 +3217,48 @@
       <w:r>
         <w:rPr>
           <w:rFonts w:cstheme="minorHAnsi"/>
-          <w:b/>
-          <w:u w:val="single"/>
-        </w:rPr>
-        <w:t>AWARDS AND CERTIFICATIONS</w:t>
+        </w:rPr>
+        <w:t>Winner of global JPMorgan</w:t>
       </w:r>
       <w:r>
         <w:rPr>
           <w:rFonts w:cstheme="minorHAnsi"/>
         </w:rPr>
         <w:t xml:space="preserve"> </w:t>
+      </w:r>
+      <w:proofErr w:type="spellStart"/>
+      <w:r>
+        <w:rPr>
+          <w:rFonts w:cstheme="minorHAnsi"/>
+        </w:rPr>
+        <w:t>CyberRange</w:t>
+      </w:r>
+      <w:proofErr w:type="spellEnd"/>
+      <w:r>
+        <w:rPr>
+          <w:rFonts w:cstheme="minorHAnsi"/>
+        </w:rPr>
+        <w:t xml:space="preserve"> Capture </w:t>
+      </w:r>
+      <w:proofErr w:type="gramStart"/>
+      <w:r>
+        <w:rPr>
+          <w:rFonts w:cstheme="minorHAnsi"/>
+        </w:rPr>
+        <w:t>The</w:t>
+      </w:r>
+      <w:proofErr w:type="gramEnd"/>
+      <w:r>
+        <w:rPr>
+          <w:rFonts w:cstheme="minorHAnsi"/>
+        </w:rPr>
+        <w:t xml:space="preserve"> Flag contest </w:t>
+      </w:r>
+      <w:r>
+        <w:rPr>
+          <w:rFonts w:cstheme="minorHAnsi"/>
+        </w:rPr>
+        <w:t>acknowledged by the CISO of JPMorgan</w:t>
       </w:r>
     </w:p>
     <w:p>
@@ -3402,7 +3278,13 @@
         <w:rPr>
           <w:rFonts w:cstheme="minorHAnsi"/>
         </w:rPr>
-        <w:t>Computer Science Excellence Scholarship, University of Birmingham 2017</w:t>
+        <w:t xml:space="preserve">Top </w:t>
+      </w:r>
+      <w:r>
+        <w:rPr>
+          <w:rFonts w:cstheme="minorHAnsi"/>
+        </w:rPr>
+        <w:t xml:space="preserve">400 team at Google Hash Code 2019 </w:t>
       </w:r>
     </w:p>
     <w:p>
@@ -3422,35 +3304,105 @@
         <w:rPr>
           <w:rFonts w:cstheme="minorHAnsi"/>
         </w:rPr>
-        <w:t xml:space="preserve">Winner of the </w:t>
+        <w:t>2</w:t>
+      </w:r>
+      <w:r>
+        <w:rPr>
+          <w:rFonts w:cstheme="minorHAnsi"/>
+          <w:vertAlign w:val="superscript"/>
+        </w:rPr>
+        <w:t>nd</w:t>
+      </w:r>
+      <w:r>
+        <w:rPr>
+          <w:rFonts w:cstheme="minorHAnsi"/>
+        </w:rPr>
+        <w:t xml:space="preserve"> place in the University of Birmingham CTF </w:t>
+      </w:r>
+      <w:r>
+        <w:rPr>
+          <w:rFonts w:cstheme="minorHAnsi"/>
+        </w:rPr>
+        <w:t>2019</w:t>
+      </w:r>
+    </w:p>
+    <w:p>
+      <w:pPr>
+        <w:pStyle w:val="ListParagraph"/>
+        <w:numPr>
+          <w:ilvl w:val="0"/>
+          <w:numId w:val="14"/>
+        </w:numPr>
+        <w:spacing w:after="0"/>
+        <w:jc w:val="both"/>
+        <w:rPr>
+          <w:rFonts w:cstheme="minorHAnsi"/>
+        </w:rPr>
+      </w:pPr>
+      <w:r>
+        <w:rPr>
+          <w:rFonts w:cstheme="minorHAnsi"/>
+        </w:rPr>
+        <w:t>17</w:t>
+      </w:r>
+      <w:r>
+        <w:rPr>
+          <w:rFonts w:cstheme="minorHAnsi"/>
+          <w:vertAlign w:val="superscript"/>
+        </w:rPr>
+        <w:t>th</w:t>
+      </w:r>
+      <w:r>
+        <w:rPr>
+          <w:rFonts w:cstheme="minorHAnsi"/>
+        </w:rPr>
+        <w:t xml:space="preserve"> out of over 60 teams in the University of Cambridge’s </w:t>
       </w:r>
       <w:proofErr w:type="spellStart"/>
       <w:r>
         <w:rPr>
           <w:rFonts w:cstheme="minorHAnsi"/>
         </w:rPr>
-        <w:t>NoiInfo</w:t>
+        <w:t>InterACE</w:t>
       </w:r>
       <w:proofErr w:type="spellEnd"/>
       <w:r>
         <w:rPr>
           <w:rFonts w:cstheme="minorHAnsi"/>
         </w:rPr>
-        <w:t xml:space="preserve"> Contest 2017 with project </w:t>
-      </w:r>
-      <w:proofErr w:type="spellStart"/>
-      <w:r>
-        <w:rPr>
-          <w:rFonts w:cstheme="minorHAnsi"/>
-        </w:rPr>
-        <w:t>myHaum</w:t>
-      </w:r>
-      <w:proofErr w:type="spellEnd"/>
-      <w:r>
-        <w:rPr>
-          <w:rFonts w:cstheme="minorHAnsi"/>
-        </w:rPr>
-        <w:t xml:space="preserve"> in Utility Software 2017</w:t>
+        <w:t xml:space="preserve"> </w:t>
+      </w:r>
+      <w:r>
+        <w:rPr>
+          <w:rFonts w:cstheme="minorHAnsi"/>
+        </w:rPr>
+        <w:t xml:space="preserve">CTF </w:t>
+      </w:r>
+      <w:r>
+        <w:rPr>
+          <w:rFonts w:cstheme="minorHAnsi"/>
+        </w:rPr>
+        <w:t>2018</w:t>
+      </w:r>
+    </w:p>
+    <w:p>
+      <w:pPr>
+        <w:pStyle w:val="ListParagraph"/>
+        <w:numPr>
+          <w:ilvl w:val="0"/>
+          <w:numId w:val="14"/>
+        </w:numPr>
+        <w:spacing w:after="0"/>
+        <w:jc w:val="both"/>
+        <w:rPr>
+          <w:rFonts w:cstheme="minorHAnsi"/>
+        </w:rPr>
+      </w:pPr>
+      <w:r>
+        <w:rPr>
+          <w:rFonts w:cstheme="minorHAnsi"/>
+        </w:rPr>
+        <w:t>Computer Science Excellence Scholarship, University of Birmingham 2017</w:t>
       </w:r>
     </w:p>
     <w:p>
@@ -3485,7 +3437,7 @@
         </w:rPr>
         <w:t xml:space="preserve"> place in the national contest </w:t>
       </w:r>
-      <w:hyperlink r:id="rId19" w:history="1">
+      <w:hyperlink r:id="rId18" w:history="1">
         <w:proofErr w:type="spellStart"/>
         <w:r>
           <w:rPr>
@@ -3520,67 +3472,6 @@
         <w:rPr>
           <w:rFonts w:cstheme="minorHAnsi"/>
         </w:rPr>
-        <w:t>3</w:t>
-      </w:r>
-      <w:r>
-        <w:rPr>
-          <w:rFonts w:cstheme="minorHAnsi"/>
-          <w:vertAlign w:val="superscript"/>
-        </w:rPr>
-        <w:t>rd</w:t>
-      </w:r>
-      <w:r>
-        <w:rPr>
-          <w:rFonts w:cstheme="minorHAnsi"/>
-        </w:rPr>
-        <w:t xml:space="preserve"> place in the </w:t>
-      </w:r>
-      <w:proofErr w:type="spellStart"/>
-      <w:r>
-        <w:rPr>
-          <w:rFonts w:cstheme="minorHAnsi"/>
-        </w:rPr>
-        <w:t>Informations</w:t>
-      </w:r>
-      <w:proofErr w:type="spellEnd"/>
-      <w:r>
-        <w:rPr>
-          <w:rFonts w:cstheme="minorHAnsi"/>
-        </w:rPr>
-        <w:t xml:space="preserve"> and Technology Olympiad </w:t>
-      </w:r>
-      <w:proofErr w:type="spellStart"/>
-      <w:r>
-        <w:rPr>
-          <w:rFonts w:cstheme="minorHAnsi"/>
-        </w:rPr>
-        <w:t>Timis</w:t>
-      </w:r>
-      <w:proofErr w:type="spellEnd"/>
-      <w:r>
-        <w:rPr>
-          <w:rFonts w:cstheme="minorHAnsi"/>
-        </w:rPr>
-        <w:t xml:space="preserve"> 2015</w:t>
-      </w:r>
-    </w:p>
-    <w:p>
-      <w:pPr>
-        <w:pStyle w:val="ListParagraph"/>
-        <w:numPr>
-          <w:ilvl w:val="0"/>
-          <w:numId w:val="14"/>
-        </w:numPr>
-        <w:spacing w:after="0" w:line="256" w:lineRule="auto"/>
-        <w:jc w:val="both"/>
-        <w:rPr>
-          <w:rFonts w:cstheme="minorHAnsi"/>
-        </w:rPr>
-      </w:pPr>
-      <w:r>
-        <w:rPr>
-          <w:rFonts w:cstheme="minorHAnsi"/>
-        </w:rPr>
         <w:t xml:space="preserve">Excellence Diploma awarded by the Council of the </w:t>
       </w:r>
       <w:proofErr w:type="spellStart"/>
@@ -3671,19 +3562,43 @@
         <w:rPr>
           <w:rFonts w:cstheme="minorHAnsi"/>
         </w:rPr>
-        <w:t>Mentoring, athletics</w:t>
-      </w:r>
-      <w:r>
-        <w:rPr>
-          <w:rFonts w:cstheme="minorHAnsi"/>
-        </w:rPr>
-        <w:t xml:space="preserve">, bouldering, </w:t>
-      </w:r>
-      <w:r>
-        <w:rPr>
-          <w:rFonts w:cstheme="minorHAnsi"/>
-        </w:rPr>
-        <w:t>yoga, handball, swimming</w:t>
+        <w:t>Learning something new every day, m</w:t>
+      </w:r>
+      <w:r>
+        <w:rPr>
+          <w:rFonts w:cstheme="minorHAnsi"/>
+        </w:rPr>
+        <w:t xml:space="preserve">entoring, </w:t>
+      </w:r>
+      <w:r>
+        <w:rPr>
+          <w:rFonts w:cstheme="minorHAnsi"/>
+        </w:rPr>
+        <w:t>running</w:t>
+      </w:r>
+      <w:r>
+        <w:rPr>
+          <w:rFonts w:cstheme="minorHAnsi"/>
+        </w:rPr>
+        <w:t xml:space="preserve">, </w:t>
+      </w:r>
+      <w:r>
+        <w:rPr>
+          <w:rFonts w:cstheme="minorHAnsi"/>
+        </w:rPr>
+        <w:t xml:space="preserve">yoga, </w:t>
+      </w:r>
+      <w:r>
+        <w:rPr>
+          <w:rFonts w:cstheme="minorHAnsi"/>
+        </w:rPr>
+        <w:t>reading</w:t>
+      </w:r>
+      <w:r>
+        <w:rPr>
+          <w:rFonts w:cstheme="minorHAnsi"/>
+        </w:rPr>
+        <w:t>, swimming</w:t>
       </w:r>
       <w:r>
         <w:rPr>
@@ -3701,7 +3616,13 @@
         <w:rPr>
           <w:rFonts w:cstheme="minorHAnsi"/>
         </w:rPr>
-        <w:t>, hiking</w:t>
+        <w:t xml:space="preserve">, </w:t>
+      </w:r>
+      <w:r>
+        <w:rPr>
+          <w:rFonts w:cstheme="minorHAnsi"/>
+        </w:rPr>
+        <w:t>hiking</w:t>
       </w:r>
     </w:p>
     <w:p>
@@ -3755,27 +3676,13 @@
         </w:rPr>
         <w:t xml:space="preserve">Lecturer, University of Birmingham, email: </w:t>
       </w:r>
-      <w:hyperlink r:id="rId20" w:history="1">
+      <w:hyperlink r:id="rId19" w:history="1">
         <w:r>
           <w:rPr>
             <w:rStyle w:val="Hyperlink"/>
             <w:rFonts w:cstheme="minorHAnsi"/>
           </w:rPr>
-          <w:t>pxs697</w:t>
-        </w:r>
-        <w:r>
-          <w:rPr>
-            <w:rStyle w:val="Hyperlink"/>
-            <w:rFonts w:cstheme="minorHAnsi"/>
-          </w:rPr>
-          <w:t>@</w:t>
-        </w:r>
-        <w:r>
-          <w:rPr>
-            <w:rStyle w:val="Hyperlink"/>
-            <w:rFonts w:cstheme="minorHAnsi"/>
-          </w:rPr>
-          <w:t>cs.bham.ac.uk</w:t>
+          <w:t>pxs697@cs.bham.ac.uk</w:t>
         </w:r>
       </w:hyperlink>
       <w:r>
@@ -3784,8 +3691,6 @@
         </w:rPr>
         <w:t xml:space="preserve"> </w:t>
       </w:r>
-      <w:bookmarkStart w:id="1" w:name="_GoBack"/>
-      <w:bookmarkEnd w:id="1"/>
     </w:p>
     <w:sectPr>
       <w:pgSz w:w="11906" w:h="16838" w:code="9"/>
@@ -5854,7 +5759,7 @@
       </w:pPr>
     </w:pPrDefault>
   </w:docDefaults>
-  <w:latentStyles w:defLockedState="0" w:defUIPriority="99" w:defSemiHidden="0" w:defUnhideWhenUsed="0" w:defQFormat="0" w:count="375">
+  <w:latentStyles w:defLockedState="0" w:defUIPriority="99" w:defSemiHidden="0" w:defUnhideWhenUsed="0" w:defQFormat="0" w:count="376">
     <w:lsdException w:name="Normal" w:uiPriority="0" w:qFormat="1"/>
     <w:lsdException w:name="heading 1" w:uiPriority="9" w:qFormat="1"/>
     <w:lsdException w:name="heading 2" w:semiHidden="1" w:uiPriority="9" w:unhideWhenUsed="1" w:qFormat="1"/>
@@ -6230,6 +6135,7 @@
     <w:lsdException w:name="Smart Hyperlink" w:semiHidden="1" w:unhideWhenUsed="1"/>
     <w:lsdException w:name="Hashtag" w:semiHidden="1" w:unhideWhenUsed="1"/>
     <w:lsdException w:name="Unresolved Mention" w:semiHidden="1" w:unhideWhenUsed="1"/>
+    <w:lsdException w:name="Smart Link" w:semiHidden="1" w:unhideWhenUsed="1"/>
   </w:latentStyles>
   <w:style w:type="paragraph" w:default="1" w:styleId="Normal">
     <w:name w:val="Normal"/>
@@ -6671,7 +6577,7 @@
 </file>
 
 <file path=customXml/itemProps1.xml><?xml version="1.0" encoding="utf-8"?>
-<ds:datastoreItem xmlns:ds="http://schemas.openxmlformats.org/officeDocument/2006/customXml" ds:itemID="{B15B156F-4A69-49CE-AB6B-9667C5C094E4}">
+<ds:datastoreItem xmlns:ds="http://schemas.openxmlformats.org/officeDocument/2006/customXml" ds:itemID="{9962DFAD-5962-49AB-9467-0C1FD292DBAD}">
   <ds:schemaRefs>
     <ds:schemaRef ds:uri="http://schemas.openxmlformats.org/officeDocument/2006/bibliography"/>
   </ds:schemaRefs>
